--- a/TheBestOfRedditIn2017.docx
+++ b/TheBestOfRedditIn2017.docx
@@ -1,40 +1,63 @@
 
 <file path=word/document.xml><?xml version="1.0" encoding="utf-8"?>
-<w:document xmlns:wpc="http://schemas.microsoft.com/office/word/2010/wordprocessingCanvas" xmlns:mc="http://schemas.openxmlformats.org/markup-compatibility/2006" xmlns:o="urn:schemas-microsoft-com:office:office" xmlns:r="http://schemas.openxmlformats.org/officeDocument/2006/relationships" xmlns:m="http://schemas.openxmlformats.org/officeDocument/2006/math" xmlns:v="urn:schemas-microsoft-com:vml" xmlns:wp14="http://schemas.microsoft.com/office/word/2010/wordprocessingDrawing" xmlns:wp="http://schemas.openxmlformats.org/drawingml/2006/wordprocessingDrawing" xmlns:w10="urn:schemas-microsoft-com:office:word" xmlns:w="http://schemas.openxmlformats.org/wordprocessingml/2006/main" xmlns:w14="http://schemas.microsoft.com/office/word/2010/wordml" xmlns:w15="http://schemas.microsoft.com/office/word/2012/wordml" xmlns:wpg="http://schemas.microsoft.com/office/word/2010/wordprocessingGroup" xmlns:wpi="http://schemas.microsoft.com/office/word/2010/wordprocessingInk" xmlns:wne="http://schemas.microsoft.com/office/word/2006/wordml" xmlns:wps="http://schemas.microsoft.com/office/word/2010/wordprocessingShape" mc:Ignorable="w14 w15 wp14">
+<w:document xmlns:o="urn:schemas-microsoft-com:office:office" xmlns:r="http://schemas.openxmlformats.org/officeDocument/2006/relationships" xmlns:v="urn:schemas-microsoft-com:vml" xmlns:w="http://schemas.openxmlformats.org/wordprocessingml/2006/main" xmlns:w10="urn:schemas-microsoft-com:office:word" xmlns:wp="http://schemas.openxmlformats.org/drawingml/2006/wordprocessingDrawing" xmlns:wps="http://schemas.microsoft.com/office/word/2010/wordprocessingShape" xmlns:wpg="http://schemas.microsoft.com/office/word/2010/wordprocessingGroup" xmlns:mc="http://schemas.openxmlformats.org/markup-compatibility/2006" xmlns:wp14="http://schemas.microsoft.com/office/word/2010/wordprocessingDrawing" xmlns:w14="http://schemas.microsoft.com/office/word/2010/wordml" mc:Ignorable="w14 wp14">
   <w:body>
     <w:p>
       <w:pPr>
+        <w:pStyle w:val="Normal"/>
         <w:rPr>
           <w:rStyle w:val="BookTitle"/>
           <w:sz w:val="72"/>
           <w:szCs w:val="72"/>
         </w:rPr>
       </w:pPr>
-    </w:p>
-    <w:p>
-      <w:pPr>
+      <w:r>
+        <w:rPr>
+          <w:sz w:val="72"/>
+          <w:szCs w:val="72"/>
+        </w:rPr>
+      </w:r>
+    </w:p>
+    <w:p>
+      <w:pPr>
+        <w:pStyle w:val="Normal"/>
         <w:rPr>
           <w:rStyle w:val="BookTitle"/>
           <w:sz w:val="72"/>
           <w:szCs w:val="72"/>
         </w:rPr>
       </w:pPr>
-    </w:p>
-    <w:p>
-      <w:pPr>
+      <w:r>
+        <w:rPr>
+          <w:sz w:val="72"/>
+          <w:szCs w:val="72"/>
+        </w:rPr>
+      </w:r>
+    </w:p>
+    <w:p>
+      <w:pPr>
+        <w:pStyle w:val="Normal"/>
         <w:rPr>
           <w:rStyle w:val="BookTitle"/>
           <w:sz w:val="72"/>
           <w:szCs w:val="72"/>
         </w:rPr>
       </w:pPr>
-    </w:p>
-    <w:p>
-      <w:pPr>
+      <w:r>
+        <w:rPr>
+          <w:sz w:val="72"/>
+          <w:szCs w:val="72"/>
+        </w:rPr>
+      </w:r>
+    </w:p>
+    <w:p>
+      <w:pPr>
+        <w:pStyle w:val="Normal"/>
         <w:jc w:val="center"/>
         <w:rPr>
           <w:rStyle w:val="BookTitle"/>
-          <w:i w:val="0"/>
+          <w:i w:val="false"/>
+          <w:i w:val="false"/>
           <w:sz w:val="72"/>
           <w:szCs w:val="72"/>
         </w:rPr>
@@ -42,139 +65,106 @@
       <w:r>
         <w:rPr>
           <w:rStyle w:val="BookTitle"/>
-          <w:i w:val="0"/>
+          <w:i w:val="false"/>
           <w:sz w:val="72"/>
           <w:szCs w:val="72"/>
         </w:rPr>
         <w:t>The Best of Reddit in 2017</w:t>
       </w:r>
       <w:r>
-        <w:rPr>
-          <w:rStyle w:val="BookTitle"/>
-          <w:i w:val="0"/>
-          <w:sz w:val="72"/>
-          <w:szCs w:val="72"/>
-        </w:rPr>
         <w:br w:type="page"/>
       </w:r>
     </w:p>
     <w:sdt>
       <w:sdtPr>
-        <w:id w:val="484137235"/>
         <w:docPartObj>
           <w:docPartGallery w:val="Table of Contents"/>
-          <w:docPartUnique/>
+          <w:docPartUnique w:val="true"/>
         </w:docPartObj>
+        <w:id w:val="686665993"/>
       </w:sdtPr>
-      <w:sdtEndPr>
-        <w:rPr>
-          <w:rFonts w:asciiTheme="minorHAnsi" w:eastAsiaTheme="minorHAnsi" w:hAnsiTheme="minorHAnsi" w:cstheme="minorBidi"/>
-          <w:b/>
-          <w:bCs/>
-          <w:noProof/>
-          <w:color w:val="00000A"/>
-          <w:sz w:val="22"/>
-          <w:szCs w:val="22"/>
-        </w:rPr>
-      </w:sdtEndPr>
       <w:sdtContent>
         <w:p>
           <w:pPr>
             <w:pStyle w:val="TOCHeading"/>
+            <w:rPr/>
           </w:pPr>
           <w:r>
+            <w:rPr/>
             <w:t>Contents</w:t>
           </w:r>
         </w:p>
         <w:p>
           <w:pPr>
-            <w:pStyle w:val="TOC1"/>
+            <w:pStyle w:val="Contents1"/>
             <w:tabs>
-              <w:tab w:val="left" w:pos="440"/>
-              <w:tab w:val="right" w:leader="dot" w:pos="9350"/>
+              <w:tab w:val="left" w:pos="440" w:leader="none"/>
+              <w:tab w:val="right" w:pos="9350" w:leader="dot"/>
             </w:tabs>
             <w:rPr>
-              <w:rFonts w:eastAsiaTheme="minorEastAsia"/>
-              <w:noProof/>
-              <w:color w:val="auto"/>
+              <w:rFonts w:eastAsia="" w:eastAsiaTheme="minorEastAsia"/>
+              <w:color w:val="00000A"/>
             </w:rPr>
           </w:pPr>
           <w:r>
             <w:fldChar w:fldCharType="begin"/>
           </w:r>
           <w:r>
-            <w:instrText xml:space="preserve"> TOC \o "1-3" \h \z \u </w:instrText>
+            <w:instrText> TOC \z \o "1-3" \u \h</w:instrText>
           </w:r>
           <w:r>
             <w:fldChar w:fldCharType="separate"/>
           </w:r>
-          <w:hyperlink w:anchor="_Toc511988988" w:history="1">
-            <w:r>
-              <w:rPr>
-                <w:rStyle w:val="Hyperlink"/>
-                <w:noProof/>
+          <w:hyperlink w:anchor="_Toc511988988">
+            <w:r>
+              <w:rPr>
+                <w:webHidden/>
+                <w:rStyle w:val="IndexLink"/>
               </w:rPr>
               <w:t>1</w:t>
             </w:r>
             <w:r>
               <w:rPr>
-                <w:rFonts w:eastAsiaTheme="minorEastAsia"/>
-                <w:noProof/>
-                <w:color w:val="auto"/>
+                <w:rStyle w:val="IndexLink"/>
+                <w:rFonts w:eastAsia="" w:eastAsiaTheme="minorEastAsia"/>
+                <w:color w:val="00000A"/>
               </w:rPr>
               <w:tab/>
             </w:r>
             <w:r>
               <w:rPr>
-                <w:rStyle w:val="Hyperlink"/>
-                <w:noProof/>
+                <w:rStyle w:val="IndexLink"/>
               </w:rPr>
               <w:t>The Best of Reddit in 2017</w:t>
             </w:r>
             <w:r>
               <w:rPr>
-                <w:noProof/>
                 <w:webHidden/>
               </w:rPr>
+              <w:fldChar w:fldCharType="begin"/>
+            </w:r>
+            <w:r>
+              <w:rPr>
+                <w:webHidden/>
+              </w:rPr>
+              <w:instrText>PAGEREF _Toc511988988 \h</w:instrText>
+            </w:r>
+            <w:r>
+              <w:rPr>
+                <w:webHidden/>
+              </w:rPr>
+              <w:fldChar w:fldCharType="separate"/>
+            </w:r>
+            <w:r>
+              <w:rPr>
+                <w:rStyle w:val="IndexLink"/>
+                <w:vanish w:val="false"/>
+              </w:rPr>
               <w:tab/>
-            </w:r>
-            <w:r>
-              <w:rPr>
-                <w:noProof/>
-                <w:webHidden/>
-              </w:rPr>
-              <w:fldChar w:fldCharType="begin"/>
-            </w:r>
-            <w:r>
-              <w:rPr>
-                <w:noProof/>
-                <w:webHidden/>
-              </w:rPr>
-              <w:instrText xml:space="preserve"> PAGEREF _Toc511988988 \h </w:instrText>
-            </w:r>
-            <w:r>
-              <w:rPr>
-                <w:noProof/>
-                <w:webHidden/>
-              </w:rPr>
-            </w:r>
-            <w:r>
-              <w:rPr>
-                <w:noProof/>
-                <w:webHidden/>
-              </w:rPr>
-              <w:fldChar w:fldCharType="separate"/>
-            </w:r>
-            <w:r>
-              <w:rPr>
-                <w:noProof/>
-                <w:webHidden/>
-              </w:rPr>
               <w:t>3</w:t>
             </w:r>
             <w:r>
               <w:rPr>
-                <w:noProof/>
                 <w:webHidden/>
               </w:rPr>
               <w:fldChar w:fldCharType="end"/>
@@ -183,84 +173,66 @@
         </w:p>
         <w:p>
           <w:pPr>
-            <w:pStyle w:val="TOC1"/>
+            <w:pStyle w:val="Contents1"/>
             <w:tabs>
-              <w:tab w:val="left" w:pos="440"/>
-              <w:tab w:val="right" w:leader="dot" w:pos="9350"/>
+              <w:tab w:val="left" w:pos="440" w:leader="none"/>
+              <w:tab w:val="right" w:pos="9350" w:leader="dot"/>
             </w:tabs>
             <w:rPr>
-              <w:rFonts w:eastAsiaTheme="minorEastAsia"/>
-              <w:noProof/>
-              <w:color w:val="auto"/>
+              <w:rFonts w:eastAsia="" w:eastAsiaTheme="minorEastAsia"/>
+              <w:color w:val="00000A"/>
             </w:rPr>
           </w:pPr>
-          <w:hyperlink w:anchor="_Toc511988989" w:history="1">
-            <w:r>
-              <w:rPr>
-                <w:rStyle w:val="Hyperlink"/>
-                <w:noProof/>
+          <w:hyperlink w:anchor="_Toc511988989">
+            <w:r>
+              <w:rPr>
+                <w:webHidden/>
+                <w:rStyle w:val="IndexLink"/>
               </w:rPr>
               <w:t>2</w:t>
             </w:r>
             <w:r>
               <w:rPr>
-                <w:rFonts w:eastAsiaTheme="minorEastAsia"/>
-                <w:noProof/>
-                <w:color w:val="auto"/>
+                <w:rStyle w:val="IndexLink"/>
+                <w:rFonts w:eastAsia="" w:eastAsiaTheme="minorEastAsia"/>
+                <w:color w:val="00000A"/>
               </w:rPr>
               <w:tab/>
             </w:r>
             <w:r>
               <w:rPr>
-                <w:rStyle w:val="Hyperlink"/>
-                <w:noProof/>
+                <w:rStyle w:val="IndexLink"/>
               </w:rPr>
               <w:t>Most Upvoted Posts of 2017</w:t>
             </w:r>
             <w:r>
               <w:rPr>
-                <w:noProof/>
                 <w:webHidden/>
               </w:rPr>
+              <w:fldChar w:fldCharType="begin"/>
+            </w:r>
+            <w:r>
+              <w:rPr>
+                <w:webHidden/>
+              </w:rPr>
+              <w:instrText>PAGEREF _Toc511988989 \h</w:instrText>
+            </w:r>
+            <w:r>
+              <w:rPr>
+                <w:webHidden/>
+              </w:rPr>
+              <w:fldChar w:fldCharType="separate"/>
+            </w:r>
+            <w:r>
+              <w:rPr>
+                <w:rStyle w:val="IndexLink"/>
+                <w:vanish w:val="false"/>
+              </w:rPr>
               <w:tab/>
-            </w:r>
-            <w:r>
-              <w:rPr>
-                <w:noProof/>
-                <w:webHidden/>
-              </w:rPr>
-              <w:fldChar w:fldCharType="begin"/>
-            </w:r>
-            <w:r>
-              <w:rPr>
-                <w:noProof/>
-                <w:webHidden/>
-              </w:rPr>
-              <w:instrText xml:space="preserve"> PAGEREF _Toc511988989 \h </w:instrText>
-            </w:r>
-            <w:r>
-              <w:rPr>
-                <w:noProof/>
-                <w:webHidden/>
-              </w:rPr>
-            </w:r>
-            <w:r>
-              <w:rPr>
-                <w:noProof/>
-                <w:webHidden/>
-              </w:rPr>
-              <w:fldChar w:fldCharType="separate"/>
-            </w:r>
-            <w:r>
-              <w:rPr>
-                <w:noProof/>
-                <w:webHidden/>
-              </w:rPr>
               <w:t>4</w:t>
             </w:r>
             <w:r>
               <w:rPr>
-                <w:noProof/>
                 <w:webHidden/>
               </w:rPr>
               <w:fldChar w:fldCharType="end"/>
@@ -269,84 +241,66 @@
         </w:p>
         <w:p>
           <w:pPr>
-            <w:pStyle w:val="TOC1"/>
+            <w:pStyle w:val="Contents1"/>
             <w:tabs>
-              <w:tab w:val="left" w:pos="440"/>
-              <w:tab w:val="right" w:leader="dot" w:pos="9350"/>
+              <w:tab w:val="left" w:pos="440" w:leader="none"/>
+              <w:tab w:val="right" w:pos="9350" w:leader="dot"/>
             </w:tabs>
             <w:rPr>
-              <w:rFonts w:eastAsiaTheme="minorEastAsia"/>
-              <w:noProof/>
-              <w:color w:val="auto"/>
+              <w:rFonts w:eastAsia="" w:eastAsiaTheme="minorEastAsia"/>
+              <w:color w:val="00000A"/>
             </w:rPr>
           </w:pPr>
-          <w:hyperlink w:anchor="_Toc511988990" w:history="1">
-            <w:r>
-              <w:rPr>
-                <w:rStyle w:val="Hyperlink"/>
-                <w:noProof/>
+          <w:hyperlink w:anchor="_Toc511988990">
+            <w:r>
+              <w:rPr>
+                <w:webHidden/>
+                <w:rStyle w:val="IndexLink"/>
               </w:rPr>
               <w:t>3</w:t>
             </w:r>
             <w:r>
               <w:rPr>
-                <w:rFonts w:eastAsiaTheme="minorEastAsia"/>
-                <w:noProof/>
-                <w:color w:val="auto"/>
+                <w:rStyle w:val="IndexLink"/>
+                <w:rFonts w:eastAsia="" w:eastAsiaTheme="minorEastAsia"/>
+                <w:color w:val="00000A"/>
               </w:rPr>
               <w:tab/>
             </w:r>
             <w:r>
               <w:rPr>
-                <w:rStyle w:val="Hyperlink"/>
-                <w:noProof/>
+                <w:rStyle w:val="IndexLink"/>
               </w:rPr>
               <w:t>Top AMAs of 2017</w:t>
             </w:r>
             <w:r>
               <w:rPr>
-                <w:noProof/>
                 <w:webHidden/>
               </w:rPr>
+              <w:fldChar w:fldCharType="begin"/>
+            </w:r>
+            <w:r>
+              <w:rPr>
+                <w:webHidden/>
+              </w:rPr>
+              <w:instrText>PAGEREF _Toc511988990 \h</w:instrText>
+            </w:r>
+            <w:r>
+              <w:rPr>
+                <w:webHidden/>
+              </w:rPr>
+              <w:fldChar w:fldCharType="separate"/>
+            </w:r>
+            <w:r>
+              <w:rPr>
+                <w:rStyle w:val="IndexLink"/>
+                <w:vanish w:val="false"/>
+              </w:rPr>
               <w:tab/>
-            </w:r>
-            <w:r>
-              <w:rPr>
-                <w:noProof/>
-                <w:webHidden/>
-              </w:rPr>
-              <w:fldChar w:fldCharType="begin"/>
-            </w:r>
-            <w:r>
-              <w:rPr>
-                <w:noProof/>
-                <w:webHidden/>
-              </w:rPr>
-              <w:instrText xml:space="preserve"> PAGEREF _Toc511988990 \h </w:instrText>
-            </w:r>
-            <w:r>
-              <w:rPr>
-                <w:noProof/>
-                <w:webHidden/>
-              </w:rPr>
-            </w:r>
-            <w:r>
-              <w:rPr>
-                <w:noProof/>
-                <w:webHidden/>
-              </w:rPr>
-              <w:fldChar w:fldCharType="separate"/>
-            </w:r>
-            <w:r>
-              <w:rPr>
-                <w:noProof/>
-                <w:webHidden/>
-              </w:rPr>
               <w:t>5</w:t>
             </w:r>
             <w:r>
               <w:rPr>
-                <w:noProof/>
                 <w:webHidden/>
               </w:rPr>
               <w:fldChar w:fldCharType="end"/>
@@ -355,84 +309,66 @@
         </w:p>
         <w:p>
           <w:pPr>
-            <w:pStyle w:val="TOC1"/>
+            <w:pStyle w:val="Contents1"/>
             <w:tabs>
-              <w:tab w:val="left" w:pos="440"/>
-              <w:tab w:val="right" w:leader="dot" w:pos="9350"/>
+              <w:tab w:val="left" w:pos="440" w:leader="none"/>
+              <w:tab w:val="right" w:pos="9350" w:leader="dot"/>
             </w:tabs>
             <w:rPr>
-              <w:rFonts w:eastAsiaTheme="minorEastAsia"/>
-              <w:noProof/>
-              <w:color w:val="auto"/>
+              <w:rFonts w:eastAsia="" w:eastAsiaTheme="minorEastAsia"/>
+              <w:color w:val="00000A"/>
             </w:rPr>
           </w:pPr>
-          <w:hyperlink w:anchor="_Toc511988991" w:history="1">
-            <w:r>
-              <w:rPr>
-                <w:rStyle w:val="Hyperlink"/>
-                <w:noProof/>
+          <w:hyperlink w:anchor="_Toc511988991">
+            <w:r>
+              <w:rPr>
+                <w:webHidden/>
+                <w:rStyle w:val="IndexLink"/>
               </w:rPr>
               <w:t>4</w:t>
             </w:r>
             <w:r>
               <w:rPr>
-                <w:rFonts w:eastAsiaTheme="minorEastAsia"/>
-                <w:noProof/>
-                <w:color w:val="auto"/>
+                <w:rStyle w:val="IndexLink"/>
+                <w:rFonts w:eastAsia="" w:eastAsiaTheme="minorEastAsia"/>
+                <w:color w:val="00000A"/>
               </w:rPr>
               <w:tab/>
             </w:r>
             <w:r>
               <w:rPr>
-                <w:rStyle w:val="Hyperlink"/>
-                <w:noProof/>
+                <w:rStyle w:val="IndexLink"/>
               </w:rPr>
               <w:t>Largest New Communities Created in 2017</w:t>
             </w:r>
             <w:r>
               <w:rPr>
-                <w:noProof/>
                 <w:webHidden/>
               </w:rPr>
+              <w:fldChar w:fldCharType="begin"/>
+            </w:r>
+            <w:r>
+              <w:rPr>
+                <w:webHidden/>
+              </w:rPr>
+              <w:instrText>PAGEREF _Toc511988991 \h</w:instrText>
+            </w:r>
+            <w:r>
+              <w:rPr>
+                <w:webHidden/>
+              </w:rPr>
+              <w:fldChar w:fldCharType="separate"/>
+            </w:r>
+            <w:r>
+              <w:rPr>
+                <w:rStyle w:val="IndexLink"/>
+                <w:vanish w:val="false"/>
+              </w:rPr>
               <w:tab/>
-            </w:r>
-            <w:r>
-              <w:rPr>
-                <w:noProof/>
-                <w:webHidden/>
-              </w:rPr>
-              <w:fldChar w:fldCharType="begin"/>
-            </w:r>
-            <w:r>
-              <w:rPr>
-                <w:noProof/>
-                <w:webHidden/>
-              </w:rPr>
-              <w:instrText xml:space="preserve"> PAGEREF _Toc511988991 \h </w:instrText>
-            </w:r>
-            <w:r>
-              <w:rPr>
-                <w:noProof/>
-                <w:webHidden/>
-              </w:rPr>
-            </w:r>
-            <w:r>
-              <w:rPr>
-                <w:noProof/>
-                <w:webHidden/>
-              </w:rPr>
-              <w:fldChar w:fldCharType="separate"/>
-            </w:r>
-            <w:r>
-              <w:rPr>
-                <w:noProof/>
-                <w:webHidden/>
-              </w:rPr>
               <w:t>6</w:t>
             </w:r>
             <w:r>
               <w:rPr>
-                <w:noProof/>
                 <w:webHidden/>
               </w:rPr>
               <w:fldChar w:fldCharType="end"/>
@@ -441,84 +377,66 @@
         </w:p>
         <w:p>
           <w:pPr>
-            <w:pStyle w:val="TOC2"/>
+            <w:pStyle w:val="Contents2"/>
             <w:tabs>
-              <w:tab w:val="left" w:pos="880"/>
-              <w:tab w:val="right" w:leader="dot" w:pos="9350"/>
+              <w:tab w:val="left" w:pos="880" w:leader="none"/>
+              <w:tab w:val="right" w:pos="9350" w:leader="dot"/>
             </w:tabs>
             <w:rPr>
-              <w:rFonts w:eastAsiaTheme="minorEastAsia"/>
-              <w:noProof/>
-              <w:color w:val="auto"/>
+              <w:rFonts w:eastAsia="" w:eastAsiaTheme="minorEastAsia"/>
+              <w:color w:val="00000A"/>
             </w:rPr>
           </w:pPr>
-          <w:hyperlink w:anchor="_Toc511988992" w:history="1">
-            <w:r>
-              <w:rPr>
-                <w:rStyle w:val="Hyperlink"/>
-                <w:noProof/>
+          <w:hyperlink w:anchor="_Toc511988992">
+            <w:r>
+              <w:rPr>
+                <w:webHidden/>
+                <w:rStyle w:val="IndexLink"/>
               </w:rPr>
               <w:t>4.1</w:t>
             </w:r>
             <w:r>
               <w:rPr>
-                <w:rFonts w:eastAsiaTheme="minorEastAsia"/>
-                <w:noProof/>
-                <w:color w:val="auto"/>
+                <w:rStyle w:val="IndexLink"/>
+                <w:rFonts w:eastAsia="" w:eastAsiaTheme="minorEastAsia"/>
+                <w:color w:val="00000A"/>
               </w:rPr>
               <w:tab/>
             </w:r>
             <w:r>
               <w:rPr>
-                <w:rStyle w:val="Hyperlink"/>
-                <w:noProof/>
+                <w:rStyle w:val="IndexLink"/>
               </w:rPr>
               <w:t>Honorable mentions</w:t>
             </w:r>
             <w:r>
               <w:rPr>
-                <w:noProof/>
                 <w:webHidden/>
               </w:rPr>
+              <w:fldChar w:fldCharType="begin"/>
+            </w:r>
+            <w:r>
+              <w:rPr>
+                <w:webHidden/>
+              </w:rPr>
+              <w:instrText>PAGEREF _Toc511988992 \h</w:instrText>
+            </w:r>
+            <w:r>
+              <w:rPr>
+                <w:webHidden/>
+              </w:rPr>
+              <w:fldChar w:fldCharType="separate"/>
+            </w:r>
+            <w:r>
+              <w:rPr>
+                <w:rStyle w:val="IndexLink"/>
+                <w:vanish w:val="false"/>
+              </w:rPr>
               <w:tab/>
-            </w:r>
-            <w:r>
-              <w:rPr>
-                <w:noProof/>
-                <w:webHidden/>
-              </w:rPr>
-              <w:fldChar w:fldCharType="begin"/>
-            </w:r>
-            <w:r>
-              <w:rPr>
-                <w:noProof/>
-                <w:webHidden/>
-              </w:rPr>
-              <w:instrText xml:space="preserve"> PAGEREF _Toc511988992 \h </w:instrText>
-            </w:r>
-            <w:r>
-              <w:rPr>
-                <w:noProof/>
-                <w:webHidden/>
-              </w:rPr>
-            </w:r>
-            <w:r>
-              <w:rPr>
-                <w:noProof/>
-                <w:webHidden/>
-              </w:rPr>
-              <w:fldChar w:fldCharType="separate"/>
-            </w:r>
-            <w:r>
-              <w:rPr>
-                <w:noProof/>
-                <w:webHidden/>
-              </w:rPr>
               <w:t>6</w:t>
             </w:r>
             <w:r>
               <w:rPr>
-                <w:noProof/>
                 <w:webHidden/>
               </w:rPr>
               <w:fldChar w:fldCharType="end"/>
@@ -527,84 +445,66 @@
         </w:p>
         <w:p>
           <w:pPr>
-            <w:pStyle w:val="TOC1"/>
+            <w:pStyle w:val="Contents1"/>
             <w:tabs>
-              <w:tab w:val="left" w:pos="440"/>
-              <w:tab w:val="right" w:leader="dot" w:pos="9350"/>
+              <w:tab w:val="left" w:pos="440" w:leader="none"/>
+              <w:tab w:val="right" w:pos="9350" w:leader="dot"/>
             </w:tabs>
             <w:rPr>
-              <w:rFonts w:eastAsiaTheme="minorEastAsia"/>
-              <w:noProof/>
-              <w:color w:val="auto"/>
+              <w:rFonts w:eastAsia="" w:eastAsiaTheme="minorEastAsia"/>
+              <w:color w:val="00000A"/>
             </w:rPr>
           </w:pPr>
-          <w:hyperlink w:anchor="_Toc511988993" w:history="1">
-            <w:r>
-              <w:rPr>
-                <w:rStyle w:val="Hyperlink"/>
-                <w:noProof/>
+          <w:hyperlink w:anchor="_Toc511988993">
+            <w:r>
+              <w:rPr>
+                <w:webHidden/>
+                <w:rStyle w:val="IndexLink"/>
               </w:rPr>
               <w:t>5</w:t>
             </w:r>
             <w:r>
               <w:rPr>
-                <w:rFonts w:eastAsiaTheme="minorEastAsia"/>
-                <w:noProof/>
-                <w:color w:val="auto"/>
+                <w:rStyle w:val="IndexLink"/>
+                <w:rFonts w:eastAsia="" w:eastAsiaTheme="minorEastAsia"/>
+                <w:color w:val="00000A"/>
               </w:rPr>
               <w:tab/>
             </w:r>
             <w:r>
               <w:rPr>
-                <w:rStyle w:val="Hyperlink"/>
-                <w:noProof/>
+                <w:rStyle w:val="IndexLink"/>
               </w:rPr>
               <w:t>Reddit Superlatives</w:t>
             </w:r>
             <w:r>
               <w:rPr>
-                <w:noProof/>
                 <w:webHidden/>
               </w:rPr>
+              <w:fldChar w:fldCharType="begin"/>
+            </w:r>
+            <w:r>
+              <w:rPr>
+                <w:webHidden/>
+              </w:rPr>
+              <w:instrText>PAGEREF _Toc511988993 \h</w:instrText>
+            </w:r>
+            <w:r>
+              <w:rPr>
+                <w:webHidden/>
+              </w:rPr>
+              <w:fldChar w:fldCharType="separate"/>
+            </w:r>
+            <w:r>
+              <w:rPr>
+                <w:rStyle w:val="IndexLink"/>
+                <w:vanish w:val="false"/>
+              </w:rPr>
               <w:tab/>
-            </w:r>
-            <w:r>
-              <w:rPr>
-                <w:noProof/>
-                <w:webHidden/>
-              </w:rPr>
-              <w:fldChar w:fldCharType="begin"/>
-            </w:r>
-            <w:r>
-              <w:rPr>
-                <w:noProof/>
-                <w:webHidden/>
-              </w:rPr>
-              <w:instrText xml:space="preserve"> PAGEREF _Toc511988993 \h </w:instrText>
-            </w:r>
-            <w:r>
-              <w:rPr>
-                <w:noProof/>
-                <w:webHidden/>
-              </w:rPr>
-            </w:r>
-            <w:r>
-              <w:rPr>
-                <w:noProof/>
-                <w:webHidden/>
-              </w:rPr>
-              <w:fldChar w:fldCharType="separate"/>
-            </w:r>
-            <w:r>
-              <w:rPr>
-                <w:noProof/>
-                <w:webHidden/>
-              </w:rPr>
               <w:t>7</w:t>
             </w:r>
             <w:r>
               <w:rPr>
-                <w:noProof/>
                 <w:webHidden/>
               </w:rPr>
               <w:fldChar w:fldCharType="end"/>
@@ -612,12 +512,14 @@
           </w:hyperlink>
         </w:p>
         <w:p>
+          <w:pPr>
+            <w:pStyle w:val="Normal"/>
+            <w:rPr/>
+          </w:pPr>
           <w:r>
-            <w:rPr>
-              <w:b/>
-              <w:bCs/>
-              <w:noProof/>
-            </w:rPr>
+            <w:rPr/>
+          </w:r>
+          <w:r>
             <w:fldChar w:fldCharType="end"/>
           </w:r>
         </w:p>
@@ -625,88 +527,100 @@
     </w:sdt>
     <w:p>
       <w:pPr>
+        <w:pStyle w:val="Normal"/>
+        <w:rPr>
+          <w:b/>
+          <w:b/>
+          <w:bCs/>
+          <w:sz w:val="32"/>
+          <w:szCs w:val="32"/>
+        </w:rPr>
+      </w:pPr>
+      <w:r>
         <w:rPr>
           <w:b/>
           <w:bCs/>
           <w:sz w:val="32"/>
           <w:szCs w:val="32"/>
         </w:rPr>
-      </w:pPr>
-      <w:r>
-        <w:rPr>
-          <w:b/>
-          <w:bCs/>
-          <w:sz w:val="32"/>
-          <w:szCs w:val="32"/>
-        </w:rPr>
+      </w:r>
+      <w:r>
         <w:br w:type="page"/>
       </w:r>
     </w:p>
     <w:p>
       <w:pPr>
         <w:pStyle w:val="Heading1"/>
-      </w:pPr>
-      <w:r>
-        <w:lastRenderedPageBreak/>
-        <w:t>Introduction</w:t>
-      </w:r>
+        <w:numPr>
+          <w:ilvl w:val="0"/>
+          <w:numId w:val="2"/>
+        </w:numPr>
+        <w:rPr/>
+      </w:pPr>
       <w:bookmarkStart w:id="0" w:name="_GoBack"/>
       <w:bookmarkEnd w:id="0"/>
-    </w:p>
-    <w:p/>
-    <w:p>
-      <w:r>
+      <w:r>
+        <w:rPr/>
+        <w:t>Introduction</w:t>
+      </w:r>
+    </w:p>
+    <w:p>
+      <w:pPr>
+        <w:pStyle w:val="Normal"/>
+        <w:rPr/>
+      </w:pPr>
+      <w:r>
+        <w:rPr/>
+      </w:r>
+    </w:p>
+    <w:p>
+      <w:pPr>
+        <w:pStyle w:val="Normal"/>
+        <w:rPr/>
+      </w:pPr>
+      <w:r>
+        <w:rPr/>
         <w:t>The top posts, communities, AMAs, and other highlights from the past year.</w:t>
-      </w:r>
-    </w:p>
-    <w:p>
-      <w:r>
-        <w:t>Community</w:t>
-      </w:r>
-      <w:r>
         <w:tab/>
-        <w:t>Staff • December 19, 2017</w:t>
-      </w:r>
-      <w:r>
-        <w:tab/>
-      </w:r>
-    </w:p>
-    <w:p/>
-    <w:p>
-      <w:r>
-        <w:t>2017 was a jam-packed year for all of us. Here at Reddit HQ, our teams have been hard at work to ship more product</w:t>
-      </w:r>
-      <w:r>
-        <w:t xml:space="preserve"> than ever before—from native video to major upgrades to our mobile apps. Meanwhile, </w:t>
-      </w:r>
-      <w:proofErr w:type="spellStart"/>
-      <w:r>
-        <w:t>redditors</w:t>
-      </w:r>
-      <w:proofErr w:type="spellEnd"/>
-      <w:r>
-        <w:t xml:space="preserve"> have been hard at work creating more content, conversations, and communities than ever before—with 230,000+ Reddit Gifts sign-ups, 7,000,000+ Reddit Live thread </w:t>
-      </w:r>
-      <w:r>
-        <w:t xml:space="preserve">updates, 900,000,000+ comments, and 12,000,000,000+ </w:t>
-      </w:r>
-      <w:proofErr w:type="spellStart"/>
-      <w:r>
-        <w:t>upvotes</w:t>
-      </w:r>
-      <w:proofErr w:type="spellEnd"/>
-      <w:r>
-        <w:t>, all in the past year!</w:t>
-      </w:r>
-    </w:p>
-    <w:p/>
-    <w:p>
-      <w:r>
+      </w:r>
+    </w:p>
+    <w:p>
+      <w:pPr>
+        <w:pStyle w:val="Normal"/>
+        <w:rPr/>
+      </w:pPr>
+      <w:r>
+        <w:rPr/>
+        <w:t>2017 was a jam-packed year for all of us. Here at Reddit HQ, our teams have been hard at work to ship more product than ever before—from native video to major upgrades to our mobile apps. Meanwhile, redditors have been hard at work creating more content, conversations, and communities than ever before—with 230,000+ Reddit Gifts sign-ups, 7,000,000+ Reddit Live thread updates, 900,000,000+ comments, and 12,000,000,000+ upvotes, all in the past year!</w:t>
+      </w:r>
+    </w:p>
+    <w:p>
+      <w:pPr>
+        <w:pStyle w:val="Normal"/>
+        <w:rPr/>
+      </w:pPr>
+      <w:r>
+        <w:rPr/>
         <w:t>Sure, the year’s not quite over yet, but we wanted to take a moment to share some highlights from 2017 (and a few of our communities’ own “best of 2017” posts).</w:t>
       </w:r>
     </w:p>
-    <w:p/>
-    <w:p>
+    <w:p>
+      <w:pPr>
+        <w:pStyle w:val="Normal"/>
+        <w:rPr/>
+      </w:pPr>
+      <w:r>
+        <w:rPr/>
+      </w:r>
+    </w:p>
+    <w:p>
+      <w:pPr>
+        <w:pStyle w:val="Normal"/>
+        <w:rPr/>
+      </w:pPr>
+      <w:r>
+        <w:rPr/>
+      </w:r>
       <w:r>
         <w:br w:type="page"/>
       </w:r>
@@ -714,111 +628,185 @@
     <w:p>
       <w:pPr>
         <w:pStyle w:val="Heading1"/>
+        <w:numPr>
+          <w:ilvl w:val="0"/>
+          <w:numId w:val="2"/>
+        </w:numPr>
+        <w:rPr/>
       </w:pPr>
       <w:bookmarkStart w:id="1" w:name="_Toc511988989"/>
-      <w:r>
-        <w:lastRenderedPageBreak/>
-        <w:t xml:space="preserve">Most </w:t>
-      </w:r>
-      <w:proofErr w:type="spellStart"/>
-      <w:r>
-        <w:t>Upv</w:t>
-      </w:r>
-      <w:r>
-        <w:t>oted</w:t>
-      </w:r>
-      <w:proofErr w:type="spellEnd"/>
-      <w:r>
-        <w:t xml:space="preserve"> Posts of 2017</w:t>
-      </w:r>
       <w:bookmarkEnd w:id="1"/>
-    </w:p>
-    <w:p/>
-    <w:p>
-      <w:r>
-        <w:t xml:space="preserve">    “The Senate. </w:t>
-      </w:r>
-      <w:proofErr w:type="spellStart"/>
-      <w:r>
-        <w:t>Upvote</w:t>
-      </w:r>
-      <w:proofErr w:type="spellEnd"/>
-      <w:r>
-        <w:t xml:space="preserve"> this so that people see it when they Google ‘The Senate.’”</w:t>
-      </w:r>
-    </w:p>
-    <w:p>
-      <w:r>
-        <w:t xml:space="preserve">    “Private Internet Access, a VPN provider, takes out a full page ad in The New York Times calling out 50 senators.”</w:t>
-      </w:r>
-    </w:p>
-    <w:p>
-      <w:r>
-        <w:t xml:space="preserve">    “Gas station worker takes prec</w:t>
-      </w:r>
-      <w:r>
-        <w:t>autionary measures after customer refused to put out his cigarette”</w:t>
-      </w:r>
-    </w:p>
-    <w:p>
-      <w:r>
-        <w:t xml:space="preserve">    “This is Shelia Fredrick, a flight attendant. She noticed a terrified girl accompanied by an older man. She left a note in the bathroom on which the victim wrote that she needed help. </w:t>
-      </w:r>
-      <w:r>
-        <w:t>The police was alerted &amp; the girl was saved from a human trafficker. We should honor our heroes.”</w:t>
-      </w:r>
-    </w:p>
-    <w:p>
-      <w:r>
-        <w:t xml:space="preserve">    “My dad waits every year for the day the sun rises just right and reflects along the railroad tracks, </w:t>
-      </w:r>
-      <w:proofErr w:type="gramStart"/>
-      <w:r>
-        <w:t>Today</w:t>
-      </w:r>
-      <w:proofErr w:type="gramEnd"/>
-      <w:r>
-        <w:t xml:space="preserve"> was that day!”</w:t>
-      </w:r>
-    </w:p>
-    <w:p>
-      <w:r>
-        <w:t xml:space="preserve">    “And here it is: Likely the</w:t>
-      </w:r>
-      <w:r>
-        <w:t xml:space="preserve"> last sketch I’ll ever post on Reddit. It’s been a wild ride, guys and girls. Thanks for everything.”</w:t>
-      </w:r>
-    </w:p>
-    <w:p>
-      <w:r>
-        <w:t xml:space="preserve">    “Half-naked girls get thousands of </w:t>
-      </w:r>
-      <w:proofErr w:type="spellStart"/>
-      <w:r>
-        <w:t>upvotes</w:t>
-      </w:r>
-      <w:proofErr w:type="spellEnd"/>
-      <w:r>
-        <w:t>, how many for our boy in blue?”</w:t>
-      </w:r>
-    </w:p>
-    <w:p>
-      <w:r>
-        <w:t xml:space="preserve">    “Reddit’s Immigrants”</w:t>
-      </w:r>
-    </w:p>
-    <w:p>
-      <w:r>
-        <w:t xml:space="preserve">    “Protect Net Neutrality. Save the Internet.”</w:t>
-      </w:r>
-    </w:p>
-    <w:p>
-      <w:r>
-        <w:t xml:space="preserve">    “We need your voice as we continue the fight for net neutrality”</w:t>
-      </w:r>
-    </w:p>
-    <w:p/>
-    <w:p>
+      <w:r>
+        <w:rPr/>
+        <w:t>Most Upvoted Posts of 2017</w:t>
+      </w:r>
+    </w:p>
+    <w:p>
+      <w:pPr>
+        <w:pStyle w:val="Normal"/>
+        <w:rPr/>
+      </w:pPr>
+      <w:r>
+        <w:rPr/>
+      </w:r>
+    </w:p>
+    <w:p>
+      <w:pPr>
+        <w:pStyle w:val="Normal"/>
+        <w:rPr/>
+      </w:pPr>
+      <w:r>
+        <w:rPr/>
+        <w:t xml:space="preserve">    “</w:t>
+      </w:r>
+      <w:r>
+        <w:rPr/>
+        <w:t>The Senate. Upvote this so that people see it when they Google ‘The Senate.’”</w:t>
+      </w:r>
+    </w:p>
+    <w:p>
+      <w:pPr>
+        <w:pStyle w:val="Normal"/>
+        <w:rPr/>
+      </w:pPr>
+      <w:r>
+        <w:rPr/>
+        <w:t xml:space="preserve">    “</w:t>
+      </w:r>
+      <w:r>
+        <w:rPr/>
+        <w:t>Private Internet Access, a VPN provider, takes out a full page ad in The New York Times calling out 50 senators.”</w:t>
+      </w:r>
+    </w:p>
+    <w:p>
+      <w:pPr>
+        <w:pStyle w:val="Normal"/>
+        <w:rPr/>
+      </w:pPr>
+      <w:r>
+        <w:rPr/>
+        <w:t xml:space="preserve">    “</w:t>
+      </w:r>
+      <w:r>
+        <w:rPr/>
+        <w:t>Gas station worker takes precautionary measures after customer refused to put out his cigarette”</w:t>
+      </w:r>
+    </w:p>
+    <w:p>
+      <w:pPr>
+        <w:pStyle w:val="Normal"/>
+        <w:rPr/>
+      </w:pPr>
+      <w:r>
+        <w:rPr/>
+        <w:t xml:space="preserve">    “</w:t>
+      </w:r>
+      <w:r>
+        <w:rPr/>
+        <w:t>This is Shelia Fredrick, a flight attendant. She noticed a terrified girl accompanied by an older man. She left a note in the bathroom on which the victim wrote that she needed help. The police was alerted &amp; the girl was saved from a human trafficker. We should honor our heroes.”</w:t>
+      </w:r>
+    </w:p>
+    <w:p>
+      <w:pPr>
+        <w:pStyle w:val="Normal"/>
+        <w:rPr/>
+      </w:pPr>
+      <w:r>
+        <w:rPr/>
+        <w:t xml:space="preserve">    “</w:t>
+      </w:r>
+      <w:r>
+        <w:rPr/>
+        <w:t>My dad waits every year for the day the sun rises just right and reflects along the railroad tracks, Today was that day!”</w:t>
+      </w:r>
+    </w:p>
+    <w:p>
+      <w:pPr>
+        <w:pStyle w:val="Normal"/>
+        <w:rPr/>
+      </w:pPr>
+      <w:r>
+        <w:rPr/>
+        <w:t xml:space="preserve">    “</w:t>
+      </w:r>
+      <w:r>
+        <w:rPr/>
+        <w:t>And here it is: Likely the last sketch I’ll ever post on Reddit. It’s been a wild ride, guys and girls. Thanks for everything.”</w:t>
+      </w:r>
+    </w:p>
+    <w:p>
+      <w:pPr>
+        <w:pStyle w:val="Normal"/>
+        <w:rPr/>
+      </w:pPr>
+      <w:r>
+        <w:rPr/>
+        <w:t xml:space="preserve">    “</w:t>
+      </w:r>
+      <w:r>
+        <w:rPr/>
+        <w:t>Half-naked girls get thousands of upvotes, how many for our boy in blue?”</w:t>
+      </w:r>
+    </w:p>
+    <w:p>
+      <w:pPr>
+        <w:pStyle w:val="Normal"/>
+        <w:rPr/>
+      </w:pPr>
+      <w:r>
+        <w:rPr/>
+        <w:t xml:space="preserve">    “</w:t>
+      </w:r>
+      <w:r>
+        <w:rPr/>
+        <w:t>Reddit’s Immigrants”</w:t>
+      </w:r>
+    </w:p>
+    <w:p>
+      <w:pPr>
+        <w:pStyle w:val="Normal"/>
+        <w:rPr/>
+      </w:pPr>
+      <w:r>
+        <w:rPr/>
+        <w:t xml:space="preserve">    “</w:t>
+      </w:r>
+      <w:r>
+        <w:rPr/>
+        <w:t>Protect Net Neutrality. Save the Internet.”</w:t>
+      </w:r>
+    </w:p>
+    <w:p>
+      <w:pPr>
+        <w:pStyle w:val="Normal"/>
+        <w:rPr/>
+      </w:pPr>
+      <w:r>
+        <w:rPr/>
+        <w:t xml:space="preserve">    “</w:t>
+      </w:r>
+      <w:r>
+        <w:rPr/>
+        <w:t>We need your voice as we continue the fight for net neutrality”</w:t>
+      </w:r>
+    </w:p>
+    <w:p>
+      <w:pPr>
+        <w:pStyle w:val="Normal"/>
+        <w:rPr/>
+      </w:pPr>
+      <w:r>
+        <w:rPr/>
+      </w:r>
+    </w:p>
+    <w:p>
+      <w:pPr>
+        <w:pStyle w:val="Normal"/>
+        <w:rPr/>
+      </w:pPr>
+      <w:r>
+        <w:rPr/>
+      </w:r>
       <w:r>
         <w:br w:type="page"/>
       </w:r>
@@ -826,122 +814,185 @@
     <w:p>
       <w:pPr>
         <w:pStyle w:val="Heading1"/>
+        <w:numPr>
+          <w:ilvl w:val="0"/>
+          <w:numId w:val="2"/>
+        </w:numPr>
+        <w:rPr/>
       </w:pPr>
       <w:bookmarkStart w:id="2" w:name="_Toc511988990"/>
-      <w:r>
-        <w:lastRenderedPageBreak/>
+      <w:bookmarkEnd w:id="2"/>
+      <w:r>
+        <w:rPr/>
         <w:t>Top AMAs of 2017</w:t>
       </w:r>
-      <w:bookmarkEnd w:id="2"/>
-    </w:p>
-    <w:p/>
-    <w:p>
-      <w:r>
-        <w:t xml:space="preserve">    “I’m Bill Gates, co-chair of the Bill &amp; Melinda Gates Foundation. Ask Me Anything.”</w:t>
-      </w:r>
-    </w:p>
-    <w:p>
-      <w:r>
-        <w:t xml:space="preserve">    “I’m Alan </w:t>
-      </w:r>
-      <w:proofErr w:type="spellStart"/>
-      <w:r>
-        <w:t>Sealls</w:t>
-      </w:r>
-      <w:proofErr w:type="spellEnd"/>
-      <w:r>
-        <w:t>, your friendly neighborhood meteorologist who woke up one</w:t>
-      </w:r>
-      <w:r>
-        <w:t xml:space="preserve"> day to Reddit calling me the ‘Best weatherman ever’ AMA.”</w:t>
-      </w:r>
-    </w:p>
-    <w:p>
-      <w:r>
-        <w:t xml:space="preserve">    “Joe Manchin refused to listen to our pleas for help. He said, “I’m not changing. Find somebody else who can beat me and vote me out</w:t>
-      </w:r>
-      <w:proofErr w:type="gramStart"/>
-      <w:r>
-        <w:t>.“</w:t>
-      </w:r>
-      <w:proofErr w:type="gramEnd"/>
-      <w:r>
-        <w:t xml:space="preserve"> So, I took him up on it. I’m running for US Senate for the</w:t>
-      </w:r>
-      <w:r>
-        <w:t xml:space="preserve"> beautiful State of West Virginia, and my name is Paula Jean Swearengin. AMA”</w:t>
-      </w:r>
-    </w:p>
-    <w:p>
-      <w:r>
-        <w:t xml:space="preserve">    “I am Elon Musk, ask me anything about BFR!”</w:t>
-      </w:r>
-    </w:p>
-    <w:p>
-      <w:r>
-        <w:t xml:space="preserve">    “I’m the Monopoly Man that trolled Equifax — AMA!”</w:t>
-      </w:r>
-    </w:p>
-    <w:p>
-      <w:r>
-        <w:t xml:space="preserve">    “Good news, </w:t>
-      </w:r>
-      <w:proofErr w:type="spellStart"/>
-      <w:r>
-        <w:t>Redditors</w:t>
-      </w:r>
-      <w:proofErr w:type="spellEnd"/>
-      <w:r>
-        <w:t xml:space="preserve">! We are Matt Groening, David X. Cohen, Billy </w:t>
-      </w:r>
-      <w:r>
-        <w:t xml:space="preserve">West, and John </w:t>
-      </w:r>
-      <w:proofErr w:type="spellStart"/>
-      <w:r>
-        <w:t>Dimaggio</w:t>
-      </w:r>
-      <w:proofErr w:type="spellEnd"/>
-      <w:r>
-        <w:t xml:space="preserve">, here to talk all things FUTURAMA! Ask away, </w:t>
-      </w:r>
-      <w:proofErr w:type="spellStart"/>
-      <w:r>
-        <w:t>meatbags</w:t>
-      </w:r>
-      <w:proofErr w:type="spellEnd"/>
-      <w:r>
-        <w:t>!”</w:t>
-      </w:r>
-    </w:p>
-    <w:p>
-      <w:r>
-        <w:t xml:space="preserve">    “I was Goofy at Walt Disney World for over 20 years! AMA! (This post is not for those who wish to preserve the Disney Magic)”</w:t>
-      </w:r>
-    </w:p>
-    <w:p>
-      <w:r>
-        <w:t xml:space="preserve">    “I am Dr. Jane Goodall, a scientist, conse</w:t>
-      </w:r>
-      <w:r>
-        <w:t>rvationist, peacemaker, and mentor. AMA.”</w:t>
-      </w:r>
-    </w:p>
-    <w:p>
-      <w:r>
-        <w:t xml:space="preserve">    “I spent 21 years in prison for a murder I didn’t commit, and my story was just made into a movie. AMA.”</w:t>
-      </w:r>
-    </w:p>
-    <w:p>
-      <w:r>
-        <w:t xml:space="preserve">    “President Trump has threatened national monuments, resumed Arctic drilling, and approved the Dakota </w:t>
-      </w:r>
-      <w:r>
-        <w:t>Access pipeline. I’m an environmental lawyer taking him to court. AMA!”</w:t>
-      </w:r>
-    </w:p>
-    <w:p/>
-    <w:p>
+    </w:p>
+    <w:p>
+      <w:pPr>
+        <w:pStyle w:val="Normal"/>
+        <w:rPr/>
+      </w:pPr>
+      <w:r>
+        <w:rPr/>
+      </w:r>
+    </w:p>
+    <w:p>
+      <w:pPr>
+        <w:pStyle w:val="Normal"/>
+        <w:rPr/>
+      </w:pPr>
+      <w:r>
+        <w:rPr/>
+        <w:t xml:space="preserve">    “</w:t>
+      </w:r>
+      <w:r>
+        <w:rPr/>
+        <w:t>I’m Bill Gates, co-chair of the Bill &amp; Melinda Gates Foundation. Ask Me Anything.”</w:t>
+      </w:r>
+    </w:p>
+    <w:p>
+      <w:pPr>
+        <w:pStyle w:val="Normal"/>
+        <w:rPr/>
+      </w:pPr>
+      <w:r>
+        <w:rPr/>
+        <w:t xml:space="preserve">    “</w:t>
+      </w:r>
+      <w:r>
+        <w:rPr/>
+        <w:t>I’m Alan Sealls, your friendly neighborhood meteorologist who woke up one day to Reddit calling me the ‘Best weatherman ever’ AMA.”</w:t>
+      </w:r>
+    </w:p>
+    <w:p>
+      <w:pPr>
+        <w:pStyle w:val="Normal"/>
+        <w:rPr/>
+      </w:pPr>
+      <w:r>
+        <w:rPr/>
+        <w:t xml:space="preserve">    “</w:t>
+      </w:r>
+      <w:r>
+        <w:rPr/>
+        <w:t>Joe Manchin refused to listen to our pleas for help. He said, “I’m not changing. Find somebody else who can beat me and vote me out.“ So, I took him up on it. I’m running for US Senate for the beautiful State of West Virginia, and my name is Paula Jean Swearengin. AMA”</w:t>
+      </w:r>
+    </w:p>
+    <w:p>
+      <w:pPr>
+        <w:pStyle w:val="Normal"/>
+        <w:rPr/>
+      </w:pPr>
+      <w:r>
+        <w:rPr/>
+        <w:t xml:space="preserve">    “</w:t>
+      </w:r>
+      <w:r>
+        <w:rPr/>
+        <w:t>I am Elon Musk, ask me anything about BFR!”</w:t>
+      </w:r>
+    </w:p>
+    <w:p>
+      <w:pPr>
+        <w:pStyle w:val="Normal"/>
+        <w:rPr/>
+      </w:pPr>
+      <w:r>
+        <w:rPr/>
+        <w:t xml:space="preserve">    “</w:t>
+      </w:r>
+      <w:r>
+        <w:rPr/>
+        <w:t>I’m the Monopoly Man that trolled Equifax — AMA!”</w:t>
+      </w:r>
+    </w:p>
+    <w:p>
+      <w:pPr>
+        <w:pStyle w:val="Normal"/>
+        <w:rPr/>
+      </w:pPr>
+      <w:r>
+        <w:rPr/>
+        <w:t xml:space="preserve">    “</w:t>
+      </w:r>
+      <w:r>
+        <w:rPr/>
+        <w:t>Good news, Redditors! We are Matt Groening, David X. Cohen, Billy West, and John Dimaggio, here to talk all things FUTURAMA! Ask away, meatbags!”</w:t>
+      </w:r>
+    </w:p>
+    <w:p>
+      <w:pPr>
+        <w:pStyle w:val="Normal"/>
+        <w:rPr/>
+      </w:pPr>
+      <w:r>
+        <w:rPr/>
+        <w:t xml:space="preserve">    “</w:t>
+      </w:r>
+      <w:r>
+        <w:rPr/>
+        <w:t>I was Goofy at Walt Disney World for over 20 years! AMA! (This post is not for those who wish to preserve the Disney Magic)”</w:t>
+      </w:r>
+    </w:p>
+    <w:p>
+      <w:pPr>
+        <w:pStyle w:val="Normal"/>
+        <w:rPr/>
+      </w:pPr>
+      <w:r>
+        <w:rPr/>
+        <w:t xml:space="preserve">    “</w:t>
+      </w:r>
+      <w:r>
+        <w:rPr/>
+        <w:t>I am Dr. Jane Goodall, a scientist, conservationist, peacemaker, and mentor. AMA.”</w:t>
+      </w:r>
+    </w:p>
+    <w:p>
+      <w:pPr>
+        <w:pStyle w:val="Normal"/>
+        <w:rPr/>
+      </w:pPr>
+      <w:r>
+        <w:rPr/>
+        <w:t xml:space="preserve">    “</w:t>
+      </w:r>
+      <w:r>
+        <w:rPr/>
+        <w:t>I spent 21 years in prison for a murder I didn’t commit, and my story was just made into a movie. AMA.”</w:t>
+      </w:r>
+    </w:p>
+    <w:p>
+      <w:pPr>
+        <w:pStyle w:val="Normal"/>
+        <w:rPr/>
+      </w:pPr>
+      <w:r>
+        <w:rPr/>
+        <w:t xml:space="preserve">    “</w:t>
+      </w:r>
+      <w:r>
+        <w:rPr/>
+        <w:t>President Trump has threatened national monuments, resumed Arctic drilling, and approved the Dakota Access pipeline. I’m an environmental lawyer taking him to court. AMA!”</w:t>
+      </w:r>
+    </w:p>
+    <w:p>
+      <w:pPr>
+        <w:pStyle w:val="Normal"/>
+        <w:rPr/>
+      </w:pPr>
+      <w:r>
+        <w:rPr/>
+      </w:r>
+    </w:p>
+    <w:p>
+      <w:pPr>
+        <w:pStyle w:val="Normal"/>
+        <w:rPr/>
+      </w:pPr>
+      <w:r>
+        <w:rPr/>
+      </w:r>
       <w:r>
         <w:br w:type="page"/>
       </w:r>
@@ -949,201 +1000,230 @@
     <w:p>
       <w:pPr>
         <w:pStyle w:val="Heading1"/>
+        <w:numPr>
+          <w:ilvl w:val="0"/>
+          <w:numId w:val="2"/>
+        </w:numPr>
+        <w:rPr/>
       </w:pPr>
       <w:bookmarkStart w:id="3" w:name="_Toc511988991"/>
-      <w:r>
-        <w:lastRenderedPageBreak/>
+      <w:bookmarkEnd w:id="3"/>
+      <w:r>
+        <w:rPr/>
         <w:t>Largest New Communities Created in 2017</w:t>
       </w:r>
-      <w:bookmarkEnd w:id="3"/>
-    </w:p>
-    <w:p/>
-    <w:p>
-      <w:r>
+    </w:p>
+    <w:p>
+      <w:pPr>
+        <w:pStyle w:val="Normal"/>
+        <w:rPr/>
+      </w:pPr>
+      <w:r>
+        <w:rPr/>
+      </w:r>
+    </w:p>
+    <w:p>
+      <w:pPr>
+        <w:pStyle w:val="Normal"/>
+        <w:rPr/>
+      </w:pPr>
+      <w:r>
+        <w:rPr/>
         <w:t xml:space="preserve">    </w:t>
       </w:r>
-      <w:proofErr w:type="gramStart"/>
-      <w:r>
-        <w:t>r/</w:t>
-      </w:r>
-      <w:proofErr w:type="spellStart"/>
-      <w:r>
-        <w:t>MovieDetails</w:t>
-      </w:r>
-      <w:proofErr w:type="spellEnd"/>
-      <w:proofErr w:type="gramEnd"/>
-    </w:p>
-    <w:p>
-      <w:r>
+      <w:r>
+        <w:rPr/>
+        <w:t>r/MovieDetails</w:t>
+      </w:r>
+    </w:p>
+    <w:p>
+      <w:pPr>
+        <w:pStyle w:val="Normal"/>
+        <w:rPr/>
+      </w:pPr>
+      <w:r>
+        <w:rPr/>
         <w:t xml:space="preserve">    </w:t>
       </w:r>
-      <w:proofErr w:type="gramStart"/>
-      <w:r>
+      <w:r>
+        <w:rPr/>
         <w:t>r/INEEEEDIT</w:t>
       </w:r>
-      <w:proofErr w:type="gramEnd"/>
-    </w:p>
-    <w:p>
-      <w:r>
+    </w:p>
+    <w:p>
+      <w:pPr>
+        <w:pStyle w:val="Normal"/>
+        <w:rPr/>
+      </w:pPr>
+      <w:r>
+        <w:rPr/>
         <w:t xml:space="preserve">    </w:t>
       </w:r>
-      <w:proofErr w:type="gramStart"/>
-      <w:r>
-        <w:t>r/</w:t>
-      </w:r>
-      <w:proofErr w:type="spellStart"/>
-      <w:r>
-        <w:t>TrumpCriticizesTrump</w:t>
-      </w:r>
-      <w:proofErr w:type="spellEnd"/>
-      <w:proofErr w:type="gramEnd"/>
-    </w:p>
-    <w:p>
-      <w:r>
+      <w:r>
+        <w:rPr/>
+        <w:t>r/TrumpCriticizesTrump</w:t>
+      </w:r>
+    </w:p>
+    <w:p>
+      <w:pPr>
+        <w:pStyle w:val="Normal"/>
+        <w:rPr/>
+      </w:pPr>
+      <w:r>
+        <w:rPr/>
         <w:t xml:space="preserve">    </w:t>
       </w:r>
-      <w:proofErr w:type="gramStart"/>
-      <w:r>
-        <w:t>r/</w:t>
-      </w:r>
-      <w:proofErr w:type="spellStart"/>
-      <w:r>
-        <w:t>AccidentalWesAnderson</w:t>
-      </w:r>
-      <w:proofErr w:type="spellEnd"/>
-      <w:proofErr w:type="gramEnd"/>
-    </w:p>
-    <w:p>
-      <w:r>
+      <w:r>
+        <w:rPr/>
+        <w:t>r/AccidentalWesAnderson</w:t>
+      </w:r>
+    </w:p>
+    <w:p>
+      <w:pPr>
+        <w:pStyle w:val="Normal"/>
+        <w:rPr/>
+      </w:pPr>
+      <w:r>
+        <w:rPr/>
         <w:t xml:space="preserve">    </w:t>
       </w:r>
-      <w:proofErr w:type="gramStart"/>
-      <w:r>
-        <w:t>r/</w:t>
-      </w:r>
-      <w:proofErr w:type="spellStart"/>
-      <w:r>
-        <w:t>bonehurtingjuice</w:t>
-      </w:r>
-      <w:proofErr w:type="spellEnd"/>
-      <w:proofErr w:type="gramEnd"/>
-    </w:p>
-    <w:p>
-      <w:r>
+      <w:r>
+        <w:rPr/>
+        <w:t>r/bonehurtingjuice</w:t>
+      </w:r>
+    </w:p>
+    <w:p>
+      <w:pPr>
+        <w:pStyle w:val="Normal"/>
+        <w:rPr/>
+      </w:pPr>
+      <w:r>
+        <w:rPr/>
         <w:t xml:space="preserve">    </w:t>
       </w:r>
-      <w:proofErr w:type="gramStart"/>
-      <w:r>
-        <w:t>r/</w:t>
-      </w:r>
-      <w:proofErr w:type="spellStart"/>
-      <w:r>
-        <w:t>WatchandLearn</w:t>
-      </w:r>
-      <w:proofErr w:type="spellEnd"/>
-      <w:proofErr w:type="gramEnd"/>
-    </w:p>
-    <w:p>
-      <w:r>
+      <w:r>
+        <w:rPr/>
+        <w:t>r/WatchandLearn</w:t>
+      </w:r>
+    </w:p>
+    <w:p>
+      <w:pPr>
+        <w:pStyle w:val="Normal"/>
+        <w:rPr/>
+      </w:pPr>
+      <w:r>
+        <w:rPr/>
         <w:t xml:space="preserve">    </w:t>
       </w:r>
-      <w:proofErr w:type="gramStart"/>
-      <w:r>
-        <w:t>r/</w:t>
-      </w:r>
-      <w:proofErr w:type="spellStart"/>
-      <w:r>
-        <w:t>e</w:t>
-      </w:r>
-      <w:r>
-        <w:t>sist</w:t>
-      </w:r>
-      <w:proofErr w:type="spellEnd"/>
-      <w:proofErr w:type="gramEnd"/>
-    </w:p>
-    <w:p>
-      <w:r>
+      <w:r>
+        <w:rPr/>
+        <w:t>r/esist</w:t>
+      </w:r>
+    </w:p>
+    <w:p>
+      <w:pPr>
+        <w:pStyle w:val="Normal"/>
+        <w:rPr/>
+      </w:pPr>
+      <w:r>
+        <w:rPr/>
         <w:t xml:space="preserve">    </w:t>
       </w:r>
-      <w:proofErr w:type="gramStart"/>
-      <w:r>
+      <w:r>
+        <w:rPr/>
         <w:t>r/2healthbars</w:t>
       </w:r>
-      <w:proofErr w:type="gramEnd"/>
-    </w:p>
-    <w:p>
-      <w:r>
+    </w:p>
+    <w:p>
+      <w:pPr>
+        <w:pStyle w:val="Normal"/>
+        <w:rPr/>
+      </w:pPr>
+      <w:r>
+        <w:rPr/>
         <w:t xml:space="preserve">    </w:t>
       </w:r>
-      <w:proofErr w:type="gramStart"/>
-      <w:r>
-        <w:t>r/</w:t>
-      </w:r>
-      <w:proofErr w:type="spellStart"/>
-      <w:r>
-        <w:t>MarchAgainstTrump</w:t>
-      </w:r>
-      <w:proofErr w:type="spellEnd"/>
-      <w:proofErr w:type="gramEnd"/>
-    </w:p>
-    <w:p>
-      <w:r>
+      <w:r>
+        <w:rPr/>
+        <w:t>r/MarchAgainstTrump</w:t>
+      </w:r>
+    </w:p>
+    <w:p>
+      <w:pPr>
+        <w:pStyle w:val="Normal"/>
+        <w:rPr/>
+      </w:pPr>
+      <w:r>
+        <w:rPr/>
         <w:t xml:space="preserve">    </w:t>
       </w:r>
-      <w:proofErr w:type="gramStart"/>
-      <w:r>
-        <w:t>r/</w:t>
-      </w:r>
-      <w:proofErr w:type="spellStart"/>
-      <w:r>
-        <w:t>FireEmblemHeroes</w:t>
-      </w:r>
-      <w:proofErr w:type="spellEnd"/>
-      <w:proofErr w:type="gramEnd"/>
-    </w:p>
-    <w:p/>
+      <w:r>
+        <w:rPr/>
+        <w:t>r/FireEmblemHeroes</w:t>
+      </w:r>
+    </w:p>
+    <w:p>
+      <w:pPr>
+        <w:pStyle w:val="Normal"/>
+        <w:rPr/>
+      </w:pPr>
+      <w:r>
+        <w:rPr/>
+      </w:r>
+    </w:p>
     <w:p>
       <w:pPr>
         <w:pStyle w:val="Heading2"/>
+        <w:numPr>
+          <w:ilvl w:val="1"/>
+          <w:numId w:val="2"/>
+        </w:numPr>
+        <w:rPr/>
       </w:pPr>
       <w:bookmarkStart w:id="4" w:name="_Toc511988992"/>
-      <w:r>
+      <w:bookmarkEnd w:id="4"/>
+      <w:r>
+        <w:rPr/>
         <w:t>Honorable mentions</w:t>
       </w:r>
-      <w:bookmarkEnd w:id="4"/>
-    </w:p>
-    <w:p>
-      <w:proofErr w:type="gramStart"/>
-      <w:r>
-        <w:t>r/</w:t>
-      </w:r>
-      <w:proofErr w:type="spellStart"/>
-      <w:r>
-        <w:t>SequelMemes</w:t>
-      </w:r>
-      <w:proofErr w:type="spellEnd"/>
-      <w:proofErr w:type="gramEnd"/>
-      <w:r>
-        <w:t xml:space="preserve"> (which just missed the cut-off at #11).</w:t>
-      </w:r>
-    </w:p>
-    <w:p>
-      <w:proofErr w:type="gramStart"/>
-      <w:r>
-        <w:t>r/</w:t>
-      </w:r>
-      <w:proofErr w:type="spellStart"/>
-      <w:r>
-        <w:t>PrequelMemes</w:t>
-      </w:r>
-      <w:proofErr w:type="spellEnd"/>
-      <w:proofErr w:type="gramEnd"/>
-      <w:r>
-        <w:t xml:space="preserve"> (which just missed the cut-off because it was created five days before the start of 2017).</w:t>
-      </w:r>
-    </w:p>
-    <w:p/>
-    <w:p>
+    </w:p>
+    <w:p>
+      <w:pPr>
+        <w:pStyle w:val="Normal"/>
+        <w:rPr/>
+      </w:pPr>
+      <w:r>
+        <w:rPr/>
+        <w:t>r/SequelMemes (which just missed the cut-off at #11).</w:t>
+      </w:r>
+    </w:p>
+    <w:p>
+      <w:pPr>
+        <w:pStyle w:val="Normal"/>
+        <w:rPr/>
+      </w:pPr>
+      <w:r>
+        <w:rPr/>
+        <w:t>r/PrequelMemes (which just missed the cut-off because it was created five days before the start of 2017).</w:t>
+      </w:r>
+    </w:p>
+    <w:p>
+      <w:pPr>
+        <w:pStyle w:val="Normal"/>
+        <w:rPr/>
+      </w:pPr>
+      <w:r>
+        <w:rPr/>
+      </w:r>
+    </w:p>
+    <w:p>
+      <w:pPr>
+        <w:pStyle w:val="Normal"/>
+        <w:rPr/>
+      </w:pPr>
+      <w:r>
+        <w:rPr/>
+      </w:r>
       <w:r>
         <w:br w:type="page"/>
       </w:r>
@@ -1151,165 +1231,407 @@
     <w:p>
       <w:pPr>
         <w:pStyle w:val="Heading1"/>
+        <w:numPr>
+          <w:ilvl w:val="0"/>
+          <w:numId w:val="2"/>
+        </w:numPr>
+        <w:rPr/>
       </w:pPr>
       <w:bookmarkStart w:id="5" w:name="_Toc511988993"/>
-      <w:r>
-        <w:lastRenderedPageBreak/>
-        <w:t>Red</w:t>
-      </w:r>
-      <w:r>
-        <w:t>dit Superlatives</w:t>
-      </w:r>
       <w:bookmarkEnd w:id="5"/>
-    </w:p>
-    <w:p>
-      <w:r>
+      <w:r>
+        <w:rPr/>
+        <w:t>Reddit Superlatives</w:t>
+      </w:r>
+    </w:p>
+    <w:p>
+      <w:pPr>
+        <w:pStyle w:val="Normal"/>
+        <w:rPr/>
+      </w:pPr>
+      <w:r>
+        <w:rPr/>
         <w:t>Best Grassroots Community Organizing</w:t>
       </w:r>
     </w:p>
     <w:p>
-      <w:r>
+      <w:pPr>
+        <w:pStyle w:val="Normal"/>
+        <w:rPr/>
+      </w:pPr>
+      <w:r>
+        <w:rPr/>
         <w:t>Net Neutrality homepage takeovers</w:t>
       </w:r>
     </w:p>
-    <w:p/>
-    <w:p>
-      <w:r>
+    <w:p>
+      <w:pPr>
+        <w:pStyle w:val="Normal"/>
+        <w:rPr/>
+      </w:pPr>
+      <w:r>
+        <w:rPr/>
+      </w:r>
+    </w:p>
+    <w:p>
+      <w:pPr>
+        <w:pStyle w:val="Normal"/>
+        <w:rPr/>
+      </w:pPr>
+      <w:r>
+        <w:rPr/>
         <w:t>Most Creative Community Collaboration</w:t>
       </w:r>
     </w:p>
     <w:p>
-      <w:proofErr w:type="gramStart"/>
-      <w:r>
+      <w:pPr>
+        <w:pStyle w:val="Normal"/>
+        <w:rPr/>
+      </w:pPr>
+      <w:r>
+        <w:rPr/>
         <w:t>r/Place</w:t>
       </w:r>
-      <w:proofErr w:type="gramEnd"/>
-    </w:p>
-    <w:p/>
-    <w:p>
-      <w:r>
+    </w:p>
+    <w:p>
+      <w:pPr>
+        <w:pStyle w:val="Normal"/>
+        <w:rPr/>
+      </w:pPr>
+      <w:r>
+        <w:rPr/>
+      </w:r>
+    </w:p>
+    <w:p>
+      <w:pPr>
+        <w:pStyle w:val="Normal"/>
+        <w:rPr/>
+      </w:pPr>
+      <w:r>
+        <w:rPr/>
         <w:t>Best Science-Themed March That Started With a Single Comment on Reddit</w:t>
       </w:r>
     </w:p>
     <w:p>
-      <w:r>
+      <w:pPr>
+        <w:pStyle w:val="Normal"/>
+        <w:rPr/>
+      </w:pPr>
+      <w:r>
+        <w:rPr/>
         <w:t>March for Science</w:t>
       </w:r>
     </w:p>
-    <w:p/>
-    <w:p>
-      <w:r>
-        <w:t>Best Print Magazine Devoted to</w:t>
-      </w:r>
-      <w:r>
-        <w:t xml:space="preserve"> Meme Analysis</w:t>
-      </w:r>
-    </w:p>
-    <w:p>
-      <w:r>
+    <w:p>
+      <w:pPr>
+        <w:pStyle w:val="Normal"/>
+        <w:rPr/>
+      </w:pPr>
+      <w:r>
+        <w:rPr/>
+      </w:r>
+    </w:p>
+    <w:p>
+      <w:pPr>
+        <w:pStyle w:val="Normal"/>
+        <w:rPr/>
+      </w:pPr>
+      <w:r>
+        <w:rPr/>
+        <w:t>Best Print Magazine Devoted to Meme Analysis</w:t>
+      </w:r>
+    </w:p>
+    <w:p>
+      <w:pPr>
+        <w:pStyle w:val="Normal"/>
+        <w:rPr/>
+      </w:pPr>
+      <w:r>
+        <w:rPr/>
         <w:t>Meme Insider</w:t>
       </w:r>
     </w:p>
-    <w:p/>
-    <w:p>
-      <w:r>
-        <w:t xml:space="preserve">Most </w:t>
-      </w:r>
-      <w:proofErr w:type="spellStart"/>
-      <w:r>
-        <w:t>Upvoted</w:t>
-      </w:r>
-      <w:proofErr w:type="spellEnd"/>
-      <w:r>
-        <w:t xml:space="preserve"> Photoshop Battle</w:t>
-      </w:r>
-    </w:p>
-    <w:p>
-      <w:r>
-        <w:t>“This cat with a skull on his chest”</w:t>
-      </w:r>
-    </w:p>
-    <w:p/>
-    <w:p>
-      <w:r>
-        <w:t xml:space="preserve">Rarest </w:t>
-      </w:r>
-      <w:proofErr w:type="spellStart"/>
-      <w:r>
-        <w:t>Pupper</w:t>
-      </w:r>
-      <w:proofErr w:type="spellEnd"/>
-    </w:p>
-    <w:p>
-      <w:r>
+    <w:p>
+      <w:pPr>
+        <w:pStyle w:val="Normal"/>
+        <w:rPr/>
+      </w:pPr>
+      <w:r>
+        <w:rPr/>
+      </w:r>
+    </w:p>
+    <w:p>
+      <w:pPr>
+        <w:pStyle w:val="Normal"/>
+        <w:rPr/>
+      </w:pPr>
+      <w:r>
+        <w:rPr/>
+        <w:t>Most Upvoted Photoshop Battle</w:t>
+      </w:r>
+    </w:p>
+    <w:p>
+      <w:pPr>
+        <w:pStyle w:val="Normal"/>
+        <w:rPr/>
+      </w:pPr>
+      <w:r>
+        <w:rPr/>
+        <w:t>“</w:t>
+      </w:r>
+      <w:r>
+        <w:rPr/>
+        <w:t>This cat with a skull on his chest”</w:t>
+      </w:r>
+    </w:p>
+    <w:p>
+      <w:pPr>
+        <w:pStyle w:val="Normal"/>
+        <w:rPr/>
+      </w:pPr>
+      <w:r>
+        <w:rPr/>
+      </w:r>
+    </w:p>
+    <w:p>
+      <w:pPr>
+        <w:pStyle w:val="Normal"/>
+        <w:rPr/>
+      </w:pPr>
+      <w:r>
+        <w:rPr/>
+        <w:t>Rarest Pupper</w:t>
+      </w:r>
+    </w:p>
+    <w:p>
+      <w:pPr>
+        <w:pStyle w:val="Normal"/>
+        <w:rPr/>
+      </w:pPr>
+      <w:r>
+        <w:rPr/>
         <w:t>S A F E B O Y E</w:t>
       </w:r>
     </w:p>
-    <w:p/>
-    <w:p>
-      <w:r>
-        <w:t xml:space="preserve">Shittiest </w:t>
-      </w:r>
-      <w:proofErr w:type="spellStart"/>
-      <w:r>
-        <w:t>Watercolour</w:t>
-      </w:r>
-      <w:proofErr w:type="spellEnd"/>
-    </w:p>
-    <w:p>
-      <w:r>
-        <w:t>“String Theory” (1, 2)</w:t>
-      </w:r>
-    </w:p>
-    <w:p/>
-    <w:p>
-      <w:r>
+    <w:p>
+      <w:pPr>
+        <w:pStyle w:val="Normal"/>
+        <w:rPr/>
+      </w:pPr>
+      <w:r>
+        <w:rPr/>
+      </w:r>
+    </w:p>
+    <w:p>
+      <w:pPr>
+        <w:pStyle w:val="Normal"/>
+        <w:rPr/>
+      </w:pPr>
+      <w:r>
+        <w:rPr/>
+        <w:t>Shittiest Watercolour</w:t>
+      </w:r>
+    </w:p>
+    <w:p>
+      <w:pPr>
+        <w:pStyle w:val="Normal"/>
+        <w:rPr/>
+      </w:pPr>
+      <w:r>
+        <w:rPr/>
+        <w:t>“</w:t>
+      </w:r>
+      <w:r>
+        <w:rPr/>
+        <w:t>String Theory” (1, 2)</w:t>
+      </w:r>
+    </w:p>
+    <w:p>
+      <w:pPr>
+        <w:pStyle w:val="Normal"/>
+        <w:rPr/>
+      </w:pPr>
+      <w:r>
+        <w:rPr/>
+      </w:r>
+    </w:p>
+    <w:p>
+      <w:pPr>
+        <w:pStyle w:val="Normal"/>
+        <w:rPr/>
+      </w:pPr>
+      <w:r>
+        <w:rPr/>
         <w:t>Best Reddit Story Shared on a Late-Night Talk Show</w:t>
       </w:r>
     </w:p>
     <w:p>
-      <w:r>
-        <w:t>“Today You, Tomorrow Me” (and t</w:t>
-      </w:r>
-      <w:r>
-        <w:t>he TIFU post that followed)</w:t>
-      </w:r>
-    </w:p>
-    <w:p/>
-    <w:p>
-      <w:r>
+      <w:pPr>
+        <w:pStyle w:val="Normal"/>
+        <w:rPr/>
+      </w:pPr>
+      <w:r>
+        <w:rPr/>
+        <w:t>“</w:t>
+      </w:r>
+      <w:r>
+        <w:rPr/>
+        <w:t>Today You, Tomorrow Me” (and the TIFU post that followed)</w:t>
+      </w:r>
+    </w:p>
+    <w:p>
+      <w:pPr>
+        <w:pStyle w:val="Normal"/>
+        <w:rPr/>
+      </w:pPr>
+      <w:r>
+        <w:rPr/>
+      </w:r>
+    </w:p>
+    <w:p>
+      <w:pPr>
+        <w:pStyle w:val="Normal"/>
+        <w:rPr/>
+      </w:pPr>
+      <w:r>
+        <w:rPr/>
         <w:t>Best Comments Section Written Entirely by One User</w:t>
       </w:r>
     </w:p>
     <w:p>
-      <w:proofErr w:type="gramStart"/>
-      <w:r>
+      <w:pPr>
+        <w:pStyle w:val="Normal"/>
+        <w:rPr/>
+      </w:pPr>
+      <w:r>
+        <w:rPr/>
         <w:t>u/rooster_86</w:t>
       </w:r>
-      <w:proofErr w:type="gramEnd"/>
-    </w:p>
-    <w:p/>
+    </w:p>
+    <w:p>
+      <w:pPr>
+        <w:pStyle w:val="Normal"/>
+        <w:widowControl/>
+        <w:bidi w:val="0"/>
+        <w:spacing w:lineRule="auto" w:line="259" w:before="0" w:after="160"/>
+        <w:jc w:val="left"/>
+        <w:rPr/>
+      </w:pPr>
+      <w:r>
+        <w:rPr/>
+      </w:r>
+    </w:p>
     <w:sectPr>
+      <w:type w:val="nextPage"/>
       <w:pgSz w:w="12240" w:h="15840"/>
-      <w:pgMar w:top="1440" w:right="1440" w:bottom="1440" w:left="1440" w:header="0" w:footer="0" w:gutter="0"/>
-      <w:cols w:space="720"/>
-      <w:formProt w:val="0"/>
-      <w:docGrid w:linePitch="360" w:charSpace="4096"/>
+      <w:pgMar w:left="1440" w:right="1440" w:header="0" w:top="1440" w:footer="0" w:bottom="1440" w:gutter="0"/>
+      <w:pgNumType w:fmt="decimal"/>
+      <w:formProt w:val="false"/>
+      <w:textDirection w:val="lrTb"/>
+      <w:docGrid w:type="default" w:linePitch="360" w:charSpace="4096"/>
     </w:sectPr>
   </w:body>
 </w:document>
 </file>
 
 <file path=word/numbering.xml><?xml version="1.0" encoding="utf-8"?>
-<w:numbering xmlns:wpc="http://schemas.microsoft.com/office/word/2010/wordprocessingCanvas" xmlns:mc="http://schemas.openxmlformats.org/markup-compatibility/2006" xmlns:o="urn:schemas-microsoft-com:office:office" xmlns:r="http://schemas.openxmlformats.org/officeDocument/2006/relationships" xmlns:m="http://schemas.openxmlformats.org/officeDocument/2006/math" xmlns:v="urn:schemas-microsoft-com:vml" xmlns:wp14="http://schemas.microsoft.com/office/word/2010/wordprocessingDrawing" xmlns:wp="http://schemas.openxmlformats.org/drawingml/2006/wordprocessingDrawing" xmlns:w10="urn:schemas-microsoft-com:office:word" xmlns:w="http://schemas.openxmlformats.org/wordprocessingml/2006/main" xmlns:w14="http://schemas.microsoft.com/office/word/2010/wordml" xmlns:w15="http://schemas.microsoft.com/office/word/2012/wordml" xmlns:wpg="http://schemas.microsoft.com/office/word/2010/wordprocessingGroup" xmlns:wpi="http://schemas.microsoft.com/office/word/2010/wordprocessingInk" xmlns:wne="http://schemas.microsoft.com/office/word/2006/wordml" xmlns:wps="http://schemas.microsoft.com/office/word/2010/wordprocessingShape" mc:Ignorable="w14 w15 wp14">
-  <w:abstractNum w:abstractNumId="0" w15:restartNumberingAfterBreak="0">
-    <w:nsid w:val="24E060C2"/>
-    <w:multiLevelType w:val="multilevel"/>
-    <w:tmpl w:val="04090025"/>
+<w:numbering xmlns:w="http://schemas.openxmlformats.org/wordprocessingml/2006/main" xmlns:o="urn:schemas-microsoft-com:office:office" xmlns:r="http://schemas.openxmlformats.org/officeDocument/2006/relationships" xmlns:v="urn:schemas-microsoft-com:vml">
+  <w:abstractNum w:abstractNumId="1">
+    <w:lvl w:ilvl="0">
+      <w:start w:val="1"/>
+      <w:pStyle w:val="Heading1"/>
+      <w:numFmt w:val="decimal"/>
+      <w:lvlText w:val="%1"/>
+      <w:lvlJc w:val="left"/>
+      <w:pPr>
+        <w:ind w:left="432" w:hanging="432"/>
+      </w:pPr>
+    </w:lvl>
+    <w:lvl w:ilvl="1">
+      <w:start w:val="1"/>
+      <w:pStyle w:val="Heading2"/>
+      <w:numFmt w:val="decimal"/>
+      <w:lvlText w:val="%1.%2"/>
+      <w:lvlJc w:val="left"/>
+      <w:pPr>
+        <w:ind w:left="576" w:hanging="576"/>
+      </w:pPr>
+    </w:lvl>
+    <w:lvl w:ilvl="2">
+      <w:start w:val="1"/>
+      <w:pStyle w:val="Heading3"/>
+      <w:numFmt w:val="decimal"/>
+      <w:lvlText w:val="%1.%2.%3"/>
+      <w:lvlJc w:val="left"/>
+      <w:pPr>
+        <w:ind w:left="720" w:hanging="720"/>
+      </w:pPr>
+    </w:lvl>
+    <w:lvl w:ilvl="3">
+      <w:start w:val="1"/>
+      <w:pStyle w:val="Heading4"/>
+      <w:numFmt w:val="decimal"/>
+      <w:lvlText w:val="%1.%2.%3.%4"/>
+      <w:lvlJc w:val="left"/>
+      <w:pPr>
+        <w:ind w:left="864" w:hanging="864"/>
+      </w:pPr>
+    </w:lvl>
+    <w:lvl w:ilvl="4">
+      <w:start w:val="1"/>
+      <w:pStyle w:val="Heading5"/>
+      <w:numFmt w:val="decimal"/>
+      <w:lvlText w:val="%1.%2.%3.%4.%5"/>
+      <w:lvlJc w:val="left"/>
+      <w:pPr>
+        <w:ind w:left="1008" w:hanging="1008"/>
+      </w:pPr>
+    </w:lvl>
+    <w:lvl w:ilvl="5">
+      <w:start w:val="1"/>
+      <w:pStyle w:val="Heading6"/>
+      <w:numFmt w:val="decimal"/>
+      <w:lvlText w:val="%1.%2.%3.%4.%5.%6"/>
+      <w:lvlJc w:val="left"/>
+      <w:pPr>
+        <w:ind w:left="1152" w:hanging="1152"/>
+      </w:pPr>
+    </w:lvl>
+    <w:lvl w:ilvl="6">
+      <w:start w:val="1"/>
+      <w:pStyle w:val="Heading7"/>
+      <w:numFmt w:val="decimal"/>
+      <w:lvlText w:val="%1.%2.%3.%4.%5.%6.%7"/>
+      <w:lvlJc w:val="left"/>
+      <w:pPr>
+        <w:ind w:left="1296" w:hanging="1296"/>
+      </w:pPr>
+    </w:lvl>
+    <w:lvl w:ilvl="7">
+      <w:start w:val="1"/>
+      <w:pStyle w:val="Heading8"/>
+      <w:numFmt w:val="decimal"/>
+      <w:lvlText w:val="%1.%2.%3.%4.%5.%6.%7.%8"/>
+      <w:lvlJc w:val="left"/>
+      <w:pPr>
+        <w:ind w:left="1440" w:hanging="1440"/>
+      </w:pPr>
+    </w:lvl>
+    <w:lvl w:ilvl="8">
+      <w:start w:val="1"/>
+      <w:pStyle w:val="Heading9"/>
+      <w:numFmt w:val="decimal"/>
+      <w:lvlText w:val="%1.%2.%3.%4.%5.%6.%7.%8.%9"/>
+      <w:lvlJc w:val="left"/>
+      <w:pPr>
+        <w:ind w:left="1584" w:hanging="1584"/>
+      </w:pPr>
+    </w:lvl>
+  </w:abstractNum>
+  <w:abstractNum w:abstractNumId="2">
     <w:lvl w:ilvl="0">
       <w:start w:val="1"/>
       <w:numFmt w:val="decimal"/>
-      <w:pStyle w:val="Heading1"/>
       <w:lvlText w:val="%1"/>
       <w:lvlJc w:val="left"/>
       <w:pPr>
@@ -1319,7 +1641,6 @@
     <w:lvl w:ilvl="1">
       <w:start w:val="1"/>
       <w:numFmt w:val="decimal"/>
-      <w:pStyle w:val="Heading2"/>
       <w:lvlText w:val="%1.%2"/>
       <w:lvlJc w:val="left"/>
       <w:pPr>
@@ -1329,7 +1650,6 @@
     <w:lvl w:ilvl="2">
       <w:start w:val="1"/>
       <w:numFmt w:val="decimal"/>
-      <w:pStyle w:val="Heading3"/>
       <w:lvlText w:val="%1.%2.%3"/>
       <w:lvlJc w:val="left"/>
       <w:pPr>
@@ -1339,7 +1659,6 @@
     <w:lvl w:ilvl="3">
       <w:start w:val="1"/>
       <w:numFmt w:val="decimal"/>
-      <w:pStyle w:val="Heading4"/>
       <w:lvlText w:val="%1.%2.%3.%4"/>
       <w:lvlJc w:val="left"/>
       <w:pPr>
@@ -1349,7 +1668,6 @@
     <w:lvl w:ilvl="4">
       <w:start w:val="1"/>
       <w:numFmt w:val="decimal"/>
-      <w:pStyle w:val="Heading5"/>
       <w:lvlText w:val="%1.%2.%3.%4.%5"/>
       <w:lvlJc w:val="left"/>
       <w:pPr>
@@ -1359,7 +1677,6 @@
     <w:lvl w:ilvl="5">
       <w:start w:val="1"/>
       <w:numFmt w:val="decimal"/>
-      <w:pStyle w:val="Heading6"/>
       <w:lvlText w:val="%1.%2.%3.%4.%5.%6"/>
       <w:lvlJc w:val="left"/>
       <w:pPr>
@@ -1369,7 +1686,6 @@
     <w:lvl w:ilvl="6">
       <w:start w:val="1"/>
       <w:numFmt w:val="decimal"/>
-      <w:pStyle w:val="Heading7"/>
       <w:lvlText w:val="%1.%2.%3.%4.%5.%6.%7"/>
       <w:lvlJc w:val="left"/>
       <w:pPr>
@@ -1379,7 +1695,6 @@
     <w:lvl w:ilvl="7">
       <w:start w:val="1"/>
       <w:numFmt w:val="decimal"/>
-      <w:pStyle w:val="Heading8"/>
       <w:lvlText w:val="%1.%2.%3.%4.%5.%6.%7.%8"/>
       <w:lvlJc w:val="left"/>
       <w:pPr>
@@ -1389,7 +1704,6 @@
     <w:lvl w:ilvl="8">
       <w:start w:val="1"/>
       <w:numFmt w:val="decimal"/>
-      <w:pStyle w:val="Heading9"/>
       <w:lvlText w:val="%1.%2.%3.%4.%5.%6.%7.%8.%9"/>
       <w:lvlJc w:val="left"/>
       <w:pPr>
@@ -1398,34 +1712,39 @@
     </w:lvl>
   </w:abstractNum>
   <w:num w:numId="1">
-    <w:abstractNumId w:val="0"/>
+    <w:abstractNumId w:val="1"/>
+  </w:num>
+  <w:num w:numId="2">
+    <w:abstractNumId w:val="2"/>
   </w:num>
 </w:numbering>
 </file>
 
 <file path=word/styles.xml><?xml version="1.0" encoding="utf-8"?>
-<w:styles xmlns:mc="http://schemas.openxmlformats.org/markup-compatibility/2006" xmlns:r="http://schemas.openxmlformats.org/officeDocument/2006/relationships" xmlns:w="http://schemas.openxmlformats.org/wordprocessingml/2006/main" xmlns:w14="http://schemas.microsoft.com/office/word/2010/wordml" xmlns:w15="http://schemas.microsoft.com/office/word/2012/wordml" mc:Ignorable="w14 w15">
+<w:styles xmlns:w="http://schemas.openxmlformats.org/wordprocessingml/2006/main" xmlns:w14="http://schemas.microsoft.com/office/word/2010/wordml" xmlns:mc="http://schemas.openxmlformats.org/markup-compatibility/2006" mc:Ignorable="w14">
   <w:docDefaults>
     <w:rPrDefault>
       <w:rPr>
-        <w:rFonts w:asciiTheme="minorHAnsi" w:eastAsiaTheme="minorHAnsi" w:hAnsiTheme="minorHAnsi" w:cstheme="minorBidi"/>
+        <w:rFonts w:ascii="Calibri" w:hAnsi="Calibri" w:eastAsia="Calibri" w:cs="" w:asciiTheme="minorHAnsi" w:cstheme="minorBidi" w:eastAsiaTheme="minorHAnsi" w:hAnsiTheme="minorHAnsi"/>
         <w:szCs w:val="22"/>
         <w:lang w:val="en-US" w:eastAsia="en-US" w:bidi="ar-SA"/>
       </w:rPr>
     </w:rPrDefault>
-    <w:pPrDefault/>
+    <w:pPrDefault>
+      <w:pPr/>
+    </w:pPrDefault>
   </w:docDefaults>
   <w:latentStyles w:defLockedState="0" w:defUIPriority="99" w:defSemiHidden="0" w:defUnhideWhenUsed="0" w:defQFormat="0" w:count="371">
     <w:lsdException w:name="Normal" w:uiPriority="0" w:qFormat="1"/>
     <w:lsdException w:name="heading 1" w:uiPriority="9" w:qFormat="1"/>
-    <w:lsdException w:name="heading 2" w:semiHidden="1" w:uiPriority="9" w:unhideWhenUsed="1" w:qFormat="1"/>
-    <w:lsdException w:name="heading 3" w:semiHidden="1" w:uiPriority="9" w:unhideWhenUsed="1" w:qFormat="1"/>
-    <w:lsdException w:name="heading 4" w:semiHidden="1" w:uiPriority="9" w:unhideWhenUsed="1" w:qFormat="1"/>
-    <w:lsdException w:name="heading 5" w:semiHidden="1" w:uiPriority="9" w:unhideWhenUsed="1" w:qFormat="1"/>
-    <w:lsdException w:name="heading 6" w:semiHidden="1" w:uiPriority="9" w:unhideWhenUsed="1" w:qFormat="1"/>
-    <w:lsdException w:name="heading 7" w:semiHidden="1" w:uiPriority="9" w:unhideWhenUsed="1" w:qFormat="1"/>
-    <w:lsdException w:name="heading 8" w:semiHidden="1" w:uiPriority="9" w:unhideWhenUsed="1" w:qFormat="1"/>
-    <w:lsdException w:name="heading 9" w:semiHidden="1" w:uiPriority="9" w:unhideWhenUsed="1" w:qFormat="1"/>
+    <w:lsdException w:name="heading 2" w:uiPriority="9" w:semiHidden="1" w:unhideWhenUsed="1" w:qFormat="1"/>
+    <w:lsdException w:name="heading 3" w:uiPriority="9" w:semiHidden="1" w:unhideWhenUsed="1" w:qFormat="1"/>
+    <w:lsdException w:name="heading 4" w:uiPriority="9" w:semiHidden="1" w:unhideWhenUsed="1" w:qFormat="1"/>
+    <w:lsdException w:name="heading 5" w:uiPriority="9" w:semiHidden="1" w:unhideWhenUsed="1" w:qFormat="1"/>
+    <w:lsdException w:name="heading 6" w:uiPriority="9" w:semiHidden="1" w:unhideWhenUsed="1" w:qFormat="1"/>
+    <w:lsdException w:name="heading 7" w:uiPriority="9" w:semiHidden="1" w:unhideWhenUsed="1" w:qFormat="1"/>
+    <w:lsdException w:name="heading 8" w:uiPriority="9" w:semiHidden="1" w:unhideWhenUsed="1" w:qFormat="1"/>
+    <w:lsdException w:name="heading 9" w:uiPriority="9" w:semiHidden="1" w:unhideWhenUsed="1" w:qFormat="1"/>
     <w:lsdException w:name="index 1" w:semiHidden="1" w:unhideWhenUsed="1"/>
     <w:lsdException w:name="index 2" w:semiHidden="1" w:unhideWhenUsed="1"/>
     <w:lsdException w:name="index 3" w:semiHidden="1" w:unhideWhenUsed="1"/>
@@ -1435,22 +1754,22 @@
     <w:lsdException w:name="index 7" w:semiHidden="1" w:unhideWhenUsed="1"/>
     <w:lsdException w:name="index 8" w:semiHidden="1" w:unhideWhenUsed="1"/>
     <w:lsdException w:name="index 9" w:semiHidden="1" w:unhideWhenUsed="1"/>
-    <w:lsdException w:name="toc 1" w:semiHidden="1" w:uiPriority="39" w:unhideWhenUsed="1"/>
-    <w:lsdException w:name="toc 2" w:semiHidden="1" w:uiPriority="39" w:unhideWhenUsed="1"/>
-    <w:lsdException w:name="toc 3" w:semiHidden="1" w:uiPriority="39" w:unhideWhenUsed="1"/>
-    <w:lsdException w:name="toc 4" w:semiHidden="1" w:uiPriority="39" w:unhideWhenUsed="1"/>
-    <w:lsdException w:name="toc 5" w:semiHidden="1" w:uiPriority="39" w:unhideWhenUsed="1"/>
-    <w:lsdException w:name="toc 6" w:semiHidden="1" w:uiPriority="39" w:unhideWhenUsed="1"/>
-    <w:lsdException w:name="toc 7" w:semiHidden="1" w:uiPriority="39" w:unhideWhenUsed="1"/>
-    <w:lsdException w:name="toc 8" w:semiHidden="1" w:uiPriority="39" w:unhideWhenUsed="1"/>
-    <w:lsdException w:name="toc 9" w:semiHidden="1" w:uiPriority="39" w:unhideWhenUsed="1"/>
+    <w:lsdException w:name="toc 1" w:uiPriority="39" w:semiHidden="1" w:unhideWhenUsed="1"/>
+    <w:lsdException w:name="toc 2" w:uiPriority="39" w:semiHidden="1" w:unhideWhenUsed="1"/>
+    <w:lsdException w:name="toc 3" w:uiPriority="39" w:semiHidden="1" w:unhideWhenUsed="1"/>
+    <w:lsdException w:name="toc 4" w:uiPriority="39" w:semiHidden="1" w:unhideWhenUsed="1"/>
+    <w:lsdException w:name="toc 5" w:uiPriority="39" w:semiHidden="1" w:unhideWhenUsed="1"/>
+    <w:lsdException w:name="toc 6" w:uiPriority="39" w:semiHidden="1" w:unhideWhenUsed="1"/>
+    <w:lsdException w:name="toc 7" w:uiPriority="39" w:semiHidden="1" w:unhideWhenUsed="1"/>
+    <w:lsdException w:name="toc 8" w:uiPriority="39" w:semiHidden="1" w:unhideWhenUsed="1"/>
+    <w:lsdException w:name="toc 9" w:uiPriority="39" w:semiHidden="1" w:unhideWhenUsed="1"/>
     <w:lsdException w:name="Normal Indent" w:semiHidden="1" w:unhideWhenUsed="1"/>
     <w:lsdException w:name="footnote text" w:semiHidden="1" w:unhideWhenUsed="1"/>
     <w:lsdException w:name="annotation text" w:semiHidden="1" w:unhideWhenUsed="1"/>
     <w:lsdException w:name="header" w:semiHidden="1" w:unhideWhenUsed="1"/>
     <w:lsdException w:name="footer" w:semiHidden="1" w:unhideWhenUsed="1"/>
     <w:lsdException w:name="index heading" w:semiHidden="1" w:unhideWhenUsed="1"/>
-    <w:lsdException w:name="caption" w:semiHidden="1" w:uiPriority="35" w:unhideWhenUsed="1" w:qFormat="1"/>
+    <w:lsdException w:name="caption" w:uiPriority="35" w:semiHidden="1" w:unhideWhenUsed="1" w:qFormat="1"/>
     <w:lsdException w:name="table of figures" w:semiHidden="1" w:unhideWhenUsed="1"/>
     <w:lsdException w:name="envelope address" w:semiHidden="1" w:unhideWhenUsed="1"/>
     <w:lsdException w:name="envelope return" w:semiHidden="1" w:unhideWhenUsed="1"/>
@@ -1481,7 +1800,7 @@
     <w:lsdException w:name="Title" w:uiPriority="10" w:qFormat="1"/>
     <w:lsdException w:name="Closing" w:semiHidden="1" w:unhideWhenUsed="1"/>
     <w:lsdException w:name="Signature" w:semiHidden="1" w:unhideWhenUsed="1"/>
-    <w:lsdException w:name="Default Paragraph Font" w:semiHidden="1" w:uiPriority="1" w:unhideWhenUsed="1"/>
+    <w:lsdException w:name="Default Paragraph Font" w:uiPriority="1" w:semiHidden="1" w:unhideWhenUsed="1"/>
     <w:lsdException w:name="Body Text" w:semiHidden="1" w:unhideWhenUsed="1"/>
     <w:lsdException w:name="Body Text Indent" w:semiHidden="1" w:unhideWhenUsed="1"/>
     <w:lsdException w:name="List Continue" w:semiHidden="1" w:unhideWhenUsed="1"/>
@@ -1681,8 +2000,8 @@
     <w:lsdException w:name="Subtle Reference" w:uiPriority="31" w:qFormat="1"/>
     <w:lsdException w:name="Intense Reference" w:uiPriority="32" w:qFormat="1"/>
     <w:lsdException w:name="Book Title" w:uiPriority="33" w:qFormat="1"/>
-    <w:lsdException w:name="Bibliography" w:semiHidden="1" w:uiPriority="37" w:unhideWhenUsed="1"/>
-    <w:lsdException w:name="TOC Heading" w:semiHidden="1" w:uiPriority="39" w:unhideWhenUsed="1" w:qFormat="1"/>
+    <w:lsdException w:name="Bibliography" w:uiPriority="37" w:semiHidden="1" w:unhideWhenUsed="1"/>
+    <w:lsdException w:name="TOC Heading" w:uiPriority="39" w:semiHidden="1" w:unhideWhenUsed="1" w:qFormat="1"/>
     <w:lsdException w:name="Plain Table 1" w:uiPriority="41"/>
     <w:lsdException w:name="Plain Table 2" w:uiPriority="42"/>
     <w:lsdException w:name="Plain Table 3" w:uiPriority="43"/>
@@ -1788,50 +2107,58 @@
     <w:lsdException w:name="List Table 6 Colorful Accent 6" w:uiPriority="51"/>
     <w:lsdException w:name="List Table 7 Colorful Accent 6" w:uiPriority="52"/>
   </w:latentStyles>
-  <w:style w:type="paragraph" w:default="1" w:styleId="Normal">
+  <w:style w:type="paragraph" w:styleId="Normal" w:default="1">
     <w:name w:val="Normal"/>
     <w:qFormat/>
     <w:pPr>
-      <w:spacing w:after="160" w:line="259" w:lineRule="auto"/>
+      <w:widowControl/>
+      <w:bidi w:val="0"/>
+      <w:spacing w:lineRule="auto" w:line="259" w:before="0" w:after="160"/>
+      <w:jc w:val="left"/>
     </w:pPr>
     <w:rPr>
+      <w:rFonts w:ascii="Calibri" w:hAnsi="Calibri" w:eastAsia="Calibri" w:cs=""/>
       <w:color w:val="00000A"/>
+      <w:kern w:val="0"/>
       <w:sz w:val="22"/>
+      <w:szCs w:val="22"/>
+      <w:lang w:val="en-US" w:eastAsia="en-US" w:bidi="ar-SA"/>
     </w:rPr>
   </w:style>
   <w:style w:type="paragraph" w:styleId="Heading1">
-    <w:name w:val="heading 1"/>
+    <w:name w:val="Heading 1"/>
     <w:basedOn w:val="Normal"/>
     <w:next w:val="Normal"/>
     <w:link w:val="Heading1Char"/>
     <w:uiPriority w:val="9"/>
     <w:qFormat/>
-    <w:rsid w:val="00E56DEF"/>
+    <w:rsid w:val="00e56def"/>
     <w:pPr>
       <w:keepNext/>
       <w:keepLines/>
       <w:numPr>
+        <w:ilvl w:val="0"/>
         <w:numId w:val="1"/>
       </w:numPr>
       <w:spacing w:before="240" w:after="0"/>
       <w:outlineLvl w:val="0"/>
     </w:pPr>
     <w:rPr>
-      <w:rFonts w:asciiTheme="majorHAnsi" w:eastAsiaTheme="majorEastAsia" w:hAnsiTheme="majorHAnsi" w:cstheme="majorBidi"/>
-      <w:color w:val="2E74B5" w:themeColor="accent1" w:themeShade="BF"/>
+      <w:rFonts w:ascii="Calibri Light" w:hAnsi="Calibri Light" w:eastAsia="" w:cs="" w:asciiTheme="majorHAnsi" w:cstheme="majorBidi" w:eastAsiaTheme="majorEastAsia" w:hAnsiTheme="majorHAnsi"/>
+      <w:color w:val="2E74B5" w:themeColor="accent1" w:themeShade="bf"/>
       <w:sz w:val="32"/>
       <w:szCs w:val="32"/>
     </w:rPr>
   </w:style>
   <w:style w:type="paragraph" w:styleId="Heading2">
-    <w:name w:val="heading 2"/>
+    <w:name w:val="Heading 2"/>
     <w:basedOn w:val="Normal"/>
     <w:next w:val="Normal"/>
     <w:link w:val="Heading2Char"/>
     <w:uiPriority w:val="9"/>
     <w:unhideWhenUsed/>
     <w:qFormat/>
-    <w:rsid w:val="00E56DEF"/>
+    <w:rsid w:val="00e56def"/>
     <w:pPr>
       <w:keepNext/>
       <w:keepLines/>
@@ -1843,14 +2170,14 @@
       <w:outlineLvl w:val="1"/>
     </w:pPr>
     <w:rPr>
-      <w:rFonts w:asciiTheme="majorHAnsi" w:eastAsiaTheme="majorEastAsia" w:hAnsiTheme="majorHAnsi" w:cstheme="majorBidi"/>
-      <w:color w:val="2E74B5" w:themeColor="accent1" w:themeShade="BF"/>
+      <w:rFonts w:ascii="Calibri Light" w:hAnsi="Calibri Light" w:eastAsia="" w:cs="" w:asciiTheme="majorHAnsi" w:cstheme="majorBidi" w:eastAsiaTheme="majorEastAsia" w:hAnsiTheme="majorHAnsi"/>
+      <w:color w:val="2E74B5" w:themeColor="accent1" w:themeShade="bf"/>
       <w:sz w:val="26"/>
       <w:szCs w:val="26"/>
     </w:rPr>
   </w:style>
   <w:style w:type="paragraph" w:styleId="Heading3">
-    <w:name w:val="heading 3"/>
+    <w:name w:val="Heading 3"/>
     <w:basedOn w:val="Normal"/>
     <w:next w:val="Normal"/>
     <w:link w:val="Heading3Char"/>
@@ -1858,7 +2185,7 @@
     <w:semiHidden/>
     <w:unhideWhenUsed/>
     <w:qFormat/>
-    <w:rsid w:val="00E56DEF"/>
+    <w:rsid w:val="00e56def"/>
     <w:pPr>
       <w:keepNext/>
       <w:keepLines/>
@@ -1870,14 +2197,14 @@
       <w:outlineLvl w:val="2"/>
     </w:pPr>
     <w:rPr>
-      <w:rFonts w:asciiTheme="majorHAnsi" w:eastAsiaTheme="majorEastAsia" w:hAnsiTheme="majorHAnsi" w:cstheme="majorBidi"/>
-      <w:color w:val="1F4D78" w:themeColor="accent1" w:themeShade="7F"/>
+      <w:rFonts w:ascii="Calibri Light" w:hAnsi="Calibri Light" w:eastAsia="" w:cs="" w:asciiTheme="majorHAnsi" w:cstheme="majorBidi" w:eastAsiaTheme="majorEastAsia" w:hAnsiTheme="majorHAnsi"/>
+      <w:color w:val="1F4D78" w:themeColor="accent1" w:themeShade="7f"/>
       <w:sz w:val="24"/>
       <w:szCs w:val="24"/>
     </w:rPr>
   </w:style>
   <w:style w:type="paragraph" w:styleId="Heading4">
-    <w:name w:val="heading 4"/>
+    <w:name w:val="Heading 4"/>
     <w:basedOn w:val="Normal"/>
     <w:next w:val="Normal"/>
     <w:link w:val="Heading4Char"/>
@@ -1885,7 +2212,7 @@
     <w:semiHidden/>
     <w:unhideWhenUsed/>
     <w:qFormat/>
-    <w:rsid w:val="00E56DEF"/>
+    <w:rsid w:val="00e56def"/>
     <w:pPr>
       <w:keepNext/>
       <w:keepLines/>
@@ -1897,14 +2224,14 @@
       <w:outlineLvl w:val="3"/>
     </w:pPr>
     <w:rPr>
-      <w:rFonts w:asciiTheme="majorHAnsi" w:eastAsiaTheme="majorEastAsia" w:hAnsiTheme="majorHAnsi" w:cstheme="majorBidi"/>
+      <w:rFonts w:ascii="Calibri Light" w:hAnsi="Calibri Light" w:eastAsia="" w:cs="" w:asciiTheme="majorHAnsi" w:cstheme="majorBidi" w:eastAsiaTheme="majorEastAsia" w:hAnsiTheme="majorHAnsi"/>
       <w:i/>
       <w:iCs/>
-      <w:color w:val="2E74B5" w:themeColor="accent1" w:themeShade="BF"/>
+      <w:color w:val="2E74B5" w:themeColor="accent1" w:themeShade="bf"/>
     </w:rPr>
   </w:style>
   <w:style w:type="paragraph" w:styleId="Heading5">
-    <w:name w:val="heading 5"/>
+    <w:name w:val="Heading 5"/>
     <w:basedOn w:val="Normal"/>
     <w:next w:val="Normal"/>
     <w:link w:val="Heading5Char"/>
@@ -1912,7 +2239,7 @@
     <w:semiHidden/>
     <w:unhideWhenUsed/>
     <w:qFormat/>
-    <w:rsid w:val="00E56DEF"/>
+    <w:rsid w:val="00e56def"/>
     <w:pPr>
       <w:keepNext/>
       <w:keepLines/>
@@ -1924,12 +2251,12 @@
       <w:outlineLvl w:val="4"/>
     </w:pPr>
     <w:rPr>
-      <w:rFonts w:asciiTheme="majorHAnsi" w:eastAsiaTheme="majorEastAsia" w:hAnsiTheme="majorHAnsi" w:cstheme="majorBidi"/>
-      <w:color w:val="2E74B5" w:themeColor="accent1" w:themeShade="BF"/>
+      <w:rFonts w:ascii="Calibri Light" w:hAnsi="Calibri Light" w:eastAsia="" w:cs="" w:asciiTheme="majorHAnsi" w:cstheme="majorBidi" w:eastAsiaTheme="majorEastAsia" w:hAnsiTheme="majorHAnsi"/>
+      <w:color w:val="2E74B5" w:themeColor="accent1" w:themeShade="bf"/>
     </w:rPr>
   </w:style>
   <w:style w:type="paragraph" w:styleId="Heading6">
-    <w:name w:val="heading 6"/>
+    <w:name w:val="Heading 6"/>
     <w:basedOn w:val="Normal"/>
     <w:next w:val="Normal"/>
     <w:link w:val="Heading6Char"/>
@@ -1937,7 +2264,7 @@
     <w:semiHidden/>
     <w:unhideWhenUsed/>
     <w:qFormat/>
-    <w:rsid w:val="00E56DEF"/>
+    <w:rsid w:val="00e56def"/>
     <w:pPr>
       <w:keepNext/>
       <w:keepLines/>
@@ -1949,12 +2276,12 @@
       <w:outlineLvl w:val="5"/>
     </w:pPr>
     <w:rPr>
-      <w:rFonts w:asciiTheme="majorHAnsi" w:eastAsiaTheme="majorEastAsia" w:hAnsiTheme="majorHAnsi" w:cstheme="majorBidi"/>
-      <w:color w:val="1F4D78" w:themeColor="accent1" w:themeShade="7F"/>
+      <w:rFonts w:ascii="Calibri Light" w:hAnsi="Calibri Light" w:eastAsia="" w:cs="" w:asciiTheme="majorHAnsi" w:cstheme="majorBidi" w:eastAsiaTheme="majorEastAsia" w:hAnsiTheme="majorHAnsi"/>
+      <w:color w:val="1F4D78" w:themeColor="accent1" w:themeShade="7f"/>
     </w:rPr>
   </w:style>
   <w:style w:type="paragraph" w:styleId="Heading7">
-    <w:name w:val="heading 7"/>
+    <w:name w:val="Heading 7"/>
     <w:basedOn w:val="Normal"/>
     <w:next w:val="Normal"/>
     <w:link w:val="Heading7Char"/>
@@ -1962,7 +2289,7 @@
     <w:semiHidden/>
     <w:unhideWhenUsed/>
     <w:qFormat/>
-    <w:rsid w:val="00E56DEF"/>
+    <w:rsid w:val="00e56def"/>
     <w:pPr>
       <w:keepNext/>
       <w:keepLines/>
@@ -1974,14 +2301,14 @@
       <w:outlineLvl w:val="6"/>
     </w:pPr>
     <w:rPr>
-      <w:rFonts w:asciiTheme="majorHAnsi" w:eastAsiaTheme="majorEastAsia" w:hAnsiTheme="majorHAnsi" w:cstheme="majorBidi"/>
+      <w:rFonts w:ascii="Calibri Light" w:hAnsi="Calibri Light" w:eastAsia="" w:cs="" w:asciiTheme="majorHAnsi" w:cstheme="majorBidi" w:eastAsiaTheme="majorEastAsia" w:hAnsiTheme="majorHAnsi"/>
       <w:i/>
       <w:iCs/>
-      <w:color w:val="1F4D78" w:themeColor="accent1" w:themeShade="7F"/>
+      <w:color w:val="1F4D78" w:themeColor="accent1" w:themeShade="7f"/>
     </w:rPr>
   </w:style>
   <w:style w:type="paragraph" w:styleId="Heading8">
-    <w:name w:val="heading 8"/>
+    <w:name w:val="Heading 8"/>
     <w:basedOn w:val="Normal"/>
     <w:next w:val="Normal"/>
     <w:link w:val="Heading8Char"/>
@@ -1989,7 +2316,7 @@
     <w:semiHidden/>
     <w:unhideWhenUsed/>
     <w:qFormat/>
-    <w:rsid w:val="00E56DEF"/>
+    <w:rsid w:val="00e56def"/>
     <w:pPr>
       <w:keepNext/>
       <w:keepLines/>
@@ -2001,14 +2328,14 @@
       <w:outlineLvl w:val="7"/>
     </w:pPr>
     <w:rPr>
-      <w:rFonts w:asciiTheme="majorHAnsi" w:eastAsiaTheme="majorEastAsia" w:hAnsiTheme="majorHAnsi" w:cstheme="majorBidi"/>
-      <w:color w:val="272727" w:themeColor="text1" w:themeTint="D8"/>
+      <w:rFonts w:ascii="Calibri Light" w:hAnsi="Calibri Light" w:eastAsia="" w:cs="" w:asciiTheme="majorHAnsi" w:cstheme="majorBidi" w:eastAsiaTheme="majorEastAsia" w:hAnsiTheme="majorHAnsi"/>
+      <w:color w:val="272727" w:themeColor="text1" w:themeTint="d8"/>
       <w:sz w:val="21"/>
       <w:szCs w:val="21"/>
     </w:rPr>
   </w:style>
   <w:style w:type="paragraph" w:styleId="Heading9">
-    <w:name w:val="heading 9"/>
+    <w:name w:val="Heading 9"/>
     <w:basedOn w:val="Normal"/>
     <w:next w:val="Normal"/>
     <w:link w:val="Heading9Char"/>
@@ -2016,7 +2343,7 @@
     <w:semiHidden/>
     <w:unhideWhenUsed/>
     <w:qFormat/>
-    <w:rsid w:val="00E56DEF"/>
+    <w:rsid w:val="00e56def"/>
     <w:pPr>
       <w:keepNext/>
       <w:keepLines/>
@@ -2028,19 +2355,310 @@
       <w:outlineLvl w:val="8"/>
     </w:pPr>
     <w:rPr>
-      <w:rFonts w:asciiTheme="majorHAnsi" w:eastAsiaTheme="majorEastAsia" w:hAnsiTheme="majorHAnsi" w:cstheme="majorBidi"/>
+      <w:rFonts w:ascii="Calibri Light" w:hAnsi="Calibri Light" w:eastAsia="" w:cs="" w:asciiTheme="majorHAnsi" w:cstheme="majorBidi" w:eastAsiaTheme="majorEastAsia" w:hAnsiTheme="majorHAnsi"/>
       <w:i/>
       <w:iCs/>
-      <w:color w:val="272727" w:themeColor="text1" w:themeTint="D8"/>
+      <w:color w:val="272727" w:themeColor="text1" w:themeTint="d8"/>
       <w:sz w:val="21"/>
       <w:szCs w:val="21"/>
     </w:rPr>
   </w:style>
-  <w:style w:type="character" w:default="1" w:styleId="DefaultParagraphFont">
+  <w:style w:type="character" w:styleId="DefaultParagraphFont" w:default="1">
     <w:name w:val="Default Paragraph Font"/>
     <w:uiPriority w:val="1"/>
     <w:semiHidden/>
     <w:unhideWhenUsed/>
+    <w:qFormat/>
+    <w:rPr/>
+  </w:style>
+  <w:style w:type="character" w:styleId="Heading1Char" w:customStyle="1">
+    <w:name w:val="Heading 1 Char"/>
+    <w:basedOn w:val="DefaultParagraphFont"/>
+    <w:link w:val="Heading1"/>
+    <w:uiPriority w:val="9"/>
+    <w:qFormat/>
+    <w:rsid w:val="00e56def"/>
+    <w:rPr>
+      <w:rFonts w:ascii="Calibri Light" w:hAnsi="Calibri Light" w:eastAsia="" w:cs="" w:asciiTheme="majorHAnsi" w:cstheme="majorBidi" w:eastAsiaTheme="majorEastAsia" w:hAnsiTheme="majorHAnsi"/>
+      <w:color w:val="2E74B5" w:themeColor="accent1" w:themeShade="bf"/>
+      <w:sz w:val="32"/>
+      <w:szCs w:val="32"/>
+    </w:rPr>
+  </w:style>
+  <w:style w:type="character" w:styleId="Heading2Char" w:customStyle="1">
+    <w:name w:val="Heading 2 Char"/>
+    <w:basedOn w:val="DefaultParagraphFont"/>
+    <w:link w:val="Heading2"/>
+    <w:uiPriority w:val="9"/>
+    <w:qFormat/>
+    <w:rsid w:val="00e56def"/>
+    <w:rPr>
+      <w:rFonts w:ascii="Calibri Light" w:hAnsi="Calibri Light" w:eastAsia="" w:cs="" w:asciiTheme="majorHAnsi" w:cstheme="majorBidi" w:eastAsiaTheme="majorEastAsia" w:hAnsiTheme="majorHAnsi"/>
+      <w:color w:val="2E74B5" w:themeColor="accent1" w:themeShade="bf"/>
+      <w:sz w:val="26"/>
+      <w:szCs w:val="26"/>
+    </w:rPr>
+  </w:style>
+  <w:style w:type="character" w:styleId="Heading3Char" w:customStyle="1">
+    <w:name w:val="Heading 3 Char"/>
+    <w:basedOn w:val="DefaultParagraphFont"/>
+    <w:link w:val="Heading3"/>
+    <w:uiPriority w:val="9"/>
+    <w:semiHidden/>
+    <w:qFormat/>
+    <w:rsid w:val="00e56def"/>
+    <w:rPr>
+      <w:rFonts w:ascii="Calibri Light" w:hAnsi="Calibri Light" w:eastAsia="" w:cs="" w:asciiTheme="majorHAnsi" w:cstheme="majorBidi" w:eastAsiaTheme="majorEastAsia" w:hAnsiTheme="majorHAnsi"/>
+      <w:color w:val="1F4D78" w:themeColor="accent1" w:themeShade="7f"/>
+      <w:sz w:val="24"/>
+      <w:szCs w:val="24"/>
+    </w:rPr>
+  </w:style>
+  <w:style w:type="character" w:styleId="Heading4Char" w:customStyle="1">
+    <w:name w:val="Heading 4 Char"/>
+    <w:basedOn w:val="DefaultParagraphFont"/>
+    <w:link w:val="Heading4"/>
+    <w:uiPriority w:val="9"/>
+    <w:semiHidden/>
+    <w:qFormat/>
+    <w:rsid w:val="00e56def"/>
+    <w:rPr>
+      <w:rFonts w:ascii="Calibri Light" w:hAnsi="Calibri Light" w:eastAsia="" w:cs="" w:asciiTheme="majorHAnsi" w:cstheme="majorBidi" w:eastAsiaTheme="majorEastAsia" w:hAnsiTheme="majorHAnsi"/>
+      <w:i/>
+      <w:iCs/>
+      <w:color w:val="2E74B5" w:themeColor="accent1" w:themeShade="bf"/>
+      <w:sz w:val="22"/>
+    </w:rPr>
+  </w:style>
+  <w:style w:type="character" w:styleId="Heading5Char" w:customStyle="1">
+    <w:name w:val="Heading 5 Char"/>
+    <w:basedOn w:val="DefaultParagraphFont"/>
+    <w:link w:val="Heading5"/>
+    <w:uiPriority w:val="9"/>
+    <w:semiHidden/>
+    <w:qFormat/>
+    <w:rsid w:val="00e56def"/>
+    <w:rPr>
+      <w:rFonts w:ascii="Calibri Light" w:hAnsi="Calibri Light" w:eastAsia="" w:cs="" w:asciiTheme="majorHAnsi" w:cstheme="majorBidi" w:eastAsiaTheme="majorEastAsia" w:hAnsiTheme="majorHAnsi"/>
+      <w:color w:val="2E74B5" w:themeColor="accent1" w:themeShade="bf"/>
+      <w:sz w:val="22"/>
+    </w:rPr>
+  </w:style>
+  <w:style w:type="character" w:styleId="Heading6Char" w:customStyle="1">
+    <w:name w:val="Heading 6 Char"/>
+    <w:basedOn w:val="DefaultParagraphFont"/>
+    <w:link w:val="Heading6"/>
+    <w:uiPriority w:val="9"/>
+    <w:semiHidden/>
+    <w:qFormat/>
+    <w:rsid w:val="00e56def"/>
+    <w:rPr>
+      <w:rFonts w:ascii="Calibri Light" w:hAnsi="Calibri Light" w:eastAsia="" w:cs="" w:asciiTheme="majorHAnsi" w:cstheme="majorBidi" w:eastAsiaTheme="majorEastAsia" w:hAnsiTheme="majorHAnsi"/>
+      <w:color w:val="1F4D78" w:themeColor="accent1" w:themeShade="7f"/>
+      <w:sz w:val="22"/>
+    </w:rPr>
+  </w:style>
+  <w:style w:type="character" w:styleId="Heading7Char" w:customStyle="1">
+    <w:name w:val="Heading 7 Char"/>
+    <w:basedOn w:val="DefaultParagraphFont"/>
+    <w:link w:val="Heading7"/>
+    <w:uiPriority w:val="9"/>
+    <w:semiHidden/>
+    <w:qFormat/>
+    <w:rsid w:val="00e56def"/>
+    <w:rPr>
+      <w:rFonts w:ascii="Calibri Light" w:hAnsi="Calibri Light" w:eastAsia="" w:cs="" w:asciiTheme="majorHAnsi" w:cstheme="majorBidi" w:eastAsiaTheme="majorEastAsia" w:hAnsiTheme="majorHAnsi"/>
+      <w:i/>
+      <w:iCs/>
+      <w:color w:val="1F4D78" w:themeColor="accent1" w:themeShade="7f"/>
+      <w:sz w:val="22"/>
+    </w:rPr>
+  </w:style>
+  <w:style w:type="character" w:styleId="Heading8Char" w:customStyle="1">
+    <w:name w:val="Heading 8 Char"/>
+    <w:basedOn w:val="DefaultParagraphFont"/>
+    <w:link w:val="Heading8"/>
+    <w:uiPriority w:val="9"/>
+    <w:semiHidden/>
+    <w:qFormat/>
+    <w:rsid w:val="00e56def"/>
+    <w:rPr>
+      <w:rFonts w:ascii="Calibri Light" w:hAnsi="Calibri Light" w:eastAsia="" w:cs="" w:asciiTheme="majorHAnsi" w:cstheme="majorBidi" w:eastAsiaTheme="majorEastAsia" w:hAnsiTheme="majorHAnsi"/>
+      <w:color w:val="272727" w:themeColor="text1" w:themeTint="d8"/>
+      <w:sz w:val="21"/>
+      <w:szCs w:val="21"/>
+    </w:rPr>
+  </w:style>
+  <w:style w:type="character" w:styleId="Heading9Char" w:customStyle="1">
+    <w:name w:val="Heading 9 Char"/>
+    <w:basedOn w:val="DefaultParagraphFont"/>
+    <w:link w:val="Heading9"/>
+    <w:uiPriority w:val="9"/>
+    <w:semiHidden/>
+    <w:qFormat/>
+    <w:rsid w:val="00e56def"/>
+    <w:rPr>
+      <w:rFonts w:ascii="Calibri Light" w:hAnsi="Calibri Light" w:eastAsia="" w:cs="" w:asciiTheme="majorHAnsi" w:cstheme="majorBidi" w:eastAsiaTheme="majorEastAsia" w:hAnsiTheme="majorHAnsi"/>
+      <w:i/>
+      <w:iCs/>
+      <w:color w:val="272727" w:themeColor="text1" w:themeTint="d8"/>
+      <w:sz w:val="21"/>
+      <w:szCs w:val="21"/>
+    </w:rPr>
+  </w:style>
+  <w:style w:type="character" w:styleId="InternetLink">
+    <w:name w:val="Internet Link"/>
+    <w:basedOn w:val="DefaultParagraphFont"/>
+    <w:uiPriority w:val="99"/>
+    <w:unhideWhenUsed/>
+    <w:rsid w:val="00e56def"/>
+    <w:rPr>
+      <w:color w:val="0563C1" w:themeColor="hyperlink"/>
+      <w:u w:val="single"/>
+    </w:rPr>
+  </w:style>
+  <w:style w:type="character" w:styleId="BookTitle">
+    <w:name w:val="Book Title"/>
+    <w:basedOn w:val="DefaultParagraphFont"/>
+    <w:uiPriority w:val="33"/>
+    <w:qFormat/>
+    <w:rsid w:val="00e56def"/>
+    <w:rPr>
+      <w:b/>
+      <w:bCs/>
+      <w:i/>
+      <w:iCs/>
+      <w:spacing w:val="5"/>
+    </w:rPr>
+  </w:style>
+  <w:style w:type="character" w:styleId="IndexLink">
+    <w:name w:val="Index Link"/>
+    <w:qFormat/>
+    <w:rPr/>
+  </w:style>
+  <w:style w:type="paragraph" w:styleId="Heading" w:customStyle="1">
+    <w:name w:val="Heading"/>
+    <w:basedOn w:val="Normal"/>
+    <w:next w:val="TextBody"/>
+    <w:qFormat/>
+    <w:pPr>
+      <w:keepNext/>
+      <w:spacing w:before="240" w:after="120"/>
+    </w:pPr>
+    <w:rPr>
+      <w:rFonts w:ascii="Liberation Sans" w:hAnsi="Liberation Sans" w:eastAsia="Microsoft YaHei" w:cs="Lucida Sans"/>
+      <w:sz w:val="28"/>
+      <w:szCs w:val="28"/>
+    </w:rPr>
+  </w:style>
+  <w:style w:type="paragraph" w:styleId="TextBody">
+    <w:name w:val="Body Text"/>
+    <w:basedOn w:val="Normal"/>
+    <w:pPr>
+      <w:spacing w:lineRule="auto" w:line="288" w:before="0" w:after="140"/>
+    </w:pPr>
+    <w:rPr/>
+  </w:style>
+  <w:style w:type="paragraph" w:styleId="List">
+    <w:name w:val="List"/>
+    <w:basedOn w:val="TextBody"/>
+    <w:pPr/>
+    <w:rPr>
+      <w:rFonts w:cs="Lucida Sans"/>
+    </w:rPr>
+  </w:style>
+  <w:style w:type="paragraph" w:styleId="Caption">
+    <w:name w:val="Caption"/>
+    <w:basedOn w:val="Normal"/>
+    <w:qFormat/>
+    <w:pPr>
+      <w:suppressLineNumbers/>
+      <w:spacing w:before="120" w:after="120"/>
+    </w:pPr>
+    <w:rPr>
+      <w:rFonts w:cs="Lucida Sans"/>
+      <w:i/>
+      <w:iCs/>
+      <w:sz w:val="24"/>
+      <w:szCs w:val="24"/>
+    </w:rPr>
+  </w:style>
+  <w:style w:type="paragraph" w:styleId="Index" w:customStyle="1">
+    <w:name w:val="Index"/>
+    <w:basedOn w:val="Normal"/>
+    <w:qFormat/>
+    <w:pPr>
+      <w:suppressLineNumbers/>
+    </w:pPr>
+    <w:rPr>
+      <w:rFonts w:cs="Lucida Sans"/>
+    </w:rPr>
+  </w:style>
+  <w:style w:type="paragraph" w:styleId="Caption1">
+    <w:name w:val="caption"/>
+    <w:basedOn w:val="Normal"/>
+    <w:qFormat/>
+    <w:pPr>
+      <w:suppressLineNumbers/>
+      <w:spacing w:before="120" w:after="120"/>
+    </w:pPr>
+    <w:rPr>
+      <w:rFonts w:cs="Lucida Sans"/>
+      <w:i/>
+      <w:iCs/>
+      <w:sz w:val="24"/>
+      <w:szCs w:val="24"/>
+    </w:rPr>
+  </w:style>
+  <w:style w:type="paragraph" w:styleId="TOCHeading">
+    <w:name w:val="TOC Heading"/>
+    <w:basedOn w:val="Heading1"/>
+    <w:next w:val="Normal"/>
+    <w:uiPriority w:val="39"/>
+    <w:unhideWhenUsed/>
+    <w:qFormat/>
+    <w:rsid w:val="00e56def"/>
+    <w:pPr>
+      <w:numPr>
+        <w:ilvl w:val="0"/>
+        <w:numId w:val="0"/>
+      </w:numPr>
+    </w:pPr>
+    <w:rPr/>
+  </w:style>
+  <w:style w:type="paragraph" w:styleId="Contents1">
+    <w:name w:val="TOC 1"/>
+    <w:basedOn w:val="Normal"/>
+    <w:next w:val="Normal"/>
+    <w:autoRedefine/>
+    <w:uiPriority w:val="39"/>
+    <w:unhideWhenUsed/>
+    <w:rsid w:val="00e56def"/>
+    <w:pPr>
+      <w:spacing w:before="0" w:after="100"/>
+    </w:pPr>
+    <w:rPr/>
+  </w:style>
+  <w:style w:type="paragraph" w:styleId="Contents2">
+    <w:name w:val="TOC 2"/>
+    <w:basedOn w:val="Normal"/>
+    <w:next w:val="Normal"/>
+    <w:autoRedefine/>
+    <w:uiPriority w:val="39"/>
+    <w:unhideWhenUsed/>
+    <w:rsid w:val="00e56def"/>
+    <w:pPr>
+      <w:spacing w:before="0" w:after="100"/>
+      <w:ind w:left="220" w:hanging="0"/>
+    </w:pPr>
+    <w:rPr/>
+  </w:style>
+  <w:style w:type="numbering" w:styleId="NoList" w:default="1">
+    <w:name w:val="No List"/>
+    <w:uiPriority w:val="99"/>
+    <w:semiHidden/>
+    <w:unhideWhenUsed/>
+    <w:qFormat/>
   </w:style>
   <w:style w:type="table" w:default="1" w:styleId="TableNormal">
     <w:name w:val="Normal Table"/>
@@ -2056,259 +2674,6 @@
         <w:right w:w="108" w:type="dxa"/>
       </w:tblCellMar>
     </w:tblPr>
-  </w:style>
-  <w:style w:type="numbering" w:default="1" w:styleId="NoList">
-    <w:name w:val="No List"/>
-    <w:uiPriority w:val="99"/>
-    <w:semiHidden/>
-    <w:unhideWhenUsed/>
-  </w:style>
-  <w:style w:type="paragraph" w:customStyle="1" w:styleId="Heading">
-    <w:name w:val="Heading"/>
-    <w:basedOn w:val="Normal"/>
-    <w:next w:val="BodyText"/>
-    <w:qFormat/>
-    <w:pPr>
-      <w:keepNext/>
-      <w:spacing w:before="240" w:after="120"/>
-    </w:pPr>
-    <w:rPr>
-      <w:rFonts w:ascii="Liberation Sans" w:eastAsia="Microsoft YaHei" w:hAnsi="Liberation Sans" w:cs="Lucida Sans"/>
-      <w:sz w:val="28"/>
-      <w:szCs w:val="28"/>
-    </w:rPr>
-  </w:style>
-  <w:style w:type="paragraph" w:styleId="BodyText">
-    <w:name w:val="Body Text"/>
-    <w:basedOn w:val="Normal"/>
-    <w:pPr>
-      <w:spacing w:after="140" w:line="288" w:lineRule="auto"/>
-    </w:pPr>
-  </w:style>
-  <w:style w:type="paragraph" w:styleId="List">
-    <w:name w:val="List"/>
-    <w:basedOn w:val="BodyText"/>
-    <w:rPr>
-      <w:rFonts w:cs="Lucida Sans"/>
-    </w:rPr>
-  </w:style>
-  <w:style w:type="paragraph" w:styleId="Caption">
-    <w:name w:val="caption"/>
-    <w:basedOn w:val="Normal"/>
-    <w:qFormat/>
-    <w:pPr>
-      <w:suppressLineNumbers/>
-      <w:spacing w:before="120" w:after="120"/>
-    </w:pPr>
-    <w:rPr>
-      <w:rFonts w:cs="Lucida Sans"/>
-      <w:i/>
-      <w:iCs/>
-      <w:sz w:val="24"/>
-      <w:szCs w:val="24"/>
-    </w:rPr>
-  </w:style>
-  <w:style w:type="paragraph" w:customStyle="1" w:styleId="Index">
-    <w:name w:val="Index"/>
-    <w:basedOn w:val="Normal"/>
-    <w:qFormat/>
-    <w:pPr>
-      <w:suppressLineNumbers/>
-    </w:pPr>
-    <w:rPr>
-      <w:rFonts w:cs="Lucida Sans"/>
-    </w:rPr>
-  </w:style>
-  <w:style w:type="character" w:customStyle="1" w:styleId="Heading1Char">
-    <w:name w:val="Heading 1 Char"/>
-    <w:basedOn w:val="DefaultParagraphFont"/>
-    <w:link w:val="Heading1"/>
-    <w:uiPriority w:val="9"/>
-    <w:rsid w:val="00E56DEF"/>
-    <w:rPr>
-      <w:rFonts w:asciiTheme="majorHAnsi" w:eastAsiaTheme="majorEastAsia" w:hAnsiTheme="majorHAnsi" w:cstheme="majorBidi"/>
-      <w:color w:val="2E74B5" w:themeColor="accent1" w:themeShade="BF"/>
-      <w:sz w:val="32"/>
-      <w:szCs w:val="32"/>
-    </w:rPr>
-  </w:style>
-  <w:style w:type="paragraph" w:styleId="TOCHeading">
-    <w:name w:val="TOC Heading"/>
-    <w:basedOn w:val="Heading1"/>
-    <w:next w:val="Normal"/>
-    <w:uiPriority w:val="39"/>
-    <w:unhideWhenUsed/>
-    <w:qFormat/>
-    <w:rsid w:val="00E56DEF"/>
-    <w:pPr>
-      <w:numPr>
-        <w:numId w:val="0"/>
-      </w:numPr>
-      <w:outlineLvl w:val="9"/>
-    </w:pPr>
-  </w:style>
-  <w:style w:type="character" w:customStyle="1" w:styleId="Heading2Char">
-    <w:name w:val="Heading 2 Char"/>
-    <w:basedOn w:val="DefaultParagraphFont"/>
-    <w:link w:val="Heading2"/>
-    <w:uiPriority w:val="9"/>
-    <w:rsid w:val="00E56DEF"/>
-    <w:rPr>
-      <w:rFonts w:asciiTheme="majorHAnsi" w:eastAsiaTheme="majorEastAsia" w:hAnsiTheme="majorHAnsi" w:cstheme="majorBidi"/>
-      <w:color w:val="2E74B5" w:themeColor="accent1" w:themeShade="BF"/>
-      <w:sz w:val="26"/>
-      <w:szCs w:val="26"/>
-    </w:rPr>
-  </w:style>
-  <w:style w:type="character" w:customStyle="1" w:styleId="Heading3Char">
-    <w:name w:val="Heading 3 Char"/>
-    <w:basedOn w:val="DefaultParagraphFont"/>
-    <w:link w:val="Heading3"/>
-    <w:uiPriority w:val="9"/>
-    <w:semiHidden/>
-    <w:rsid w:val="00E56DEF"/>
-    <w:rPr>
-      <w:rFonts w:asciiTheme="majorHAnsi" w:eastAsiaTheme="majorEastAsia" w:hAnsiTheme="majorHAnsi" w:cstheme="majorBidi"/>
-      <w:color w:val="1F4D78" w:themeColor="accent1" w:themeShade="7F"/>
-      <w:sz w:val="24"/>
-      <w:szCs w:val="24"/>
-    </w:rPr>
-  </w:style>
-  <w:style w:type="character" w:customStyle="1" w:styleId="Heading4Char">
-    <w:name w:val="Heading 4 Char"/>
-    <w:basedOn w:val="DefaultParagraphFont"/>
-    <w:link w:val="Heading4"/>
-    <w:uiPriority w:val="9"/>
-    <w:semiHidden/>
-    <w:rsid w:val="00E56DEF"/>
-    <w:rPr>
-      <w:rFonts w:asciiTheme="majorHAnsi" w:eastAsiaTheme="majorEastAsia" w:hAnsiTheme="majorHAnsi" w:cstheme="majorBidi"/>
-      <w:i/>
-      <w:iCs/>
-      <w:color w:val="2E74B5" w:themeColor="accent1" w:themeShade="BF"/>
-      <w:sz w:val="22"/>
-    </w:rPr>
-  </w:style>
-  <w:style w:type="character" w:customStyle="1" w:styleId="Heading5Char">
-    <w:name w:val="Heading 5 Char"/>
-    <w:basedOn w:val="DefaultParagraphFont"/>
-    <w:link w:val="Heading5"/>
-    <w:uiPriority w:val="9"/>
-    <w:semiHidden/>
-    <w:rsid w:val="00E56DEF"/>
-    <w:rPr>
-      <w:rFonts w:asciiTheme="majorHAnsi" w:eastAsiaTheme="majorEastAsia" w:hAnsiTheme="majorHAnsi" w:cstheme="majorBidi"/>
-      <w:color w:val="2E74B5" w:themeColor="accent1" w:themeShade="BF"/>
-      <w:sz w:val="22"/>
-    </w:rPr>
-  </w:style>
-  <w:style w:type="character" w:customStyle="1" w:styleId="Heading6Char">
-    <w:name w:val="Heading 6 Char"/>
-    <w:basedOn w:val="DefaultParagraphFont"/>
-    <w:link w:val="Heading6"/>
-    <w:uiPriority w:val="9"/>
-    <w:semiHidden/>
-    <w:rsid w:val="00E56DEF"/>
-    <w:rPr>
-      <w:rFonts w:asciiTheme="majorHAnsi" w:eastAsiaTheme="majorEastAsia" w:hAnsiTheme="majorHAnsi" w:cstheme="majorBidi"/>
-      <w:color w:val="1F4D78" w:themeColor="accent1" w:themeShade="7F"/>
-      <w:sz w:val="22"/>
-    </w:rPr>
-  </w:style>
-  <w:style w:type="character" w:customStyle="1" w:styleId="Heading7Char">
-    <w:name w:val="Heading 7 Char"/>
-    <w:basedOn w:val="DefaultParagraphFont"/>
-    <w:link w:val="Heading7"/>
-    <w:uiPriority w:val="9"/>
-    <w:semiHidden/>
-    <w:rsid w:val="00E56DEF"/>
-    <w:rPr>
-      <w:rFonts w:asciiTheme="majorHAnsi" w:eastAsiaTheme="majorEastAsia" w:hAnsiTheme="majorHAnsi" w:cstheme="majorBidi"/>
-      <w:i/>
-      <w:iCs/>
-      <w:color w:val="1F4D78" w:themeColor="accent1" w:themeShade="7F"/>
-      <w:sz w:val="22"/>
-    </w:rPr>
-  </w:style>
-  <w:style w:type="character" w:customStyle="1" w:styleId="Heading8Char">
-    <w:name w:val="Heading 8 Char"/>
-    <w:basedOn w:val="DefaultParagraphFont"/>
-    <w:link w:val="Heading8"/>
-    <w:uiPriority w:val="9"/>
-    <w:semiHidden/>
-    <w:rsid w:val="00E56DEF"/>
-    <w:rPr>
-      <w:rFonts w:asciiTheme="majorHAnsi" w:eastAsiaTheme="majorEastAsia" w:hAnsiTheme="majorHAnsi" w:cstheme="majorBidi"/>
-      <w:color w:val="272727" w:themeColor="text1" w:themeTint="D8"/>
-      <w:sz w:val="21"/>
-      <w:szCs w:val="21"/>
-    </w:rPr>
-  </w:style>
-  <w:style w:type="character" w:customStyle="1" w:styleId="Heading9Char">
-    <w:name w:val="Heading 9 Char"/>
-    <w:basedOn w:val="DefaultParagraphFont"/>
-    <w:link w:val="Heading9"/>
-    <w:uiPriority w:val="9"/>
-    <w:semiHidden/>
-    <w:rsid w:val="00E56DEF"/>
-    <w:rPr>
-      <w:rFonts w:asciiTheme="majorHAnsi" w:eastAsiaTheme="majorEastAsia" w:hAnsiTheme="majorHAnsi" w:cstheme="majorBidi"/>
-      <w:i/>
-      <w:iCs/>
-      <w:color w:val="272727" w:themeColor="text1" w:themeTint="D8"/>
-      <w:sz w:val="21"/>
-      <w:szCs w:val="21"/>
-    </w:rPr>
-  </w:style>
-  <w:style w:type="paragraph" w:styleId="TOC1">
-    <w:name w:val="toc 1"/>
-    <w:basedOn w:val="Normal"/>
-    <w:next w:val="Normal"/>
-    <w:autoRedefine/>
-    <w:uiPriority w:val="39"/>
-    <w:unhideWhenUsed/>
-    <w:rsid w:val="00E56DEF"/>
-    <w:pPr>
-      <w:spacing w:after="100"/>
-    </w:pPr>
-  </w:style>
-  <w:style w:type="paragraph" w:styleId="TOC2">
-    <w:name w:val="toc 2"/>
-    <w:basedOn w:val="Normal"/>
-    <w:next w:val="Normal"/>
-    <w:autoRedefine/>
-    <w:uiPriority w:val="39"/>
-    <w:unhideWhenUsed/>
-    <w:rsid w:val="00E56DEF"/>
-    <w:pPr>
-      <w:spacing w:after="100"/>
-      <w:ind w:left="220"/>
-    </w:pPr>
-  </w:style>
-  <w:style w:type="character" w:styleId="Hyperlink">
-    <w:name w:val="Hyperlink"/>
-    <w:basedOn w:val="DefaultParagraphFont"/>
-    <w:uiPriority w:val="99"/>
-    <w:unhideWhenUsed/>
-    <w:rsid w:val="00E56DEF"/>
-    <w:rPr>
-      <w:color w:val="0563C1" w:themeColor="hyperlink"/>
-      <w:u w:val="single"/>
-    </w:rPr>
-  </w:style>
-  <w:style w:type="character" w:styleId="BookTitle">
-    <w:name w:val="Book Title"/>
-    <w:basedOn w:val="DefaultParagraphFont"/>
-    <w:uiPriority w:val="33"/>
-    <w:qFormat/>
-    <w:rsid w:val="00E56DEF"/>
-    <w:rPr>
-      <w:b/>
-      <w:bCs/>
-      <w:i/>
-      <w:iCs/>
-      <w:spacing w:val="5"/>
-    </w:rPr>
   </w:style>
 </w:styles>
 </file>

--- a/TheBestOfRedditIn2017.docx
+++ b/TheBestOfRedditIn2017.docx
@@ -1,40 +1,63 @@
 
 <file path=word/document.xml><?xml version="1.0" encoding="utf-8"?>
-<w:document xmlns:wpc="http://schemas.microsoft.com/office/word/2010/wordprocessingCanvas" xmlns:mc="http://schemas.openxmlformats.org/markup-compatibility/2006" xmlns:o="urn:schemas-microsoft-com:office:office" xmlns:r="http://schemas.openxmlformats.org/officeDocument/2006/relationships" xmlns:m="http://schemas.openxmlformats.org/officeDocument/2006/math" xmlns:v="urn:schemas-microsoft-com:vml" xmlns:wp14="http://schemas.microsoft.com/office/word/2010/wordprocessingDrawing" xmlns:wp="http://schemas.openxmlformats.org/drawingml/2006/wordprocessingDrawing" xmlns:w10="urn:schemas-microsoft-com:office:word" xmlns:w="http://schemas.openxmlformats.org/wordprocessingml/2006/main" xmlns:w14="http://schemas.microsoft.com/office/word/2010/wordml" xmlns:w15="http://schemas.microsoft.com/office/word/2012/wordml" xmlns:wpg="http://schemas.microsoft.com/office/word/2010/wordprocessingGroup" xmlns:wpi="http://schemas.microsoft.com/office/word/2010/wordprocessingInk" xmlns:wne="http://schemas.microsoft.com/office/word/2006/wordml" xmlns:wps="http://schemas.microsoft.com/office/word/2010/wordprocessingShape" mc:Ignorable="w14 w15 wp14">
+<w:document xmlns:o="urn:schemas-microsoft-com:office:office" xmlns:r="http://schemas.openxmlformats.org/officeDocument/2006/relationships" xmlns:v="urn:schemas-microsoft-com:vml" xmlns:w="http://schemas.openxmlformats.org/wordprocessingml/2006/main" xmlns:w10="urn:schemas-microsoft-com:office:word" xmlns:wp="http://schemas.openxmlformats.org/drawingml/2006/wordprocessingDrawing" xmlns:wps="http://schemas.microsoft.com/office/word/2010/wordprocessingShape" xmlns:wpg="http://schemas.microsoft.com/office/word/2010/wordprocessingGroup" xmlns:mc="http://schemas.openxmlformats.org/markup-compatibility/2006" xmlns:wp14="http://schemas.microsoft.com/office/word/2010/wordprocessingDrawing" xmlns:w14="http://schemas.microsoft.com/office/word/2010/wordml" mc:Ignorable="w14 wp14">
   <w:body>
     <w:p>
       <w:pPr>
+        <w:pStyle w:val="Normal"/>
         <w:rPr>
           <w:rStyle w:val="BookTitle"/>
           <w:sz w:val="72"/>
           <w:szCs w:val="72"/>
         </w:rPr>
       </w:pPr>
-    </w:p>
-    <w:p>
-      <w:pPr>
+      <w:r>
+        <w:rPr>
+          <w:sz w:val="72"/>
+          <w:szCs w:val="72"/>
+        </w:rPr>
+      </w:r>
+    </w:p>
+    <w:p>
+      <w:pPr>
+        <w:pStyle w:val="Normal"/>
         <w:rPr>
           <w:rStyle w:val="BookTitle"/>
           <w:sz w:val="72"/>
           <w:szCs w:val="72"/>
         </w:rPr>
       </w:pPr>
-    </w:p>
-    <w:p>
-      <w:pPr>
+      <w:r>
+        <w:rPr>
+          <w:sz w:val="72"/>
+          <w:szCs w:val="72"/>
+        </w:rPr>
+      </w:r>
+    </w:p>
+    <w:p>
+      <w:pPr>
+        <w:pStyle w:val="Normal"/>
         <w:rPr>
           <w:rStyle w:val="BookTitle"/>
           <w:sz w:val="72"/>
           <w:szCs w:val="72"/>
         </w:rPr>
       </w:pPr>
-    </w:p>
-    <w:p>
-      <w:pPr>
+      <w:r>
+        <w:rPr>
+          <w:sz w:val="72"/>
+          <w:szCs w:val="72"/>
+        </w:rPr>
+      </w:r>
+    </w:p>
+    <w:p>
+      <w:pPr>
+        <w:pStyle w:val="Normal"/>
         <w:jc w:val="center"/>
         <w:rPr>
           <w:rStyle w:val="BookTitle"/>
-          <w:i w:val="0"/>
+          <w:i w:val="false"/>
+          <w:i w:val="false"/>
           <w:sz w:val="72"/>
           <w:szCs w:val="72"/>
         </w:rPr>
@@ -42,139 +65,106 @@
       <w:r>
         <w:rPr>
           <w:rStyle w:val="BookTitle"/>
-          <w:i w:val="0"/>
+          <w:i w:val="false"/>
           <w:sz w:val="72"/>
           <w:szCs w:val="72"/>
         </w:rPr>
         <w:t>The Best of Reddit in 2017</w:t>
       </w:r>
       <w:r>
-        <w:rPr>
-          <w:rStyle w:val="BookTitle"/>
-          <w:i w:val="0"/>
-          <w:sz w:val="72"/>
-          <w:szCs w:val="72"/>
-        </w:rPr>
         <w:br w:type="page"/>
       </w:r>
     </w:p>
     <w:sdt>
       <w:sdtPr>
-        <w:id w:val="484137235"/>
         <w:docPartObj>
           <w:docPartGallery w:val="Table of Contents"/>
-          <w:docPartUnique/>
+          <w:docPartUnique w:val="true"/>
         </w:docPartObj>
+        <w:id w:val="512599259"/>
       </w:sdtPr>
-      <w:sdtEndPr>
-        <w:rPr>
-          <w:rFonts w:asciiTheme="minorHAnsi" w:eastAsiaTheme="minorHAnsi" w:hAnsiTheme="minorHAnsi" w:cstheme="minorBidi"/>
-          <w:b/>
-          <w:bCs/>
-          <w:noProof/>
-          <w:color w:val="00000A"/>
-          <w:sz w:val="22"/>
-          <w:szCs w:val="22"/>
-        </w:rPr>
-      </w:sdtEndPr>
       <w:sdtContent>
         <w:p>
           <w:pPr>
             <w:pStyle w:val="TOCHeading"/>
+            <w:rPr/>
           </w:pPr>
           <w:r>
+            <w:rPr/>
             <w:t>Contents</w:t>
           </w:r>
         </w:p>
         <w:p>
           <w:pPr>
-            <w:pStyle w:val="TOC1"/>
+            <w:pStyle w:val="Contents1"/>
             <w:tabs>
-              <w:tab w:val="left" w:pos="440"/>
-              <w:tab w:val="right" w:leader="dot" w:pos="9350"/>
+              <w:tab w:val="left" w:pos="440" w:leader="none"/>
+              <w:tab w:val="right" w:pos="9350" w:leader="dot"/>
             </w:tabs>
             <w:rPr>
-              <w:rFonts w:eastAsiaTheme="minorEastAsia"/>
-              <w:noProof/>
-              <w:color w:val="auto"/>
+              <w:rFonts w:eastAsia="" w:eastAsiaTheme="minorEastAsia"/>
+              <w:color w:val="00000A"/>
             </w:rPr>
           </w:pPr>
           <w:r>
             <w:fldChar w:fldCharType="begin"/>
           </w:r>
           <w:r>
-            <w:instrText xml:space="preserve"> TOC \o "1-3" \h \z \u </w:instrText>
+            <w:instrText> TOC \z \o "1-3" \u \h</w:instrText>
           </w:r>
           <w:r>
             <w:fldChar w:fldCharType="separate"/>
           </w:r>
-          <w:hyperlink w:anchor="_Toc511988988" w:history="1">
-            <w:r>
-              <w:rPr>
-                <w:rStyle w:val="Hyperlink"/>
-                <w:noProof/>
+          <w:hyperlink w:anchor="_Toc511988988">
+            <w:r>
+              <w:rPr>
+                <w:webHidden/>
+                <w:rStyle w:val="IndexLink"/>
               </w:rPr>
               <w:t>1</w:t>
             </w:r>
             <w:r>
               <w:rPr>
-                <w:rFonts w:eastAsiaTheme="minorEastAsia"/>
-                <w:noProof/>
-                <w:color w:val="auto"/>
+                <w:rStyle w:val="IndexLink"/>
+                <w:rFonts w:eastAsia="" w:eastAsiaTheme="minorEastAsia"/>
+                <w:color w:val="00000A"/>
               </w:rPr>
               <w:tab/>
             </w:r>
             <w:r>
               <w:rPr>
-                <w:rStyle w:val="Hyperlink"/>
-                <w:noProof/>
+                <w:rStyle w:val="IndexLink"/>
               </w:rPr>
               <w:t>The Best of Reddit in 2017</w:t>
             </w:r>
             <w:r>
               <w:rPr>
-                <w:noProof/>
                 <w:webHidden/>
               </w:rPr>
+              <w:fldChar w:fldCharType="begin"/>
+            </w:r>
+            <w:r>
+              <w:rPr>
+                <w:webHidden/>
+              </w:rPr>
+              <w:instrText>PAGEREF _Toc511988988 \h</w:instrText>
+            </w:r>
+            <w:r>
+              <w:rPr>
+                <w:webHidden/>
+              </w:rPr>
+              <w:fldChar w:fldCharType="separate"/>
+            </w:r>
+            <w:r>
+              <w:rPr>
+                <w:rStyle w:val="IndexLink"/>
+                <w:vanish w:val="false"/>
+              </w:rPr>
               <w:tab/>
-            </w:r>
-            <w:r>
-              <w:rPr>
-                <w:noProof/>
-                <w:webHidden/>
-              </w:rPr>
-              <w:fldChar w:fldCharType="begin"/>
-            </w:r>
-            <w:r>
-              <w:rPr>
-                <w:noProof/>
-                <w:webHidden/>
-              </w:rPr>
-              <w:instrText xml:space="preserve"> PAGEREF _Toc511988988 \h </w:instrText>
-            </w:r>
-            <w:r>
-              <w:rPr>
-                <w:noProof/>
-                <w:webHidden/>
-              </w:rPr>
-            </w:r>
-            <w:r>
-              <w:rPr>
-                <w:noProof/>
-                <w:webHidden/>
-              </w:rPr>
-              <w:fldChar w:fldCharType="separate"/>
-            </w:r>
-            <w:r>
-              <w:rPr>
-                <w:noProof/>
-                <w:webHidden/>
-              </w:rPr>
               <w:t>3</w:t>
             </w:r>
             <w:r>
               <w:rPr>
-                <w:noProof/>
                 <w:webHidden/>
               </w:rPr>
               <w:fldChar w:fldCharType="end"/>
@@ -183,84 +173,66 @@
         </w:p>
         <w:p>
           <w:pPr>
-            <w:pStyle w:val="TOC1"/>
+            <w:pStyle w:val="Contents1"/>
             <w:tabs>
-              <w:tab w:val="left" w:pos="440"/>
-              <w:tab w:val="right" w:leader="dot" w:pos="9350"/>
+              <w:tab w:val="left" w:pos="440" w:leader="none"/>
+              <w:tab w:val="right" w:pos="9350" w:leader="dot"/>
             </w:tabs>
             <w:rPr>
-              <w:rFonts w:eastAsiaTheme="minorEastAsia"/>
-              <w:noProof/>
-              <w:color w:val="auto"/>
+              <w:rFonts w:eastAsia="" w:eastAsiaTheme="minorEastAsia"/>
+              <w:color w:val="00000A"/>
             </w:rPr>
           </w:pPr>
-          <w:hyperlink w:anchor="_Toc511988989" w:history="1">
-            <w:r>
-              <w:rPr>
-                <w:rStyle w:val="Hyperlink"/>
-                <w:noProof/>
+          <w:hyperlink w:anchor="_Toc511988989">
+            <w:r>
+              <w:rPr>
+                <w:webHidden/>
+                <w:rStyle w:val="IndexLink"/>
               </w:rPr>
               <w:t>2</w:t>
             </w:r>
             <w:r>
               <w:rPr>
-                <w:rFonts w:eastAsiaTheme="minorEastAsia"/>
-                <w:noProof/>
-                <w:color w:val="auto"/>
+                <w:rStyle w:val="IndexLink"/>
+                <w:rFonts w:eastAsia="" w:eastAsiaTheme="minorEastAsia"/>
+                <w:color w:val="00000A"/>
               </w:rPr>
               <w:tab/>
             </w:r>
             <w:r>
               <w:rPr>
-                <w:rStyle w:val="Hyperlink"/>
-                <w:noProof/>
+                <w:rStyle w:val="IndexLink"/>
               </w:rPr>
               <w:t>Most Upvoted Posts of 2017</w:t>
             </w:r>
             <w:r>
               <w:rPr>
-                <w:noProof/>
                 <w:webHidden/>
               </w:rPr>
+              <w:fldChar w:fldCharType="begin"/>
+            </w:r>
+            <w:r>
+              <w:rPr>
+                <w:webHidden/>
+              </w:rPr>
+              <w:instrText>PAGEREF _Toc511988989 \h</w:instrText>
+            </w:r>
+            <w:r>
+              <w:rPr>
+                <w:webHidden/>
+              </w:rPr>
+              <w:fldChar w:fldCharType="separate"/>
+            </w:r>
+            <w:r>
+              <w:rPr>
+                <w:rStyle w:val="IndexLink"/>
+                <w:vanish w:val="false"/>
+              </w:rPr>
               <w:tab/>
-            </w:r>
-            <w:r>
-              <w:rPr>
-                <w:noProof/>
-                <w:webHidden/>
-              </w:rPr>
-              <w:fldChar w:fldCharType="begin"/>
-            </w:r>
-            <w:r>
-              <w:rPr>
-                <w:noProof/>
-                <w:webHidden/>
-              </w:rPr>
-              <w:instrText xml:space="preserve"> PAGEREF _Toc511988989 \h </w:instrText>
-            </w:r>
-            <w:r>
-              <w:rPr>
-                <w:noProof/>
-                <w:webHidden/>
-              </w:rPr>
-            </w:r>
-            <w:r>
-              <w:rPr>
-                <w:noProof/>
-                <w:webHidden/>
-              </w:rPr>
-              <w:fldChar w:fldCharType="separate"/>
-            </w:r>
-            <w:r>
-              <w:rPr>
-                <w:noProof/>
-                <w:webHidden/>
-              </w:rPr>
               <w:t>4</w:t>
             </w:r>
             <w:r>
               <w:rPr>
-                <w:noProof/>
                 <w:webHidden/>
               </w:rPr>
               <w:fldChar w:fldCharType="end"/>
@@ -269,84 +241,66 @@
         </w:p>
         <w:p>
           <w:pPr>
-            <w:pStyle w:val="TOC1"/>
+            <w:pStyle w:val="Contents1"/>
             <w:tabs>
-              <w:tab w:val="left" w:pos="440"/>
-              <w:tab w:val="right" w:leader="dot" w:pos="9350"/>
+              <w:tab w:val="left" w:pos="440" w:leader="none"/>
+              <w:tab w:val="right" w:pos="9350" w:leader="dot"/>
             </w:tabs>
             <w:rPr>
-              <w:rFonts w:eastAsiaTheme="minorEastAsia"/>
-              <w:noProof/>
-              <w:color w:val="auto"/>
+              <w:rFonts w:eastAsia="" w:eastAsiaTheme="minorEastAsia"/>
+              <w:color w:val="00000A"/>
             </w:rPr>
           </w:pPr>
-          <w:hyperlink w:anchor="_Toc511988990" w:history="1">
-            <w:r>
-              <w:rPr>
-                <w:rStyle w:val="Hyperlink"/>
-                <w:noProof/>
+          <w:hyperlink w:anchor="_Toc511988990">
+            <w:r>
+              <w:rPr>
+                <w:webHidden/>
+                <w:rStyle w:val="IndexLink"/>
               </w:rPr>
               <w:t>3</w:t>
             </w:r>
             <w:r>
               <w:rPr>
-                <w:rFonts w:eastAsiaTheme="minorEastAsia"/>
-                <w:noProof/>
-                <w:color w:val="auto"/>
+                <w:rStyle w:val="IndexLink"/>
+                <w:rFonts w:eastAsia="" w:eastAsiaTheme="minorEastAsia"/>
+                <w:color w:val="00000A"/>
               </w:rPr>
               <w:tab/>
             </w:r>
             <w:r>
               <w:rPr>
-                <w:rStyle w:val="Hyperlink"/>
-                <w:noProof/>
+                <w:rStyle w:val="IndexLink"/>
               </w:rPr>
               <w:t>Top AMAs of 2017</w:t>
             </w:r>
             <w:r>
               <w:rPr>
-                <w:noProof/>
                 <w:webHidden/>
               </w:rPr>
+              <w:fldChar w:fldCharType="begin"/>
+            </w:r>
+            <w:r>
+              <w:rPr>
+                <w:webHidden/>
+              </w:rPr>
+              <w:instrText>PAGEREF _Toc511988990 \h</w:instrText>
+            </w:r>
+            <w:r>
+              <w:rPr>
+                <w:webHidden/>
+              </w:rPr>
+              <w:fldChar w:fldCharType="separate"/>
+            </w:r>
+            <w:r>
+              <w:rPr>
+                <w:rStyle w:val="IndexLink"/>
+                <w:vanish w:val="false"/>
+              </w:rPr>
               <w:tab/>
-            </w:r>
-            <w:r>
-              <w:rPr>
-                <w:noProof/>
-                <w:webHidden/>
-              </w:rPr>
-              <w:fldChar w:fldCharType="begin"/>
-            </w:r>
-            <w:r>
-              <w:rPr>
-                <w:noProof/>
-                <w:webHidden/>
-              </w:rPr>
-              <w:instrText xml:space="preserve"> PAGEREF _Toc511988990 \h </w:instrText>
-            </w:r>
-            <w:r>
-              <w:rPr>
-                <w:noProof/>
-                <w:webHidden/>
-              </w:rPr>
-            </w:r>
-            <w:r>
-              <w:rPr>
-                <w:noProof/>
-                <w:webHidden/>
-              </w:rPr>
-              <w:fldChar w:fldCharType="separate"/>
-            </w:r>
-            <w:r>
-              <w:rPr>
-                <w:noProof/>
-                <w:webHidden/>
-              </w:rPr>
               <w:t>5</w:t>
             </w:r>
             <w:r>
               <w:rPr>
-                <w:noProof/>
                 <w:webHidden/>
               </w:rPr>
               <w:fldChar w:fldCharType="end"/>
@@ -355,84 +309,66 @@
         </w:p>
         <w:p>
           <w:pPr>
-            <w:pStyle w:val="TOC1"/>
+            <w:pStyle w:val="Contents1"/>
             <w:tabs>
-              <w:tab w:val="left" w:pos="440"/>
-              <w:tab w:val="right" w:leader="dot" w:pos="9350"/>
+              <w:tab w:val="left" w:pos="440" w:leader="none"/>
+              <w:tab w:val="right" w:pos="9350" w:leader="dot"/>
             </w:tabs>
             <w:rPr>
-              <w:rFonts w:eastAsiaTheme="minorEastAsia"/>
-              <w:noProof/>
-              <w:color w:val="auto"/>
+              <w:rFonts w:eastAsia="" w:eastAsiaTheme="minorEastAsia"/>
+              <w:color w:val="00000A"/>
             </w:rPr>
           </w:pPr>
-          <w:hyperlink w:anchor="_Toc511988991" w:history="1">
-            <w:r>
-              <w:rPr>
-                <w:rStyle w:val="Hyperlink"/>
-                <w:noProof/>
+          <w:hyperlink w:anchor="_Toc511988991">
+            <w:r>
+              <w:rPr>
+                <w:webHidden/>
+                <w:rStyle w:val="IndexLink"/>
               </w:rPr>
               <w:t>4</w:t>
             </w:r>
             <w:r>
               <w:rPr>
-                <w:rFonts w:eastAsiaTheme="minorEastAsia"/>
-                <w:noProof/>
-                <w:color w:val="auto"/>
+                <w:rStyle w:val="IndexLink"/>
+                <w:rFonts w:eastAsia="" w:eastAsiaTheme="minorEastAsia"/>
+                <w:color w:val="00000A"/>
               </w:rPr>
               <w:tab/>
             </w:r>
             <w:r>
               <w:rPr>
-                <w:rStyle w:val="Hyperlink"/>
-                <w:noProof/>
+                <w:rStyle w:val="IndexLink"/>
               </w:rPr>
               <w:t>Largest New Communities Created in 2017</w:t>
             </w:r>
             <w:r>
               <w:rPr>
-                <w:noProof/>
                 <w:webHidden/>
               </w:rPr>
+              <w:fldChar w:fldCharType="begin"/>
+            </w:r>
+            <w:r>
+              <w:rPr>
+                <w:webHidden/>
+              </w:rPr>
+              <w:instrText>PAGEREF _Toc511988991 \h</w:instrText>
+            </w:r>
+            <w:r>
+              <w:rPr>
+                <w:webHidden/>
+              </w:rPr>
+              <w:fldChar w:fldCharType="separate"/>
+            </w:r>
+            <w:r>
+              <w:rPr>
+                <w:rStyle w:val="IndexLink"/>
+                <w:vanish w:val="false"/>
+              </w:rPr>
               <w:tab/>
-            </w:r>
-            <w:r>
-              <w:rPr>
-                <w:noProof/>
-                <w:webHidden/>
-              </w:rPr>
-              <w:fldChar w:fldCharType="begin"/>
-            </w:r>
-            <w:r>
-              <w:rPr>
-                <w:noProof/>
-                <w:webHidden/>
-              </w:rPr>
-              <w:instrText xml:space="preserve"> PAGEREF _Toc511988991 \h </w:instrText>
-            </w:r>
-            <w:r>
-              <w:rPr>
-                <w:noProof/>
-                <w:webHidden/>
-              </w:rPr>
-            </w:r>
-            <w:r>
-              <w:rPr>
-                <w:noProof/>
-                <w:webHidden/>
-              </w:rPr>
-              <w:fldChar w:fldCharType="separate"/>
-            </w:r>
-            <w:r>
-              <w:rPr>
-                <w:noProof/>
-                <w:webHidden/>
-              </w:rPr>
               <w:t>6</w:t>
             </w:r>
             <w:r>
               <w:rPr>
-                <w:noProof/>
                 <w:webHidden/>
               </w:rPr>
               <w:fldChar w:fldCharType="end"/>
@@ -441,84 +377,66 @@
         </w:p>
         <w:p>
           <w:pPr>
-            <w:pStyle w:val="TOC2"/>
+            <w:pStyle w:val="Contents2"/>
             <w:tabs>
-              <w:tab w:val="left" w:pos="880"/>
-              <w:tab w:val="right" w:leader="dot" w:pos="9350"/>
+              <w:tab w:val="left" w:pos="880" w:leader="none"/>
+              <w:tab w:val="right" w:pos="9350" w:leader="dot"/>
             </w:tabs>
             <w:rPr>
-              <w:rFonts w:eastAsiaTheme="minorEastAsia"/>
-              <w:noProof/>
-              <w:color w:val="auto"/>
+              <w:rFonts w:eastAsia="" w:eastAsiaTheme="minorEastAsia"/>
+              <w:color w:val="00000A"/>
             </w:rPr>
           </w:pPr>
-          <w:hyperlink w:anchor="_Toc511988992" w:history="1">
-            <w:r>
-              <w:rPr>
-                <w:rStyle w:val="Hyperlink"/>
-                <w:noProof/>
+          <w:hyperlink w:anchor="_Toc511988992">
+            <w:r>
+              <w:rPr>
+                <w:webHidden/>
+                <w:rStyle w:val="IndexLink"/>
               </w:rPr>
               <w:t>4.1</w:t>
             </w:r>
             <w:r>
               <w:rPr>
-                <w:rFonts w:eastAsiaTheme="minorEastAsia"/>
-                <w:noProof/>
-                <w:color w:val="auto"/>
+                <w:rStyle w:val="IndexLink"/>
+                <w:rFonts w:eastAsia="" w:eastAsiaTheme="minorEastAsia"/>
+                <w:color w:val="00000A"/>
               </w:rPr>
               <w:tab/>
             </w:r>
             <w:r>
               <w:rPr>
-                <w:rStyle w:val="Hyperlink"/>
-                <w:noProof/>
+                <w:rStyle w:val="IndexLink"/>
               </w:rPr>
               <w:t>Honorable mentions</w:t>
             </w:r>
             <w:r>
               <w:rPr>
-                <w:noProof/>
                 <w:webHidden/>
               </w:rPr>
+              <w:fldChar w:fldCharType="begin"/>
+            </w:r>
+            <w:r>
+              <w:rPr>
+                <w:webHidden/>
+              </w:rPr>
+              <w:instrText>PAGEREF _Toc511988992 \h</w:instrText>
+            </w:r>
+            <w:r>
+              <w:rPr>
+                <w:webHidden/>
+              </w:rPr>
+              <w:fldChar w:fldCharType="separate"/>
+            </w:r>
+            <w:r>
+              <w:rPr>
+                <w:rStyle w:val="IndexLink"/>
+                <w:vanish w:val="false"/>
+              </w:rPr>
               <w:tab/>
-            </w:r>
-            <w:r>
-              <w:rPr>
-                <w:noProof/>
-                <w:webHidden/>
-              </w:rPr>
-              <w:fldChar w:fldCharType="begin"/>
-            </w:r>
-            <w:r>
-              <w:rPr>
-                <w:noProof/>
-                <w:webHidden/>
-              </w:rPr>
-              <w:instrText xml:space="preserve"> PAGEREF _Toc511988992 \h </w:instrText>
-            </w:r>
-            <w:r>
-              <w:rPr>
-                <w:noProof/>
-                <w:webHidden/>
-              </w:rPr>
-            </w:r>
-            <w:r>
-              <w:rPr>
-                <w:noProof/>
-                <w:webHidden/>
-              </w:rPr>
-              <w:fldChar w:fldCharType="separate"/>
-            </w:r>
-            <w:r>
-              <w:rPr>
-                <w:noProof/>
-                <w:webHidden/>
-              </w:rPr>
               <w:t>6</w:t>
             </w:r>
             <w:r>
               <w:rPr>
-                <w:noProof/>
                 <w:webHidden/>
               </w:rPr>
               <w:fldChar w:fldCharType="end"/>
@@ -527,84 +445,66 @@
         </w:p>
         <w:p>
           <w:pPr>
-            <w:pStyle w:val="TOC1"/>
+            <w:pStyle w:val="Contents1"/>
             <w:tabs>
-              <w:tab w:val="left" w:pos="440"/>
-              <w:tab w:val="right" w:leader="dot" w:pos="9350"/>
+              <w:tab w:val="left" w:pos="440" w:leader="none"/>
+              <w:tab w:val="right" w:pos="9350" w:leader="dot"/>
             </w:tabs>
             <w:rPr>
-              <w:rFonts w:eastAsiaTheme="minorEastAsia"/>
-              <w:noProof/>
-              <w:color w:val="auto"/>
+              <w:rFonts w:eastAsia="" w:eastAsiaTheme="minorEastAsia"/>
+              <w:color w:val="00000A"/>
             </w:rPr>
           </w:pPr>
-          <w:hyperlink w:anchor="_Toc511988993" w:history="1">
-            <w:r>
-              <w:rPr>
-                <w:rStyle w:val="Hyperlink"/>
-                <w:noProof/>
+          <w:hyperlink w:anchor="_Toc511988993">
+            <w:r>
+              <w:rPr>
+                <w:webHidden/>
+                <w:rStyle w:val="IndexLink"/>
               </w:rPr>
               <w:t>5</w:t>
             </w:r>
             <w:r>
               <w:rPr>
-                <w:rFonts w:eastAsiaTheme="minorEastAsia"/>
-                <w:noProof/>
-                <w:color w:val="auto"/>
+                <w:rStyle w:val="IndexLink"/>
+                <w:rFonts w:eastAsia="" w:eastAsiaTheme="minorEastAsia"/>
+                <w:color w:val="00000A"/>
               </w:rPr>
               <w:tab/>
             </w:r>
             <w:r>
               <w:rPr>
-                <w:rStyle w:val="Hyperlink"/>
-                <w:noProof/>
+                <w:rStyle w:val="IndexLink"/>
               </w:rPr>
               <w:t>Reddit Superlatives</w:t>
             </w:r>
             <w:r>
               <w:rPr>
-                <w:noProof/>
                 <w:webHidden/>
               </w:rPr>
+              <w:fldChar w:fldCharType="begin"/>
+            </w:r>
+            <w:r>
+              <w:rPr>
+                <w:webHidden/>
+              </w:rPr>
+              <w:instrText>PAGEREF _Toc511988993 \h</w:instrText>
+            </w:r>
+            <w:r>
+              <w:rPr>
+                <w:webHidden/>
+              </w:rPr>
+              <w:fldChar w:fldCharType="separate"/>
+            </w:r>
+            <w:r>
+              <w:rPr>
+                <w:rStyle w:val="IndexLink"/>
+                <w:vanish w:val="false"/>
+              </w:rPr>
               <w:tab/>
-            </w:r>
-            <w:r>
-              <w:rPr>
-                <w:noProof/>
-                <w:webHidden/>
-              </w:rPr>
-              <w:fldChar w:fldCharType="begin"/>
-            </w:r>
-            <w:r>
-              <w:rPr>
-                <w:noProof/>
-                <w:webHidden/>
-              </w:rPr>
-              <w:instrText xml:space="preserve"> PAGEREF _Toc511988993 \h </w:instrText>
-            </w:r>
-            <w:r>
-              <w:rPr>
-                <w:noProof/>
-                <w:webHidden/>
-              </w:rPr>
-            </w:r>
-            <w:r>
-              <w:rPr>
-                <w:noProof/>
-                <w:webHidden/>
-              </w:rPr>
-              <w:fldChar w:fldCharType="separate"/>
-            </w:r>
-            <w:r>
-              <w:rPr>
-                <w:noProof/>
-                <w:webHidden/>
-              </w:rPr>
               <w:t>7</w:t>
             </w:r>
             <w:r>
               <w:rPr>
-                <w:noProof/>
                 <w:webHidden/>
               </w:rPr>
               <w:fldChar w:fldCharType="end"/>
@@ -612,12 +512,14 @@
           </w:hyperlink>
         </w:p>
         <w:p>
+          <w:pPr>
+            <w:pStyle w:val="Normal"/>
+            <w:rPr/>
+          </w:pPr>
           <w:r>
-            <w:rPr>
-              <w:b/>
-              <w:bCs/>
-              <w:noProof/>
-            </w:rPr>
+            <w:rPr/>
+          </w:r>
+          <w:r>
             <w:fldChar w:fldCharType="end"/>
           </w:r>
         </w:p>
@@ -625,88 +527,130 @@
     </w:sdt>
     <w:p>
       <w:pPr>
+        <w:pStyle w:val="Normal"/>
+        <w:rPr>
+          <w:b/>
+          <w:b/>
+          <w:bCs/>
+          <w:sz w:val="32"/>
+          <w:szCs w:val="32"/>
+        </w:rPr>
+      </w:pPr>
+      <w:r>
         <w:rPr>
           <w:b/>
           <w:bCs/>
           <w:sz w:val="32"/>
           <w:szCs w:val="32"/>
         </w:rPr>
-      </w:pPr>
-      <w:r>
-        <w:rPr>
-          <w:b/>
-          <w:bCs/>
-          <w:sz w:val="32"/>
-          <w:szCs w:val="32"/>
-        </w:rPr>
+      </w:r>
+      <w:r>
         <w:br w:type="page"/>
       </w:r>
     </w:p>
     <w:p>
       <w:pPr>
         <w:pStyle w:val="Heading1"/>
-      </w:pPr>
-      <w:r>
-        <w:lastRenderedPageBreak/>
-        <w:t>Introduction</w:t>
-      </w:r>
+        <w:numPr>
+          <w:ilvl w:val="0"/>
+          <w:numId w:val="2"/>
+        </w:numPr>
+        <w:rPr/>
+      </w:pPr>
       <w:bookmarkStart w:id="0" w:name="_GoBack"/>
       <w:bookmarkEnd w:id="0"/>
-    </w:p>
-    <w:p/>
-    <w:p>
-      <w:r>
+      <w:r>
+        <w:rPr/>
+        <w:t>Introduction</w:t>
+      </w:r>
+    </w:p>
+    <w:p>
+      <w:pPr>
+        <w:pStyle w:val="Normal"/>
+        <w:rPr/>
+      </w:pPr>
+      <w:r>
+        <w:rPr/>
+      </w:r>
+    </w:p>
+    <w:p>
+      <w:pPr>
+        <w:pStyle w:val="Normal"/>
+        <w:rPr/>
+      </w:pPr>
+      <w:r>
+        <w:rPr/>
         <w:t>The top posts, communities, AMAs, and other highlights from the past year.</w:t>
       </w:r>
     </w:p>
     <w:p>
-      <w:r>
+      <w:pPr>
+        <w:pStyle w:val="Normal"/>
+        <w:rPr/>
+      </w:pPr>
+      <w:r>
+        <w:rPr/>
         <w:t>Community</w:t>
-      </w:r>
-      <w:r>
         <w:tab/>
         <w:t>Staff • December 19, 2017</w:t>
-      </w:r>
-      <w:r>
         <w:tab/>
       </w:r>
     </w:p>
-    <w:p/>
-    <w:p>
-      <w:r>
-        <w:t>2017 was a jam-packed year for all of us. Here at Reddit HQ, our teams have been hard at work to ship more product</w:t>
-      </w:r>
-      <w:r>
-        <w:t xml:space="preserve"> than ever before—from native video to major upgrades to our mobile apps. Meanwhile, </w:t>
-      </w:r>
-      <w:proofErr w:type="spellStart"/>
-      <w:r>
-        <w:t>redditors</w:t>
-      </w:r>
-      <w:proofErr w:type="spellEnd"/>
-      <w:r>
-        <w:t xml:space="preserve"> have been hard at work creating more content, conversations, and communities than ever before—with 230,000+ Reddit Gifts sign-ups, 7,000,000+ Reddit Live thread </w:t>
-      </w:r>
-      <w:r>
-        <w:t xml:space="preserve">updates, 900,000,000+ comments, and 12,000,000,000+ </w:t>
-      </w:r>
-      <w:proofErr w:type="spellStart"/>
-      <w:r>
-        <w:t>upvotes</w:t>
-      </w:r>
-      <w:proofErr w:type="spellEnd"/>
-      <w:r>
-        <w:t>, all in the past year!</w:t>
-      </w:r>
-    </w:p>
-    <w:p/>
-    <w:p>
-      <w:r>
+    <w:p>
+      <w:pPr>
+        <w:pStyle w:val="Normal"/>
+        <w:rPr/>
+      </w:pPr>
+      <w:r>
+        <w:rPr/>
+      </w:r>
+    </w:p>
+    <w:p>
+      <w:pPr>
+        <w:pStyle w:val="Normal"/>
+        <w:rPr/>
+      </w:pPr>
+      <w:r>
+        <w:rPr/>
+        <w:t>2017 was a jam-packed year for all of us. Here at Reddit HQ, our teams have been hard at work to ship more product than ever before—from native video to major upgrades to our mobile apps. Meanwhile, redditors have been hard at work creating more content, conversations, and communities than ever before—with 230,000+ Reddit Gifts sign-ups, 7,000,000+ Reddit Live thread updates, 900,000,000+ comments, and 12,000,000,000+ upvotes, all in the past year!</w:t>
+      </w:r>
+    </w:p>
+    <w:p>
+      <w:pPr>
+        <w:pStyle w:val="Normal"/>
+        <w:rPr/>
+      </w:pPr>
+      <w:r>
+        <w:rPr/>
+      </w:r>
+    </w:p>
+    <w:p>
+      <w:pPr>
+        <w:pStyle w:val="Normal"/>
+        <w:rPr/>
+      </w:pPr>
+      <w:r>
+        <w:rPr/>
         <w:t>Sure, the year’s not quite over yet, but we wanted to take a moment to share some highlights from 2017 (and a few of our communities’ own “best of 2017” posts).</w:t>
       </w:r>
     </w:p>
-    <w:p/>
-    <w:p>
+    <w:p>
+      <w:pPr>
+        <w:pStyle w:val="Normal"/>
+        <w:rPr/>
+      </w:pPr>
+      <w:r>
+        <w:rPr/>
+      </w:r>
+    </w:p>
+    <w:p>
+      <w:pPr>
+        <w:pStyle w:val="Normal"/>
+        <w:rPr/>
+      </w:pPr>
+      <w:r>
+        <w:rPr/>
+      </w:r>
       <w:r>
         <w:br w:type="page"/>
       </w:r>
@@ -714,111 +658,185 @@
     <w:p>
       <w:pPr>
         <w:pStyle w:val="Heading1"/>
+        <w:numPr>
+          <w:ilvl w:val="0"/>
+          <w:numId w:val="2"/>
+        </w:numPr>
+        <w:rPr/>
       </w:pPr>
       <w:bookmarkStart w:id="1" w:name="_Toc511988989"/>
-      <w:r>
-        <w:lastRenderedPageBreak/>
-        <w:t xml:space="preserve">Most </w:t>
-      </w:r>
-      <w:proofErr w:type="spellStart"/>
-      <w:r>
-        <w:t>Upv</w:t>
-      </w:r>
-      <w:r>
-        <w:t>oted</w:t>
-      </w:r>
-      <w:proofErr w:type="spellEnd"/>
-      <w:r>
-        <w:t xml:space="preserve"> Posts of 2017</w:t>
-      </w:r>
       <w:bookmarkEnd w:id="1"/>
-    </w:p>
-    <w:p/>
-    <w:p>
-      <w:r>
-        <w:t xml:space="preserve">    “The Senate. </w:t>
-      </w:r>
-      <w:proofErr w:type="spellStart"/>
-      <w:r>
-        <w:t>Upvote</w:t>
-      </w:r>
-      <w:proofErr w:type="spellEnd"/>
-      <w:r>
-        <w:t xml:space="preserve"> this so that people see it when they Google ‘The Senate.’”</w:t>
-      </w:r>
-    </w:p>
-    <w:p>
-      <w:r>
-        <w:t xml:space="preserve">    “Private Internet Access, a VPN provider, takes out a full page ad in The New York Times calling out 50 senators.”</w:t>
-      </w:r>
-    </w:p>
-    <w:p>
-      <w:r>
-        <w:t xml:space="preserve">    “Gas station worker takes prec</w:t>
-      </w:r>
-      <w:r>
-        <w:t>autionary measures after customer refused to put out his cigarette”</w:t>
-      </w:r>
-    </w:p>
-    <w:p>
-      <w:r>
-        <w:t xml:space="preserve">    “This is Shelia Fredrick, a flight attendant. She noticed a terrified girl accompanied by an older man. She left a note in the bathroom on which the victim wrote that she needed help. </w:t>
-      </w:r>
-      <w:r>
-        <w:t>The police was alerted &amp; the girl was saved from a human trafficker. We should honor our heroes.”</w:t>
-      </w:r>
-    </w:p>
-    <w:p>
-      <w:r>
-        <w:t xml:space="preserve">    “My dad waits every year for the day the sun rises just right and reflects along the railroad tracks, </w:t>
-      </w:r>
-      <w:proofErr w:type="gramStart"/>
-      <w:r>
-        <w:t>Today</w:t>
-      </w:r>
-      <w:proofErr w:type="gramEnd"/>
-      <w:r>
-        <w:t xml:space="preserve"> was that day!”</w:t>
-      </w:r>
-    </w:p>
-    <w:p>
-      <w:r>
-        <w:t xml:space="preserve">    “And here it is: Likely the</w:t>
-      </w:r>
-      <w:r>
-        <w:t xml:space="preserve"> last sketch I’ll ever post on Reddit. It’s been a wild ride, guys and girls. Thanks for everything.”</w:t>
-      </w:r>
-    </w:p>
-    <w:p>
-      <w:r>
-        <w:t xml:space="preserve">    “Half-naked girls get thousands of </w:t>
-      </w:r>
-      <w:proofErr w:type="spellStart"/>
-      <w:r>
-        <w:t>upvotes</w:t>
-      </w:r>
-      <w:proofErr w:type="spellEnd"/>
-      <w:r>
-        <w:t>, how many for our boy in blue?”</w:t>
-      </w:r>
-    </w:p>
-    <w:p>
-      <w:r>
-        <w:t xml:space="preserve">    “Reddit’s Immigrants”</w:t>
-      </w:r>
-    </w:p>
-    <w:p>
-      <w:r>
-        <w:t xml:space="preserve">    “Protect Net Neutrality. Save the Internet.”</w:t>
-      </w:r>
-    </w:p>
-    <w:p>
-      <w:r>
-        <w:t xml:space="preserve">    “We need your voice as we continue the fight for net neutrality”</w:t>
-      </w:r>
-    </w:p>
-    <w:p/>
-    <w:p>
+      <w:r>
+        <w:rPr/>
+        <w:t>Most Upvoted Posts of 2017</w:t>
+      </w:r>
+    </w:p>
+    <w:p>
+      <w:pPr>
+        <w:pStyle w:val="Normal"/>
+        <w:rPr/>
+      </w:pPr>
+      <w:r>
+        <w:rPr/>
+      </w:r>
+    </w:p>
+    <w:p>
+      <w:pPr>
+        <w:pStyle w:val="Normal"/>
+        <w:rPr/>
+      </w:pPr>
+      <w:r>
+        <w:rPr/>
+        <w:t xml:space="preserve">    “</w:t>
+      </w:r>
+      <w:r>
+        <w:rPr/>
+        <w:t>The Senate. Upvote this so that people see it when they Google ‘The Senate.’”</w:t>
+      </w:r>
+    </w:p>
+    <w:p>
+      <w:pPr>
+        <w:pStyle w:val="Normal"/>
+        <w:rPr/>
+      </w:pPr>
+      <w:r>
+        <w:rPr/>
+        <w:t xml:space="preserve">    “</w:t>
+      </w:r>
+      <w:r>
+        <w:rPr/>
+        <w:t>Private Internet Access, a VPN provider, takes out a full page ad in The New York Times calling out 50 senators.”</w:t>
+      </w:r>
+    </w:p>
+    <w:p>
+      <w:pPr>
+        <w:pStyle w:val="Normal"/>
+        <w:rPr/>
+      </w:pPr>
+      <w:r>
+        <w:rPr/>
+        <w:t xml:space="preserve">    “</w:t>
+      </w:r>
+      <w:r>
+        <w:rPr/>
+        <w:t>Gas station worker takes precautionary measures after customer refused to put out his cigarette”</w:t>
+      </w:r>
+    </w:p>
+    <w:p>
+      <w:pPr>
+        <w:pStyle w:val="Normal"/>
+        <w:rPr/>
+      </w:pPr>
+      <w:r>
+        <w:rPr/>
+        <w:t xml:space="preserve">    “</w:t>
+      </w:r>
+      <w:r>
+        <w:rPr/>
+        <w:t>This is Shelia Fredrick, a flight attendant. She noticed a terrified girl accompanied by an older man. She left a note in the bathroom on which the victim wrote that she needed help. The police was alerted &amp; the girl was saved from a human trafficker. We should honor our heroes.”</w:t>
+      </w:r>
+    </w:p>
+    <w:p>
+      <w:pPr>
+        <w:pStyle w:val="Normal"/>
+        <w:rPr/>
+      </w:pPr>
+      <w:r>
+        <w:rPr/>
+        <w:t xml:space="preserve">    “</w:t>
+      </w:r>
+      <w:r>
+        <w:rPr/>
+        <w:t>My dad waits every year for the day the sun rises just right and reflects along the railroad tracks, Today was that day!”</w:t>
+      </w:r>
+    </w:p>
+    <w:p>
+      <w:pPr>
+        <w:pStyle w:val="Normal"/>
+        <w:rPr/>
+      </w:pPr>
+      <w:r>
+        <w:rPr/>
+        <w:t xml:space="preserve">    “</w:t>
+      </w:r>
+      <w:r>
+        <w:rPr/>
+        <w:t>And here it is: Likely the last sketch I’ll ever post on Reddit. It’s been a wild ride, guys and girls. Thanks for everything.”</w:t>
+      </w:r>
+    </w:p>
+    <w:p>
+      <w:pPr>
+        <w:pStyle w:val="Normal"/>
+        <w:rPr/>
+      </w:pPr>
+      <w:r>
+        <w:rPr/>
+        <w:t xml:space="preserve">    “</w:t>
+      </w:r>
+      <w:r>
+        <w:rPr/>
+        <w:t>Half-naked girls get thousands of upvotes, how many for our boy in blue?”</w:t>
+      </w:r>
+    </w:p>
+    <w:p>
+      <w:pPr>
+        <w:pStyle w:val="Normal"/>
+        <w:rPr/>
+      </w:pPr>
+      <w:r>
+        <w:rPr/>
+        <w:t xml:space="preserve">    “</w:t>
+      </w:r>
+      <w:r>
+        <w:rPr/>
+        <w:t>Reddit’s Immigrants”</w:t>
+      </w:r>
+    </w:p>
+    <w:p>
+      <w:pPr>
+        <w:pStyle w:val="Normal"/>
+        <w:rPr/>
+      </w:pPr>
+      <w:r>
+        <w:rPr/>
+        <w:t xml:space="preserve">    “</w:t>
+      </w:r>
+      <w:r>
+        <w:rPr/>
+        <w:t>Protect Net Neutrality. Save the Internet.”</w:t>
+      </w:r>
+    </w:p>
+    <w:p>
+      <w:pPr>
+        <w:pStyle w:val="Normal"/>
+        <w:rPr/>
+      </w:pPr>
+      <w:r>
+        <w:rPr/>
+        <w:t xml:space="preserve">    “</w:t>
+      </w:r>
+      <w:r>
+        <w:rPr/>
+        <w:t>We need your voice as we continue the fight for net neutrality”</w:t>
+      </w:r>
+    </w:p>
+    <w:p>
+      <w:pPr>
+        <w:pStyle w:val="Normal"/>
+        <w:rPr/>
+      </w:pPr>
+      <w:r>
+        <w:rPr/>
+      </w:r>
+    </w:p>
+    <w:p>
+      <w:pPr>
+        <w:pStyle w:val="Normal"/>
+        <w:rPr/>
+      </w:pPr>
+      <w:r>
+        <w:rPr/>
+      </w:r>
       <w:r>
         <w:br w:type="page"/>
       </w:r>
@@ -826,122 +844,185 @@
     <w:p>
       <w:pPr>
         <w:pStyle w:val="Heading1"/>
+        <w:numPr>
+          <w:ilvl w:val="0"/>
+          <w:numId w:val="2"/>
+        </w:numPr>
+        <w:rPr/>
       </w:pPr>
       <w:bookmarkStart w:id="2" w:name="_Toc511988990"/>
-      <w:r>
-        <w:lastRenderedPageBreak/>
+      <w:bookmarkEnd w:id="2"/>
+      <w:r>
+        <w:rPr/>
         <w:t>Top AMAs of 2017</w:t>
       </w:r>
-      <w:bookmarkEnd w:id="2"/>
-    </w:p>
-    <w:p/>
-    <w:p>
-      <w:r>
-        <w:t xml:space="preserve">    “I’m Bill Gates, co-chair of the Bill &amp; Melinda Gates Foundation. Ask Me Anything.”</w:t>
-      </w:r>
-    </w:p>
-    <w:p>
-      <w:r>
-        <w:t xml:space="preserve">    “I’m Alan </w:t>
-      </w:r>
-      <w:proofErr w:type="spellStart"/>
-      <w:r>
-        <w:t>Sealls</w:t>
-      </w:r>
-      <w:proofErr w:type="spellEnd"/>
-      <w:r>
-        <w:t>, your friendly neighborhood meteorologist who woke up one</w:t>
-      </w:r>
-      <w:r>
-        <w:t xml:space="preserve"> day to Reddit calling me the ‘Best weatherman ever’ AMA.”</w:t>
-      </w:r>
-    </w:p>
-    <w:p>
-      <w:r>
-        <w:t xml:space="preserve">    “Joe Manchin refused to listen to our pleas for help. He said, “I’m not changing. Find somebody else who can beat me and vote me out</w:t>
-      </w:r>
-      <w:proofErr w:type="gramStart"/>
-      <w:r>
-        <w:t>.“</w:t>
-      </w:r>
-      <w:proofErr w:type="gramEnd"/>
-      <w:r>
-        <w:t xml:space="preserve"> So, I took him up on it. I’m running for US Senate for the</w:t>
-      </w:r>
-      <w:r>
-        <w:t xml:space="preserve"> beautiful State of West Virginia, and my name is Paula Jean Swearengin. AMA”</w:t>
-      </w:r>
-    </w:p>
-    <w:p>
-      <w:r>
-        <w:t xml:space="preserve">    “I am Elon Musk, ask me anything about BFR!”</w:t>
-      </w:r>
-    </w:p>
-    <w:p>
-      <w:r>
-        <w:t xml:space="preserve">    “I’m the Monopoly Man that trolled Equifax — AMA!”</w:t>
-      </w:r>
-    </w:p>
-    <w:p>
-      <w:r>
-        <w:t xml:space="preserve">    “Good news, </w:t>
-      </w:r>
-      <w:proofErr w:type="spellStart"/>
-      <w:r>
-        <w:t>Redditors</w:t>
-      </w:r>
-      <w:proofErr w:type="spellEnd"/>
-      <w:r>
-        <w:t xml:space="preserve">! We are Matt Groening, David X. Cohen, Billy </w:t>
-      </w:r>
-      <w:r>
-        <w:t xml:space="preserve">West, and John </w:t>
-      </w:r>
-      <w:proofErr w:type="spellStart"/>
-      <w:r>
-        <w:t>Dimaggio</w:t>
-      </w:r>
-      <w:proofErr w:type="spellEnd"/>
-      <w:r>
-        <w:t xml:space="preserve">, here to talk all things FUTURAMA! Ask away, </w:t>
-      </w:r>
-      <w:proofErr w:type="spellStart"/>
-      <w:r>
-        <w:t>meatbags</w:t>
-      </w:r>
-      <w:proofErr w:type="spellEnd"/>
-      <w:r>
-        <w:t>!”</w:t>
-      </w:r>
-    </w:p>
-    <w:p>
-      <w:r>
-        <w:t xml:space="preserve">    “I was Goofy at Walt Disney World for over 20 years! AMA! (This post is not for those who wish to preserve the Disney Magic)”</w:t>
-      </w:r>
-    </w:p>
-    <w:p>
-      <w:r>
-        <w:t xml:space="preserve">    “I am Dr. Jane Goodall, a scientist, conse</w:t>
-      </w:r>
-      <w:r>
-        <w:t>rvationist, peacemaker, and mentor. AMA.”</w:t>
-      </w:r>
-    </w:p>
-    <w:p>
-      <w:r>
-        <w:t xml:space="preserve">    “I spent 21 years in prison for a murder I didn’t commit, and my story was just made into a movie. AMA.”</w:t>
-      </w:r>
-    </w:p>
-    <w:p>
-      <w:r>
-        <w:t xml:space="preserve">    “President Trump has threatened national monuments, resumed Arctic drilling, and approved the Dakota </w:t>
-      </w:r>
-      <w:r>
-        <w:t>Access pipeline. I’m an environmental lawyer taking him to court. AMA!”</w:t>
-      </w:r>
-    </w:p>
-    <w:p/>
-    <w:p>
+    </w:p>
+    <w:p>
+      <w:pPr>
+        <w:pStyle w:val="Normal"/>
+        <w:rPr/>
+      </w:pPr>
+      <w:r>
+        <w:rPr/>
+      </w:r>
+    </w:p>
+    <w:p>
+      <w:pPr>
+        <w:pStyle w:val="Normal"/>
+        <w:rPr/>
+      </w:pPr>
+      <w:r>
+        <w:rPr/>
+        <w:t xml:space="preserve">    “</w:t>
+      </w:r>
+      <w:r>
+        <w:rPr/>
+        <w:t>I’m Bill Gates, co-chair of the Bill &amp; Melinda Gates Foundation. Ask Me Anything.”</w:t>
+      </w:r>
+    </w:p>
+    <w:p>
+      <w:pPr>
+        <w:pStyle w:val="Normal"/>
+        <w:rPr/>
+      </w:pPr>
+      <w:r>
+        <w:rPr/>
+        <w:t xml:space="preserve">    “</w:t>
+      </w:r>
+      <w:r>
+        <w:rPr/>
+        <w:t>I’m Alan Sealls, your friendly neighborhood meteorologist who woke up one day to Reddit calling me the ‘Best weatherman ever’ AMA.”</w:t>
+      </w:r>
+    </w:p>
+    <w:p>
+      <w:pPr>
+        <w:pStyle w:val="Normal"/>
+        <w:rPr/>
+      </w:pPr>
+      <w:r>
+        <w:rPr/>
+        <w:t xml:space="preserve">    “</w:t>
+      </w:r>
+      <w:r>
+        <w:rPr/>
+        <w:t>Joe Manchin refused to listen to our pleas for help. He said, “I’m not changing. Find somebody else who can beat me and vote me out.“ So, I took him up on it. I’m running for US Senate for the beautiful State of West Virginia, and my name is Paula Jean Swearengin. AMA”</w:t>
+      </w:r>
+    </w:p>
+    <w:p>
+      <w:pPr>
+        <w:pStyle w:val="Normal"/>
+        <w:rPr/>
+      </w:pPr>
+      <w:r>
+        <w:rPr/>
+        <w:t xml:space="preserve">    “</w:t>
+      </w:r>
+      <w:r>
+        <w:rPr/>
+        <w:t>I am Elon Musk, ask me anything about BFR!”</w:t>
+      </w:r>
+    </w:p>
+    <w:p>
+      <w:pPr>
+        <w:pStyle w:val="Normal"/>
+        <w:rPr/>
+      </w:pPr>
+      <w:r>
+        <w:rPr/>
+        <w:t xml:space="preserve">    “</w:t>
+      </w:r>
+      <w:r>
+        <w:rPr/>
+        <w:t>I’m the Monopoly Man that trolled Equifax — AMA!”</w:t>
+      </w:r>
+    </w:p>
+    <w:p>
+      <w:pPr>
+        <w:pStyle w:val="Normal"/>
+        <w:rPr/>
+      </w:pPr>
+      <w:r>
+        <w:rPr/>
+        <w:t xml:space="preserve">    “</w:t>
+      </w:r>
+      <w:r>
+        <w:rPr/>
+        <w:t>Good news, Redditors! We are Matt Groening, David X. Cohen, Billy West, and John Dimaggio, here to talk all things FUTURAMA! Ask away, meatbags!”</w:t>
+      </w:r>
+    </w:p>
+    <w:p>
+      <w:pPr>
+        <w:pStyle w:val="Normal"/>
+        <w:rPr/>
+      </w:pPr>
+      <w:r>
+        <w:rPr/>
+        <w:t xml:space="preserve">    “</w:t>
+      </w:r>
+      <w:r>
+        <w:rPr/>
+        <w:t>I was Goofy at Walt Disney World for over 20 years! AMA! (This post is not for those who wish to preserve the Disney Magic)”</w:t>
+      </w:r>
+    </w:p>
+    <w:p>
+      <w:pPr>
+        <w:pStyle w:val="Normal"/>
+        <w:rPr/>
+      </w:pPr>
+      <w:r>
+        <w:rPr/>
+        <w:t xml:space="preserve">    “</w:t>
+      </w:r>
+      <w:r>
+        <w:rPr/>
+        <w:t>I am Dr. Jane Goodall, a scientist, conservationist, peacemaker, and mentor. AMA.”</w:t>
+      </w:r>
+    </w:p>
+    <w:p>
+      <w:pPr>
+        <w:pStyle w:val="Normal"/>
+        <w:rPr/>
+      </w:pPr>
+      <w:r>
+        <w:rPr/>
+        <w:t xml:space="preserve">    “</w:t>
+      </w:r>
+      <w:r>
+        <w:rPr/>
+        <w:t>I spent 21 years in prison for a murder I didn’t commit, and my story was just made into a movie. AMA.”</w:t>
+      </w:r>
+    </w:p>
+    <w:p>
+      <w:pPr>
+        <w:pStyle w:val="Normal"/>
+        <w:rPr/>
+      </w:pPr>
+      <w:r>
+        <w:rPr/>
+        <w:t xml:space="preserve">    “</w:t>
+      </w:r>
+      <w:r>
+        <w:rPr/>
+        <w:t>President Trump has threatened national monuments, resumed Arctic drilling, and approved the Dakota Access pipeline. I’m an environmental lawyer taking him to court. AMA!”</w:t>
+      </w:r>
+    </w:p>
+    <w:p>
+      <w:pPr>
+        <w:pStyle w:val="Normal"/>
+        <w:rPr/>
+      </w:pPr>
+      <w:r>
+        <w:rPr/>
+      </w:r>
+    </w:p>
+    <w:p>
+      <w:pPr>
+        <w:pStyle w:val="Normal"/>
+        <w:rPr/>
+      </w:pPr>
+      <w:r>
+        <w:rPr/>
+      </w:r>
       <w:r>
         <w:br w:type="page"/>
       </w:r>
@@ -949,201 +1030,230 @@
     <w:p>
       <w:pPr>
         <w:pStyle w:val="Heading1"/>
+        <w:numPr>
+          <w:ilvl w:val="0"/>
+          <w:numId w:val="2"/>
+        </w:numPr>
+        <w:rPr/>
       </w:pPr>
       <w:bookmarkStart w:id="3" w:name="_Toc511988991"/>
-      <w:r>
-        <w:lastRenderedPageBreak/>
+      <w:bookmarkEnd w:id="3"/>
+      <w:r>
+        <w:rPr/>
         <w:t>Largest New Communities Created in 2017</w:t>
       </w:r>
-      <w:bookmarkEnd w:id="3"/>
-    </w:p>
-    <w:p/>
-    <w:p>
-      <w:r>
+    </w:p>
+    <w:p>
+      <w:pPr>
+        <w:pStyle w:val="Normal"/>
+        <w:rPr/>
+      </w:pPr>
+      <w:r>
+        <w:rPr/>
+      </w:r>
+    </w:p>
+    <w:p>
+      <w:pPr>
+        <w:pStyle w:val="Normal"/>
+        <w:rPr/>
+      </w:pPr>
+      <w:r>
+        <w:rPr/>
         <w:t xml:space="preserve">    </w:t>
       </w:r>
-      <w:proofErr w:type="gramStart"/>
-      <w:r>
-        <w:t>r/</w:t>
-      </w:r>
-      <w:proofErr w:type="spellStart"/>
-      <w:r>
-        <w:t>MovieDetails</w:t>
-      </w:r>
-      <w:proofErr w:type="spellEnd"/>
-      <w:proofErr w:type="gramEnd"/>
-    </w:p>
-    <w:p>
-      <w:r>
+      <w:r>
+        <w:rPr/>
+        <w:t>r/MovieDetails</w:t>
+      </w:r>
+    </w:p>
+    <w:p>
+      <w:pPr>
+        <w:pStyle w:val="Normal"/>
+        <w:rPr/>
+      </w:pPr>
+      <w:r>
+        <w:rPr/>
         <w:t xml:space="preserve">    </w:t>
       </w:r>
-      <w:proofErr w:type="gramStart"/>
-      <w:r>
+      <w:r>
+        <w:rPr/>
         <w:t>r/INEEEEDIT</w:t>
       </w:r>
-      <w:proofErr w:type="gramEnd"/>
-    </w:p>
-    <w:p>
-      <w:r>
+    </w:p>
+    <w:p>
+      <w:pPr>
+        <w:pStyle w:val="Normal"/>
+        <w:rPr/>
+      </w:pPr>
+      <w:r>
+        <w:rPr/>
         <w:t xml:space="preserve">    </w:t>
       </w:r>
-      <w:proofErr w:type="gramStart"/>
-      <w:r>
-        <w:t>r/</w:t>
-      </w:r>
-      <w:proofErr w:type="spellStart"/>
-      <w:r>
-        <w:t>TrumpCriticizesTrump</w:t>
-      </w:r>
-      <w:proofErr w:type="spellEnd"/>
-      <w:proofErr w:type="gramEnd"/>
-    </w:p>
-    <w:p>
-      <w:r>
+      <w:r>
+        <w:rPr/>
+        <w:t>r/TrumpCriticizesTrump</w:t>
+      </w:r>
+    </w:p>
+    <w:p>
+      <w:pPr>
+        <w:pStyle w:val="Normal"/>
+        <w:rPr/>
+      </w:pPr>
+      <w:r>
+        <w:rPr/>
         <w:t xml:space="preserve">    </w:t>
       </w:r>
-      <w:proofErr w:type="gramStart"/>
-      <w:r>
-        <w:t>r/</w:t>
-      </w:r>
-      <w:proofErr w:type="spellStart"/>
-      <w:r>
-        <w:t>AccidentalWesAnderson</w:t>
-      </w:r>
-      <w:proofErr w:type="spellEnd"/>
-      <w:proofErr w:type="gramEnd"/>
-    </w:p>
-    <w:p>
-      <w:r>
+      <w:r>
+        <w:rPr/>
+        <w:t>r/AccidentalWesAnderson</w:t>
+      </w:r>
+    </w:p>
+    <w:p>
+      <w:pPr>
+        <w:pStyle w:val="Normal"/>
+        <w:rPr/>
+      </w:pPr>
+      <w:r>
+        <w:rPr/>
         <w:t xml:space="preserve">    </w:t>
       </w:r>
-      <w:proofErr w:type="gramStart"/>
-      <w:r>
-        <w:t>r/</w:t>
-      </w:r>
-      <w:proofErr w:type="spellStart"/>
-      <w:r>
-        <w:t>bonehurtingjuice</w:t>
-      </w:r>
-      <w:proofErr w:type="spellEnd"/>
-      <w:proofErr w:type="gramEnd"/>
-    </w:p>
-    <w:p>
-      <w:r>
+      <w:r>
+        <w:rPr/>
+        <w:t>r/bonehurtingjuice</w:t>
+      </w:r>
+    </w:p>
+    <w:p>
+      <w:pPr>
+        <w:pStyle w:val="Normal"/>
+        <w:rPr/>
+      </w:pPr>
+      <w:r>
+        <w:rPr/>
         <w:t xml:space="preserve">    </w:t>
       </w:r>
-      <w:proofErr w:type="gramStart"/>
-      <w:r>
-        <w:t>r/</w:t>
-      </w:r>
-      <w:proofErr w:type="spellStart"/>
-      <w:r>
-        <w:t>WatchandLearn</w:t>
-      </w:r>
-      <w:proofErr w:type="spellEnd"/>
-      <w:proofErr w:type="gramEnd"/>
-    </w:p>
-    <w:p>
-      <w:r>
+      <w:r>
+        <w:rPr/>
+        <w:t>r/WatchandLearn</w:t>
+      </w:r>
+    </w:p>
+    <w:p>
+      <w:pPr>
+        <w:pStyle w:val="Normal"/>
+        <w:rPr/>
+      </w:pPr>
+      <w:r>
+        <w:rPr/>
         <w:t xml:space="preserve">    </w:t>
       </w:r>
-      <w:proofErr w:type="gramStart"/>
-      <w:r>
-        <w:t>r/</w:t>
-      </w:r>
-      <w:proofErr w:type="spellStart"/>
-      <w:r>
-        <w:t>e</w:t>
-      </w:r>
-      <w:r>
-        <w:t>sist</w:t>
-      </w:r>
-      <w:proofErr w:type="spellEnd"/>
-      <w:proofErr w:type="gramEnd"/>
-    </w:p>
-    <w:p>
-      <w:r>
+      <w:r>
+        <w:rPr/>
+        <w:t>r/esist</w:t>
+      </w:r>
+    </w:p>
+    <w:p>
+      <w:pPr>
+        <w:pStyle w:val="Normal"/>
+        <w:rPr/>
+      </w:pPr>
+      <w:r>
+        <w:rPr/>
         <w:t xml:space="preserve">    </w:t>
       </w:r>
-      <w:proofErr w:type="gramStart"/>
-      <w:r>
+      <w:r>
+        <w:rPr/>
         <w:t>r/2healthbars</w:t>
       </w:r>
-      <w:proofErr w:type="gramEnd"/>
-    </w:p>
-    <w:p>
-      <w:r>
+    </w:p>
+    <w:p>
+      <w:pPr>
+        <w:pStyle w:val="Normal"/>
+        <w:rPr/>
+      </w:pPr>
+      <w:r>
+        <w:rPr/>
         <w:t xml:space="preserve">    </w:t>
       </w:r>
-      <w:proofErr w:type="gramStart"/>
-      <w:r>
-        <w:t>r/</w:t>
-      </w:r>
-      <w:proofErr w:type="spellStart"/>
-      <w:r>
-        <w:t>MarchAgainstTrump</w:t>
-      </w:r>
-      <w:proofErr w:type="spellEnd"/>
-      <w:proofErr w:type="gramEnd"/>
-    </w:p>
-    <w:p>
-      <w:r>
+      <w:r>
+        <w:rPr/>
+        <w:t>r/MarchAgainstTrump</w:t>
+      </w:r>
+    </w:p>
+    <w:p>
+      <w:pPr>
+        <w:pStyle w:val="Normal"/>
+        <w:rPr/>
+      </w:pPr>
+      <w:r>
+        <w:rPr/>
         <w:t xml:space="preserve">    </w:t>
       </w:r>
-      <w:proofErr w:type="gramStart"/>
-      <w:r>
-        <w:t>r/</w:t>
-      </w:r>
-      <w:proofErr w:type="spellStart"/>
-      <w:r>
-        <w:t>FireEmblemHeroes</w:t>
-      </w:r>
-      <w:proofErr w:type="spellEnd"/>
-      <w:proofErr w:type="gramEnd"/>
-    </w:p>
-    <w:p/>
+      <w:r>
+        <w:rPr/>
+        <w:t>r/FireEmblemHeroes</w:t>
+      </w:r>
+    </w:p>
+    <w:p>
+      <w:pPr>
+        <w:pStyle w:val="Normal"/>
+        <w:rPr/>
+      </w:pPr>
+      <w:r>
+        <w:rPr/>
+      </w:r>
+    </w:p>
     <w:p>
       <w:pPr>
         <w:pStyle w:val="Heading2"/>
+        <w:numPr>
+          <w:ilvl w:val="1"/>
+          <w:numId w:val="2"/>
+        </w:numPr>
+        <w:rPr/>
       </w:pPr>
       <w:bookmarkStart w:id="4" w:name="_Toc511988992"/>
-      <w:r>
+      <w:bookmarkEnd w:id="4"/>
+      <w:r>
+        <w:rPr/>
         <w:t>Honorable mentions</w:t>
       </w:r>
-      <w:bookmarkEnd w:id="4"/>
-    </w:p>
-    <w:p>
-      <w:proofErr w:type="gramStart"/>
-      <w:r>
-        <w:t>r/</w:t>
-      </w:r>
-      <w:proofErr w:type="spellStart"/>
-      <w:r>
-        <w:t>SequelMemes</w:t>
-      </w:r>
-      <w:proofErr w:type="spellEnd"/>
-      <w:proofErr w:type="gramEnd"/>
-      <w:r>
-        <w:t xml:space="preserve"> (which just missed the cut-off at #11).</w:t>
-      </w:r>
-    </w:p>
-    <w:p>
-      <w:proofErr w:type="gramStart"/>
-      <w:r>
-        <w:t>r/</w:t>
-      </w:r>
-      <w:proofErr w:type="spellStart"/>
-      <w:r>
-        <w:t>PrequelMemes</w:t>
-      </w:r>
-      <w:proofErr w:type="spellEnd"/>
-      <w:proofErr w:type="gramEnd"/>
-      <w:r>
-        <w:t xml:space="preserve"> (which just missed the cut-off because it was created five days before the start of 2017).</w:t>
-      </w:r>
-    </w:p>
-    <w:p/>
-    <w:p>
+    </w:p>
+    <w:p>
+      <w:pPr>
+        <w:pStyle w:val="Normal"/>
+        <w:rPr/>
+      </w:pPr>
+      <w:r>
+        <w:rPr/>
+        <w:t>r/SequelMemes (which just missed the cut-off at #11).</w:t>
+      </w:r>
+    </w:p>
+    <w:p>
+      <w:pPr>
+        <w:pStyle w:val="Normal"/>
+        <w:rPr/>
+      </w:pPr>
+      <w:r>
+        <w:rPr/>
+        <w:t>r/PrequelMemes (which just missed the cut-off because it was created five days before the start of 2017).</w:t>
+      </w:r>
+    </w:p>
+    <w:p>
+      <w:pPr>
+        <w:pStyle w:val="Normal"/>
+        <w:rPr/>
+      </w:pPr>
+      <w:r>
+        <w:rPr/>
+      </w:r>
+    </w:p>
+    <w:p>
+      <w:pPr>
+        <w:pStyle w:val="Normal"/>
+        <w:rPr/>
+      </w:pPr>
+      <w:r>
+        <w:rPr/>
+      </w:r>
       <w:r>
         <w:br w:type="page"/>
       </w:r>
@@ -1151,165 +1261,471 @@
     <w:p>
       <w:pPr>
         <w:pStyle w:val="Heading1"/>
-      </w:pPr>
-      <w:bookmarkStart w:id="5" w:name="_Toc511988993"/>
-      <w:r>
-        <w:lastRenderedPageBreak/>
-        <w:t>Red</w:t>
-      </w:r>
-      <w:r>
-        <w:t>dit Superlatives</w:t>
-      </w:r>
+        <w:numPr>
+          <w:ilvl w:val="0"/>
+          <w:numId w:val="2"/>
+        </w:numPr>
+        <w:rPr/>
+      </w:pPr>
+      <w:bookmarkStart w:id="5" w:name="__DdeLink__215_2310441283"/>
+      <w:bookmarkStart w:id="6" w:name="_Toc511988993"/>
       <w:bookmarkEnd w:id="5"/>
-    </w:p>
-    <w:p>
-      <w:r>
+      <w:bookmarkEnd w:id="6"/>
+      <w:r>
+        <w:rPr/>
+        <w:t>Reddit Superlatives</w:t>
+      </w:r>
+    </w:p>
+    <w:p>
+      <w:pPr>
+        <w:pStyle w:val="Normal"/>
+        <w:rPr/>
+      </w:pPr>
+      <w:r>
+        <w:rPr/>
         <w:t>Best Grassroots Community Organizing</w:t>
       </w:r>
     </w:p>
     <w:p>
-      <w:r>
+      <w:pPr>
+        <w:pStyle w:val="Normal"/>
+        <w:rPr/>
+      </w:pPr>
+      <w:r>
+        <w:rPr/>
         <w:t>Net Neutrality homepage takeovers</w:t>
       </w:r>
     </w:p>
-    <w:p/>
-    <w:p>
-      <w:r>
+    <w:p>
+      <w:pPr>
+        <w:pStyle w:val="Normal"/>
+        <w:rPr/>
+      </w:pPr>
+      <w:r>
+        <w:rPr/>
+      </w:r>
+    </w:p>
+    <w:p>
+      <w:pPr>
+        <w:pStyle w:val="Normal"/>
+        <w:rPr/>
+      </w:pPr>
+      <w:r>
+        <w:rPr/>
         <w:t>Most Creative Community Collaboration</w:t>
       </w:r>
     </w:p>
     <w:p>
-      <w:proofErr w:type="gramStart"/>
-      <w:r>
+      <w:pPr>
+        <w:pStyle w:val="Normal"/>
+        <w:rPr/>
+      </w:pPr>
+      <w:r>
+        <w:rPr/>
         <w:t>r/Place</w:t>
       </w:r>
-      <w:proofErr w:type="gramEnd"/>
-    </w:p>
-    <w:p/>
-    <w:p>
-      <w:r>
+    </w:p>
+    <w:p>
+      <w:pPr>
+        <w:pStyle w:val="Normal"/>
+        <w:rPr/>
+      </w:pPr>
+      <w:r>
+        <w:rPr/>
+      </w:r>
+    </w:p>
+    <w:p>
+      <w:pPr>
+        <w:pStyle w:val="Normal"/>
+        <w:rPr/>
+      </w:pPr>
+      <w:r>
+        <w:rPr/>
         <w:t>Best Science-Themed March That Started With a Single Comment on Reddit</w:t>
       </w:r>
     </w:p>
     <w:p>
-      <w:r>
+      <w:pPr>
+        <w:pStyle w:val="Normal"/>
+        <w:rPr/>
+      </w:pPr>
+      <w:r>
+        <w:rPr/>
         <w:t>March for Science</w:t>
       </w:r>
     </w:p>
-    <w:p/>
-    <w:p>
-      <w:r>
-        <w:t>Best Print Magazine Devoted to</w:t>
-      </w:r>
-      <w:r>
-        <w:t xml:space="preserve"> Meme Analysis</w:t>
-      </w:r>
-    </w:p>
-    <w:p>
-      <w:r>
+    <w:p>
+      <w:pPr>
+        <w:pStyle w:val="Normal"/>
+        <w:rPr/>
+      </w:pPr>
+      <w:r>
+        <w:rPr/>
+      </w:r>
+    </w:p>
+    <w:p>
+      <w:pPr>
+        <w:pStyle w:val="Normal"/>
+        <w:rPr/>
+      </w:pPr>
+      <w:r>
+        <w:rPr/>
+        <w:t>Best Print Magazine Devoted to Meme Analysis</w:t>
+      </w:r>
+    </w:p>
+    <w:p>
+      <w:pPr>
+        <w:pStyle w:val="Normal"/>
+        <w:rPr/>
+      </w:pPr>
+      <w:r>
+        <w:rPr/>
         <w:t>Meme Insider</w:t>
       </w:r>
     </w:p>
-    <w:p/>
-    <w:p>
-      <w:r>
-        <w:t xml:space="preserve">Most </w:t>
-      </w:r>
-      <w:proofErr w:type="spellStart"/>
-      <w:r>
-        <w:t>Upvoted</w:t>
-      </w:r>
-      <w:proofErr w:type="spellEnd"/>
-      <w:r>
-        <w:t xml:space="preserve"> Photoshop Battle</w:t>
-      </w:r>
-    </w:p>
-    <w:p>
-      <w:r>
-        <w:t>“This cat with a skull on his chest”</w:t>
-      </w:r>
-    </w:p>
-    <w:p/>
-    <w:p>
-      <w:r>
-        <w:t xml:space="preserve">Rarest </w:t>
-      </w:r>
-      <w:proofErr w:type="spellStart"/>
-      <w:r>
-        <w:t>Pupper</w:t>
-      </w:r>
-      <w:proofErr w:type="spellEnd"/>
-    </w:p>
-    <w:p>
-      <w:r>
+    <w:p>
+      <w:pPr>
+        <w:pStyle w:val="Normal"/>
+        <w:rPr/>
+      </w:pPr>
+      <w:r>
+        <w:rPr/>
+      </w:r>
+    </w:p>
+    <w:p>
+      <w:pPr>
+        <w:pStyle w:val="Normal"/>
+        <w:rPr/>
+      </w:pPr>
+      <w:r>
+        <w:rPr/>
+        <w:t>Most Upvoted Photoshop Battle</w:t>
+      </w:r>
+    </w:p>
+    <w:p>
+      <w:pPr>
+        <w:pStyle w:val="Normal"/>
+        <w:rPr/>
+      </w:pPr>
+      <w:r>
+        <w:rPr/>
+        <w:t>“</w:t>
+      </w:r>
+      <w:r>
+        <w:rPr/>
+        <w:t>This cat with a skull on his chest”</w:t>
+      </w:r>
+    </w:p>
+    <w:p>
+      <w:pPr>
+        <w:pStyle w:val="Normal"/>
+        <w:rPr/>
+      </w:pPr>
+      <w:r>
+        <w:rPr/>
+      </w:r>
+    </w:p>
+    <w:p>
+      <w:pPr>
+        <w:pStyle w:val="Normal"/>
+        <w:rPr/>
+      </w:pPr>
+      <w:r>
+        <w:rPr/>
+        <w:t>Rarest Pupper</w:t>
+      </w:r>
+    </w:p>
+    <w:p>
+      <w:pPr>
+        <w:pStyle w:val="Normal"/>
+        <w:rPr/>
+      </w:pPr>
+      <w:r>
+        <w:rPr/>
         <w:t>S A F E B O Y E</w:t>
       </w:r>
     </w:p>
-    <w:p/>
-    <w:p>
-      <w:r>
-        <w:t xml:space="preserve">Shittiest </w:t>
-      </w:r>
-      <w:proofErr w:type="spellStart"/>
-      <w:r>
-        <w:t>Watercolour</w:t>
-      </w:r>
-      <w:proofErr w:type="spellEnd"/>
-    </w:p>
-    <w:p>
-      <w:r>
-        <w:t>“String Theory” (1, 2)</w:t>
-      </w:r>
-    </w:p>
-    <w:p/>
-    <w:p>
-      <w:r>
+    <w:p>
+      <w:pPr>
+        <w:pStyle w:val="Normal"/>
+        <w:rPr/>
+      </w:pPr>
+      <w:r>
+        <w:rPr/>
+      </w:r>
+    </w:p>
+    <w:p>
+      <w:pPr>
+        <w:pStyle w:val="Normal"/>
+        <w:rPr/>
+      </w:pPr>
+      <w:r>
+        <w:rPr/>
+        <w:t>Shittiest Watercolour</w:t>
+      </w:r>
+    </w:p>
+    <w:p>
+      <w:pPr>
+        <w:pStyle w:val="Normal"/>
+        <w:rPr/>
+      </w:pPr>
+      <w:r>
+        <w:rPr/>
+        <w:t>“</w:t>
+      </w:r>
+      <w:r>
+        <w:rPr/>
+        <w:t>String Theory” (1, 2)</w:t>
+      </w:r>
+    </w:p>
+    <w:p>
+      <w:pPr>
+        <w:pStyle w:val="Normal"/>
+        <w:rPr/>
+      </w:pPr>
+      <w:r>
+        <w:rPr/>
+      </w:r>
+    </w:p>
+    <w:p>
+      <w:pPr>
+        <w:pStyle w:val="Normal"/>
+        <w:rPr/>
+      </w:pPr>
+      <w:r>
+        <w:rPr/>
         <w:t>Best Reddit Story Shared on a Late-Night Talk Show</w:t>
       </w:r>
     </w:p>
     <w:p>
-      <w:r>
-        <w:t>“Today You, Tomorrow Me” (and t</w:t>
-      </w:r>
-      <w:r>
-        <w:t>he TIFU post that followed)</w:t>
-      </w:r>
-    </w:p>
-    <w:p/>
-    <w:p>
-      <w:r>
+      <w:pPr>
+        <w:pStyle w:val="Normal"/>
+        <w:rPr/>
+      </w:pPr>
+      <w:r>
+        <w:rPr/>
+        <w:t>“</w:t>
+      </w:r>
+      <w:r>
+        <w:rPr/>
+        <w:t>Today You, Tomorrow Me” (and the TIFU post that followed)</w:t>
+      </w:r>
+    </w:p>
+    <w:p>
+      <w:pPr>
+        <w:pStyle w:val="Normal"/>
+        <w:rPr/>
+      </w:pPr>
+      <w:r>
+        <w:rPr/>
+      </w:r>
+    </w:p>
+    <w:p>
+      <w:pPr>
+        <w:pStyle w:val="Normal"/>
+        <w:rPr/>
+      </w:pPr>
+      <w:r>
+        <w:rPr/>
         <w:t>Best Comments Section Written Entirely by One User</w:t>
       </w:r>
     </w:p>
     <w:p>
-      <w:proofErr w:type="gramStart"/>
-      <w:r>
+      <w:pPr>
+        <w:pStyle w:val="Normal"/>
+        <w:rPr/>
+      </w:pPr>
+      <w:r>
+        <w:rPr/>
         <w:t>u/rooster_86</w:t>
       </w:r>
-      <w:proofErr w:type="gramEnd"/>
-    </w:p>
-    <w:p/>
+    </w:p>
+    <w:p>
+      <w:pPr>
+        <w:pStyle w:val="Normal"/>
+        <w:rPr/>
+      </w:pPr>
+      <w:r>
+        <w:rPr/>
+      </w:r>
+      <w:r>
+        <w:br w:type="page"/>
+      </w:r>
+    </w:p>
+    <w:p>
+      <w:pPr>
+        <w:pStyle w:val="Heading1"/>
+        <w:numPr>
+          <w:ilvl w:val="0"/>
+          <w:numId w:val="2"/>
+        </w:numPr>
+        <w:rPr/>
+      </w:pPr>
+      <w:r>
+        <w:rPr/>
+        <w:t>Appendix A</w:t>
+      </w:r>
+    </w:p>
+    <w:p>
+      <w:pPr>
+        <w:pStyle w:val="Normal"/>
+        <w:rPr/>
+      </w:pPr>
+      <w:r>
+        <w:rPr/>
+      </w:r>
+    </w:p>
+    <w:p>
+      <w:pPr>
+        <w:pStyle w:val="Normal"/>
+        <w:rPr/>
+      </w:pPr>
+      <w:r>
+        <w:rPr/>
+        <w:t>Data line 1</w:t>
+      </w:r>
+    </w:p>
+    <w:p>
+      <w:pPr>
+        <w:pStyle w:val="Normal"/>
+        <w:rPr/>
+      </w:pPr>
+      <w:r>
+        <w:rPr/>
+        <w:t>data line 2</w:t>
+      </w:r>
+    </w:p>
+    <w:p>
+      <w:pPr>
+        <w:pStyle w:val="Normal"/>
+        <w:rPr/>
+      </w:pPr>
+      <w:r>
+        <w:rPr/>
+        <w:t>data line 3</w:t>
+      </w:r>
+    </w:p>
+    <w:p>
+      <w:pPr>
+        <w:pStyle w:val="Normal"/>
+        <w:spacing w:before="0" w:after="160"/>
+        <w:rPr/>
+      </w:pPr>
+      <w:r>
+        <w:rPr/>
+      </w:r>
+    </w:p>
     <w:sectPr>
+      <w:type w:val="nextPage"/>
       <w:pgSz w:w="12240" w:h="15840"/>
-      <w:pgMar w:top="1440" w:right="1440" w:bottom="1440" w:left="1440" w:header="0" w:footer="0" w:gutter="0"/>
-      <w:cols w:space="720"/>
-      <w:formProt w:val="0"/>
-      <w:docGrid w:linePitch="360" w:charSpace="4096"/>
+      <w:pgMar w:left="1440" w:right="1440" w:header="0" w:top="1440" w:footer="0" w:bottom="1440" w:gutter="0"/>
+      <w:pgNumType w:fmt="decimal"/>
+      <w:formProt w:val="false"/>
+      <w:textDirection w:val="lrTb"/>
+      <w:docGrid w:type="default" w:linePitch="360" w:charSpace="4096"/>
     </w:sectPr>
   </w:body>
 </w:document>
 </file>
 
 <file path=word/numbering.xml><?xml version="1.0" encoding="utf-8"?>
-<w:numbering xmlns:wpc="http://schemas.microsoft.com/office/word/2010/wordprocessingCanvas" xmlns:mc="http://schemas.openxmlformats.org/markup-compatibility/2006" xmlns:o="urn:schemas-microsoft-com:office:office" xmlns:r="http://schemas.openxmlformats.org/officeDocument/2006/relationships" xmlns:m="http://schemas.openxmlformats.org/officeDocument/2006/math" xmlns:v="urn:schemas-microsoft-com:vml" xmlns:wp14="http://schemas.microsoft.com/office/word/2010/wordprocessingDrawing" xmlns:wp="http://schemas.openxmlformats.org/drawingml/2006/wordprocessingDrawing" xmlns:w10="urn:schemas-microsoft-com:office:word" xmlns:w="http://schemas.openxmlformats.org/wordprocessingml/2006/main" xmlns:w14="http://schemas.microsoft.com/office/word/2010/wordml" xmlns:w15="http://schemas.microsoft.com/office/word/2012/wordml" xmlns:wpg="http://schemas.microsoft.com/office/word/2010/wordprocessingGroup" xmlns:wpi="http://schemas.microsoft.com/office/word/2010/wordprocessingInk" xmlns:wne="http://schemas.microsoft.com/office/word/2006/wordml" xmlns:wps="http://schemas.microsoft.com/office/word/2010/wordprocessingShape" mc:Ignorable="w14 w15 wp14">
-  <w:abstractNum w:abstractNumId="0" w15:restartNumberingAfterBreak="0">
-    <w:nsid w:val="24E060C2"/>
-    <w:multiLevelType w:val="multilevel"/>
-    <w:tmpl w:val="04090025"/>
+<w:numbering xmlns:w="http://schemas.openxmlformats.org/wordprocessingml/2006/main" xmlns:o="urn:schemas-microsoft-com:office:office" xmlns:r="http://schemas.openxmlformats.org/officeDocument/2006/relationships" xmlns:v="urn:schemas-microsoft-com:vml">
+  <w:abstractNum w:abstractNumId="1">
+    <w:lvl w:ilvl="0">
+      <w:start w:val="1"/>
+      <w:pStyle w:val="Heading1"/>
+      <w:numFmt w:val="decimal"/>
+      <w:lvlText w:val="%1"/>
+      <w:lvlJc w:val="left"/>
+      <w:pPr>
+        <w:ind w:left="432" w:hanging="432"/>
+      </w:pPr>
+    </w:lvl>
+    <w:lvl w:ilvl="1">
+      <w:start w:val="1"/>
+      <w:pStyle w:val="Heading2"/>
+      <w:numFmt w:val="decimal"/>
+      <w:lvlText w:val="%1.%2"/>
+      <w:lvlJc w:val="left"/>
+      <w:pPr>
+        <w:ind w:left="576" w:hanging="576"/>
+      </w:pPr>
+    </w:lvl>
+    <w:lvl w:ilvl="2">
+      <w:start w:val="1"/>
+      <w:pStyle w:val="Heading3"/>
+      <w:numFmt w:val="decimal"/>
+      <w:lvlText w:val="%1.%2.%3"/>
+      <w:lvlJc w:val="left"/>
+      <w:pPr>
+        <w:ind w:left="720" w:hanging="720"/>
+      </w:pPr>
+    </w:lvl>
+    <w:lvl w:ilvl="3">
+      <w:start w:val="1"/>
+      <w:pStyle w:val="Heading4"/>
+      <w:numFmt w:val="decimal"/>
+      <w:lvlText w:val="%1.%2.%3.%4"/>
+      <w:lvlJc w:val="left"/>
+      <w:pPr>
+        <w:ind w:left="864" w:hanging="864"/>
+      </w:pPr>
+    </w:lvl>
+    <w:lvl w:ilvl="4">
+      <w:start w:val="1"/>
+      <w:pStyle w:val="Heading5"/>
+      <w:numFmt w:val="decimal"/>
+      <w:lvlText w:val="%1.%2.%3.%4.%5"/>
+      <w:lvlJc w:val="left"/>
+      <w:pPr>
+        <w:ind w:left="1008" w:hanging="1008"/>
+      </w:pPr>
+    </w:lvl>
+    <w:lvl w:ilvl="5">
+      <w:start w:val="1"/>
+      <w:pStyle w:val="Heading6"/>
+      <w:numFmt w:val="decimal"/>
+      <w:lvlText w:val="%1.%2.%3.%4.%5.%6"/>
+      <w:lvlJc w:val="left"/>
+      <w:pPr>
+        <w:ind w:left="1152" w:hanging="1152"/>
+      </w:pPr>
+    </w:lvl>
+    <w:lvl w:ilvl="6">
+      <w:start w:val="1"/>
+      <w:pStyle w:val="Heading7"/>
+      <w:numFmt w:val="decimal"/>
+      <w:lvlText w:val="%1.%2.%3.%4.%5.%6.%7"/>
+      <w:lvlJc w:val="left"/>
+      <w:pPr>
+        <w:ind w:left="1296" w:hanging="1296"/>
+      </w:pPr>
+    </w:lvl>
+    <w:lvl w:ilvl="7">
+      <w:start w:val="1"/>
+      <w:pStyle w:val="Heading8"/>
+      <w:numFmt w:val="decimal"/>
+      <w:lvlText w:val="%1.%2.%3.%4.%5.%6.%7.%8"/>
+      <w:lvlJc w:val="left"/>
+      <w:pPr>
+        <w:ind w:left="1440" w:hanging="1440"/>
+      </w:pPr>
+    </w:lvl>
+    <w:lvl w:ilvl="8">
+      <w:start w:val="1"/>
+      <w:pStyle w:val="Heading9"/>
+      <w:numFmt w:val="decimal"/>
+      <w:lvlText w:val="%1.%2.%3.%4.%5.%6.%7.%8.%9"/>
+      <w:lvlJc w:val="left"/>
+      <w:pPr>
+        <w:ind w:left="1584" w:hanging="1584"/>
+      </w:pPr>
+    </w:lvl>
+  </w:abstractNum>
+  <w:abstractNum w:abstractNumId="2">
     <w:lvl w:ilvl="0">
       <w:start w:val="1"/>
       <w:numFmt w:val="decimal"/>
-      <w:pStyle w:val="Heading1"/>
       <w:lvlText w:val="%1"/>
       <w:lvlJc w:val="left"/>
       <w:pPr>
@@ -1319,7 +1735,6 @@
     <w:lvl w:ilvl="1">
       <w:start w:val="1"/>
       <w:numFmt w:val="decimal"/>
-      <w:pStyle w:val="Heading2"/>
       <w:lvlText w:val="%1.%2"/>
       <w:lvlJc w:val="left"/>
       <w:pPr>
@@ -1329,7 +1744,6 @@
     <w:lvl w:ilvl="2">
       <w:start w:val="1"/>
       <w:numFmt w:val="decimal"/>
-      <w:pStyle w:val="Heading3"/>
       <w:lvlText w:val="%1.%2.%3"/>
       <w:lvlJc w:val="left"/>
       <w:pPr>
@@ -1339,7 +1753,6 @@
     <w:lvl w:ilvl="3">
       <w:start w:val="1"/>
       <w:numFmt w:val="decimal"/>
-      <w:pStyle w:val="Heading4"/>
       <w:lvlText w:val="%1.%2.%3.%4"/>
       <w:lvlJc w:val="left"/>
       <w:pPr>
@@ -1349,7 +1762,6 @@
     <w:lvl w:ilvl="4">
       <w:start w:val="1"/>
       <w:numFmt w:val="decimal"/>
-      <w:pStyle w:val="Heading5"/>
       <w:lvlText w:val="%1.%2.%3.%4.%5"/>
       <w:lvlJc w:val="left"/>
       <w:pPr>
@@ -1359,7 +1771,6 @@
     <w:lvl w:ilvl="5">
       <w:start w:val="1"/>
       <w:numFmt w:val="decimal"/>
-      <w:pStyle w:val="Heading6"/>
       <w:lvlText w:val="%1.%2.%3.%4.%5.%6"/>
       <w:lvlJc w:val="left"/>
       <w:pPr>
@@ -1369,7 +1780,6 @@
     <w:lvl w:ilvl="6">
       <w:start w:val="1"/>
       <w:numFmt w:val="decimal"/>
-      <w:pStyle w:val="Heading7"/>
       <w:lvlText w:val="%1.%2.%3.%4.%5.%6.%7"/>
       <w:lvlJc w:val="left"/>
       <w:pPr>
@@ -1379,7 +1789,6 @@
     <w:lvl w:ilvl="7">
       <w:start w:val="1"/>
       <w:numFmt w:val="decimal"/>
-      <w:pStyle w:val="Heading8"/>
       <w:lvlText w:val="%1.%2.%3.%4.%5.%6.%7.%8"/>
       <w:lvlJc w:val="left"/>
       <w:pPr>
@@ -1389,7 +1798,6 @@
     <w:lvl w:ilvl="8">
       <w:start w:val="1"/>
       <w:numFmt w:val="decimal"/>
-      <w:pStyle w:val="Heading9"/>
       <w:lvlText w:val="%1.%2.%3.%4.%5.%6.%7.%8.%9"/>
       <w:lvlJc w:val="left"/>
       <w:pPr>
@@ -1398,34 +1806,39 @@
     </w:lvl>
   </w:abstractNum>
   <w:num w:numId="1">
-    <w:abstractNumId w:val="0"/>
+    <w:abstractNumId w:val="1"/>
+  </w:num>
+  <w:num w:numId="2">
+    <w:abstractNumId w:val="2"/>
   </w:num>
 </w:numbering>
 </file>
 
 <file path=word/styles.xml><?xml version="1.0" encoding="utf-8"?>
-<w:styles xmlns:mc="http://schemas.openxmlformats.org/markup-compatibility/2006" xmlns:r="http://schemas.openxmlformats.org/officeDocument/2006/relationships" xmlns:w="http://schemas.openxmlformats.org/wordprocessingml/2006/main" xmlns:w14="http://schemas.microsoft.com/office/word/2010/wordml" xmlns:w15="http://schemas.microsoft.com/office/word/2012/wordml" mc:Ignorable="w14 w15">
+<w:styles xmlns:w="http://schemas.openxmlformats.org/wordprocessingml/2006/main" xmlns:w14="http://schemas.microsoft.com/office/word/2010/wordml" xmlns:mc="http://schemas.openxmlformats.org/markup-compatibility/2006" mc:Ignorable="w14">
   <w:docDefaults>
     <w:rPrDefault>
       <w:rPr>
-        <w:rFonts w:asciiTheme="minorHAnsi" w:eastAsiaTheme="minorHAnsi" w:hAnsiTheme="minorHAnsi" w:cstheme="minorBidi"/>
+        <w:rFonts w:ascii="Calibri" w:hAnsi="Calibri" w:eastAsia="Calibri" w:cs="" w:asciiTheme="minorHAnsi" w:cstheme="minorBidi" w:eastAsiaTheme="minorHAnsi" w:hAnsiTheme="minorHAnsi"/>
         <w:szCs w:val="22"/>
         <w:lang w:val="en-US" w:eastAsia="en-US" w:bidi="ar-SA"/>
       </w:rPr>
     </w:rPrDefault>
-    <w:pPrDefault/>
+    <w:pPrDefault>
+      <w:pPr/>
+    </w:pPrDefault>
   </w:docDefaults>
   <w:latentStyles w:defLockedState="0" w:defUIPriority="99" w:defSemiHidden="0" w:defUnhideWhenUsed="0" w:defQFormat="0" w:count="371">
     <w:lsdException w:name="Normal" w:uiPriority="0" w:qFormat="1"/>
     <w:lsdException w:name="heading 1" w:uiPriority="9" w:qFormat="1"/>
-    <w:lsdException w:name="heading 2" w:semiHidden="1" w:uiPriority="9" w:unhideWhenUsed="1" w:qFormat="1"/>
-    <w:lsdException w:name="heading 3" w:semiHidden="1" w:uiPriority="9" w:unhideWhenUsed="1" w:qFormat="1"/>
-    <w:lsdException w:name="heading 4" w:semiHidden="1" w:uiPriority="9" w:unhideWhenUsed="1" w:qFormat="1"/>
-    <w:lsdException w:name="heading 5" w:semiHidden="1" w:uiPriority="9" w:unhideWhenUsed="1" w:qFormat="1"/>
-    <w:lsdException w:name="heading 6" w:semiHidden="1" w:uiPriority="9" w:unhideWhenUsed="1" w:qFormat="1"/>
-    <w:lsdException w:name="heading 7" w:semiHidden="1" w:uiPriority="9" w:unhideWhenUsed="1" w:qFormat="1"/>
-    <w:lsdException w:name="heading 8" w:semiHidden="1" w:uiPriority="9" w:unhideWhenUsed="1" w:qFormat="1"/>
-    <w:lsdException w:name="heading 9" w:semiHidden="1" w:uiPriority="9" w:unhideWhenUsed="1" w:qFormat="1"/>
+    <w:lsdException w:name="heading 2" w:uiPriority="9" w:semiHidden="1" w:unhideWhenUsed="1" w:qFormat="1"/>
+    <w:lsdException w:name="heading 3" w:uiPriority="9" w:semiHidden="1" w:unhideWhenUsed="1" w:qFormat="1"/>
+    <w:lsdException w:name="heading 4" w:uiPriority="9" w:semiHidden="1" w:unhideWhenUsed="1" w:qFormat="1"/>
+    <w:lsdException w:name="heading 5" w:uiPriority="9" w:semiHidden="1" w:unhideWhenUsed="1" w:qFormat="1"/>
+    <w:lsdException w:name="heading 6" w:uiPriority="9" w:semiHidden="1" w:unhideWhenUsed="1" w:qFormat="1"/>
+    <w:lsdException w:name="heading 7" w:uiPriority="9" w:semiHidden="1" w:unhideWhenUsed="1" w:qFormat="1"/>
+    <w:lsdException w:name="heading 8" w:uiPriority="9" w:semiHidden="1" w:unhideWhenUsed="1" w:qFormat="1"/>
+    <w:lsdException w:name="heading 9" w:uiPriority="9" w:semiHidden="1" w:unhideWhenUsed="1" w:qFormat="1"/>
     <w:lsdException w:name="index 1" w:semiHidden="1" w:unhideWhenUsed="1"/>
     <w:lsdException w:name="index 2" w:semiHidden="1" w:unhideWhenUsed="1"/>
     <w:lsdException w:name="index 3" w:semiHidden="1" w:unhideWhenUsed="1"/>
@@ -1435,22 +1848,22 @@
     <w:lsdException w:name="index 7" w:semiHidden="1" w:unhideWhenUsed="1"/>
     <w:lsdException w:name="index 8" w:semiHidden="1" w:unhideWhenUsed="1"/>
     <w:lsdException w:name="index 9" w:semiHidden="1" w:unhideWhenUsed="1"/>
-    <w:lsdException w:name="toc 1" w:semiHidden="1" w:uiPriority="39" w:unhideWhenUsed="1"/>
-    <w:lsdException w:name="toc 2" w:semiHidden="1" w:uiPriority="39" w:unhideWhenUsed="1"/>
-    <w:lsdException w:name="toc 3" w:semiHidden="1" w:uiPriority="39" w:unhideWhenUsed="1"/>
-    <w:lsdException w:name="toc 4" w:semiHidden="1" w:uiPriority="39" w:unhideWhenUsed="1"/>
-    <w:lsdException w:name="toc 5" w:semiHidden="1" w:uiPriority="39" w:unhideWhenUsed="1"/>
-    <w:lsdException w:name="toc 6" w:semiHidden="1" w:uiPriority="39" w:unhideWhenUsed="1"/>
-    <w:lsdException w:name="toc 7" w:semiHidden="1" w:uiPriority="39" w:unhideWhenUsed="1"/>
-    <w:lsdException w:name="toc 8" w:semiHidden="1" w:uiPriority="39" w:unhideWhenUsed="1"/>
-    <w:lsdException w:name="toc 9" w:semiHidden="1" w:uiPriority="39" w:unhideWhenUsed="1"/>
+    <w:lsdException w:name="toc 1" w:uiPriority="39" w:semiHidden="1" w:unhideWhenUsed="1"/>
+    <w:lsdException w:name="toc 2" w:uiPriority="39" w:semiHidden="1" w:unhideWhenUsed="1"/>
+    <w:lsdException w:name="toc 3" w:uiPriority="39" w:semiHidden="1" w:unhideWhenUsed="1"/>
+    <w:lsdException w:name="toc 4" w:uiPriority="39" w:semiHidden="1" w:unhideWhenUsed="1"/>
+    <w:lsdException w:name="toc 5" w:uiPriority="39" w:semiHidden="1" w:unhideWhenUsed="1"/>
+    <w:lsdException w:name="toc 6" w:uiPriority="39" w:semiHidden="1" w:unhideWhenUsed="1"/>
+    <w:lsdException w:name="toc 7" w:uiPriority="39" w:semiHidden="1" w:unhideWhenUsed="1"/>
+    <w:lsdException w:name="toc 8" w:uiPriority="39" w:semiHidden="1" w:unhideWhenUsed="1"/>
+    <w:lsdException w:name="toc 9" w:uiPriority="39" w:semiHidden="1" w:unhideWhenUsed="1"/>
     <w:lsdException w:name="Normal Indent" w:semiHidden="1" w:unhideWhenUsed="1"/>
     <w:lsdException w:name="footnote text" w:semiHidden="1" w:unhideWhenUsed="1"/>
     <w:lsdException w:name="annotation text" w:semiHidden="1" w:unhideWhenUsed="1"/>
     <w:lsdException w:name="header" w:semiHidden="1" w:unhideWhenUsed="1"/>
     <w:lsdException w:name="footer" w:semiHidden="1" w:unhideWhenUsed="1"/>
     <w:lsdException w:name="index heading" w:semiHidden="1" w:unhideWhenUsed="1"/>
-    <w:lsdException w:name="caption" w:semiHidden="1" w:uiPriority="35" w:unhideWhenUsed="1" w:qFormat="1"/>
+    <w:lsdException w:name="caption" w:uiPriority="35" w:semiHidden="1" w:unhideWhenUsed="1" w:qFormat="1"/>
     <w:lsdException w:name="table of figures" w:semiHidden="1" w:unhideWhenUsed="1"/>
     <w:lsdException w:name="envelope address" w:semiHidden="1" w:unhideWhenUsed="1"/>
     <w:lsdException w:name="envelope return" w:semiHidden="1" w:unhideWhenUsed="1"/>
@@ -1481,7 +1894,7 @@
     <w:lsdException w:name="Title" w:uiPriority="10" w:qFormat="1"/>
     <w:lsdException w:name="Closing" w:semiHidden="1" w:unhideWhenUsed="1"/>
     <w:lsdException w:name="Signature" w:semiHidden="1" w:unhideWhenUsed="1"/>
-    <w:lsdException w:name="Default Paragraph Font" w:semiHidden="1" w:uiPriority="1" w:unhideWhenUsed="1"/>
+    <w:lsdException w:name="Default Paragraph Font" w:uiPriority="1" w:semiHidden="1" w:unhideWhenUsed="1"/>
     <w:lsdException w:name="Body Text" w:semiHidden="1" w:unhideWhenUsed="1"/>
     <w:lsdException w:name="Body Text Indent" w:semiHidden="1" w:unhideWhenUsed="1"/>
     <w:lsdException w:name="List Continue" w:semiHidden="1" w:unhideWhenUsed="1"/>
@@ -1681,8 +2094,8 @@
     <w:lsdException w:name="Subtle Reference" w:uiPriority="31" w:qFormat="1"/>
     <w:lsdException w:name="Intense Reference" w:uiPriority="32" w:qFormat="1"/>
     <w:lsdException w:name="Book Title" w:uiPriority="33" w:qFormat="1"/>
-    <w:lsdException w:name="Bibliography" w:semiHidden="1" w:uiPriority="37" w:unhideWhenUsed="1"/>
-    <w:lsdException w:name="TOC Heading" w:semiHidden="1" w:uiPriority="39" w:unhideWhenUsed="1" w:qFormat="1"/>
+    <w:lsdException w:name="Bibliography" w:uiPriority="37" w:semiHidden="1" w:unhideWhenUsed="1"/>
+    <w:lsdException w:name="TOC Heading" w:uiPriority="39" w:semiHidden="1" w:unhideWhenUsed="1" w:qFormat="1"/>
     <w:lsdException w:name="Plain Table 1" w:uiPriority="41"/>
     <w:lsdException w:name="Plain Table 2" w:uiPriority="42"/>
     <w:lsdException w:name="Plain Table 3" w:uiPriority="43"/>
@@ -1788,50 +2201,58 @@
     <w:lsdException w:name="List Table 6 Colorful Accent 6" w:uiPriority="51"/>
     <w:lsdException w:name="List Table 7 Colorful Accent 6" w:uiPriority="52"/>
   </w:latentStyles>
-  <w:style w:type="paragraph" w:default="1" w:styleId="Normal">
+  <w:style w:type="paragraph" w:styleId="Normal" w:default="1">
     <w:name w:val="Normal"/>
     <w:qFormat/>
     <w:pPr>
-      <w:spacing w:after="160" w:line="259" w:lineRule="auto"/>
+      <w:widowControl/>
+      <w:bidi w:val="0"/>
+      <w:spacing w:lineRule="auto" w:line="259" w:before="0" w:after="160"/>
+      <w:jc w:val="left"/>
     </w:pPr>
     <w:rPr>
+      <w:rFonts w:ascii="Calibri" w:hAnsi="Calibri" w:eastAsia="Calibri" w:cs=""/>
       <w:color w:val="00000A"/>
+      <w:kern w:val="0"/>
       <w:sz w:val="22"/>
+      <w:szCs w:val="22"/>
+      <w:lang w:val="en-US" w:eastAsia="en-US" w:bidi="ar-SA"/>
     </w:rPr>
   </w:style>
   <w:style w:type="paragraph" w:styleId="Heading1">
-    <w:name w:val="heading 1"/>
+    <w:name w:val="Heading 1"/>
     <w:basedOn w:val="Normal"/>
     <w:next w:val="Normal"/>
     <w:link w:val="Heading1Char"/>
     <w:uiPriority w:val="9"/>
     <w:qFormat/>
-    <w:rsid w:val="00E56DEF"/>
+    <w:rsid w:val="00e56def"/>
     <w:pPr>
       <w:keepNext/>
       <w:keepLines/>
       <w:numPr>
+        <w:ilvl w:val="0"/>
         <w:numId w:val="1"/>
       </w:numPr>
       <w:spacing w:before="240" w:after="0"/>
       <w:outlineLvl w:val="0"/>
     </w:pPr>
     <w:rPr>
-      <w:rFonts w:asciiTheme="majorHAnsi" w:eastAsiaTheme="majorEastAsia" w:hAnsiTheme="majorHAnsi" w:cstheme="majorBidi"/>
-      <w:color w:val="2E74B5" w:themeColor="accent1" w:themeShade="BF"/>
+      <w:rFonts w:ascii="Calibri Light" w:hAnsi="Calibri Light" w:eastAsia="" w:cs="" w:asciiTheme="majorHAnsi" w:cstheme="majorBidi" w:eastAsiaTheme="majorEastAsia" w:hAnsiTheme="majorHAnsi"/>
+      <w:color w:val="2E74B5" w:themeColor="accent1" w:themeShade="bf"/>
       <w:sz w:val="32"/>
       <w:szCs w:val="32"/>
     </w:rPr>
   </w:style>
   <w:style w:type="paragraph" w:styleId="Heading2">
-    <w:name w:val="heading 2"/>
+    <w:name w:val="Heading 2"/>
     <w:basedOn w:val="Normal"/>
     <w:next w:val="Normal"/>
     <w:link w:val="Heading2Char"/>
     <w:uiPriority w:val="9"/>
     <w:unhideWhenUsed/>
     <w:qFormat/>
-    <w:rsid w:val="00E56DEF"/>
+    <w:rsid w:val="00e56def"/>
     <w:pPr>
       <w:keepNext/>
       <w:keepLines/>
@@ -1843,14 +2264,14 @@
       <w:outlineLvl w:val="1"/>
     </w:pPr>
     <w:rPr>
-      <w:rFonts w:asciiTheme="majorHAnsi" w:eastAsiaTheme="majorEastAsia" w:hAnsiTheme="majorHAnsi" w:cstheme="majorBidi"/>
-      <w:color w:val="2E74B5" w:themeColor="accent1" w:themeShade="BF"/>
+      <w:rFonts w:ascii="Calibri Light" w:hAnsi="Calibri Light" w:eastAsia="" w:cs="" w:asciiTheme="majorHAnsi" w:cstheme="majorBidi" w:eastAsiaTheme="majorEastAsia" w:hAnsiTheme="majorHAnsi"/>
+      <w:color w:val="2E74B5" w:themeColor="accent1" w:themeShade="bf"/>
       <w:sz w:val="26"/>
       <w:szCs w:val="26"/>
     </w:rPr>
   </w:style>
   <w:style w:type="paragraph" w:styleId="Heading3">
-    <w:name w:val="heading 3"/>
+    <w:name w:val="Heading 3"/>
     <w:basedOn w:val="Normal"/>
     <w:next w:val="Normal"/>
     <w:link w:val="Heading3Char"/>
@@ -1858,7 +2279,7 @@
     <w:semiHidden/>
     <w:unhideWhenUsed/>
     <w:qFormat/>
-    <w:rsid w:val="00E56DEF"/>
+    <w:rsid w:val="00e56def"/>
     <w:pPr>
       <w:keepNext/>
       <w:keepLines/>
@@ -1870,14 +2291,14 @@
       <w:outlineLvl w:val="2"/>
     </w:pPr>
     <w:rPr>
-      <w:rFonts w:asciiTheme="majorHAnsi" w:eastAsiaTheme="majorEastAsia" w:hAnsiTheme="majorHAnsi" w:cstheme="majorBidi"/>
-      <w:color w:val="1F4D78" w:themeColor="accent1" w:themeShade="7F"/>
+      <w:rFonts w:ascii="Calibri Light" w:hAnsi="Calibri Light" w:eastAsia="" w:cs="" w:asciiTheme="majorHAnsi" w:cstheme="majorBidi" w:eastAsiaTheme="majorEastAsia" w:hAnsiTheme="majorHAnsi"/>
+      <w:color w:val="1F4D78" w:themeColor="accent1" w:themeShade="7f"/>
       <w:sz w:val="24"/>
       <w:szCs w:val="24"/>
     </w:rPr>
   </w:style>
   <w:style w:type="paragraph" w:styleId="Heading4">
-    <w:name w:val="heading 4"/>
+    <w:name w:val="Heading 4"/>
     <w:basedOn w:val="Normal"/>
     <w:next w:val="Normal"/>
     <w:link w:val="Heading4Char"/>
@@ -1885,7 +2306,7 @@
     <w:semiHidden/>
     <w:unhideWhenUsed/>
     <w:qFormat/>
-    <w:rsid w:val="00E56DEF"/>
+    <w:rsid w:val="00e56def"/>
     <w:pPr>
       <w:keepNext/>
       <w:keepLines/>
@@ -1897,14 +2318,14 @@
       <w:outlineLvl w:val="3"/>
     </w:pPr>
     <w:rPr>
-      <w:rFonts w:asciiTheme="majorHAnsi" w:eastAsiaTheme="majorEastAsia" w:hAnsiTheme="majorHAnsi" w:cstheme="majorBidi"/>
+      <w:rFonts w:ascii="Calibri Light" w:hAnsi="Calibri Light" w:eastAsia="" w:cs="" w:asciiTheme="majorHAnsi" w:cstheme="majorBidi" w:eastAsiaTheme="majorEastAsia" w:hAnsiTheme="majorHAnsi"/>
       <w:i/>
       <w:iCs/>
-      <w:color w:val="2E74B5" w:themeColor="accent1" w:themeShade="BF"/>
+      <w:color w:val="2E74B5" w:themeColor="accent1" w:themeShade="bf"/>
     </w:rPr>
   </w:style>
   <w:style w:type="paragraph" w:styleId="Heading5">
-    <w:name w:val="heading 5"/>
+    <w:name w:val="Heading 5"/>
     <w:basedOn w:val="Normal"/>
     <w:next w:val="Normal"/>
     <w:link w:val="Heading5Char"/>
@@ -1912,7 +2333,7 @@
     <w:semiHidden/>
     <w:unhideWhenUsed/>
     <w:qFormat/>
-    <w:rsid w:val="00E56DEF"/>
+    <w:rsid w:val="00e56def"/>
     <w:pPr>
       <w:keepNext/>
       <w:keepLines/>
@@ -1924,12 +2345,12 @@
       <w:outlineLvl w:val="4"/>
     </w:pPr>
     <w:rPr>
-      <w:rFonts w:asciiTheme="majorHAnsi" w:eastAsiaTheme="majorEastAsia" w:hAnsiTheme="majorHAnsi" w:cstheme="majorBidi"/>
-      <w:color w:val="2E74B5" w:themeColor="accent1" w:themeShade="BF"/>
+      <w:rFonts w:ascii="Calibri Light" w:hAnsi="Calibri Light" w:eastAsia="" w:cs="" w:asciiTheme="majorHAnsi" w:cstheme="majorBidi" w:eastAsiaTheme="majorEastAsia" w:hAnsiTheme="majorHAnsi"/>
+      <w:color w:val="2E74B5" w:themeColor="accent1" w:themeShade="bf"/>
     </w:rPr>
   </w:style>
   <w:style w:type="paragraph" w:styleId="Heading6">
-    <w:name w:val="heading 6"/>
+    <w:name w:val="Heading 6"/>
     <w:basedOn w:val="Normal"/>
     <w:next w:val="Normal"/>
     <w:link w:val="Heading6Char"/>
@@ -1937,7 +2358,7 @@
     <w:semiHidden/>
     <w:unhideWhenUsed/>
     <w:qFormat/>
-    <w:rsid w:val="00E56DEF"/>
+    <w:rsid w:val="00e56def"/>
     <w:pPr>
       <w:keepNext/>
       <w:keepLines/>
@@ -1949,12 +2370,12 @@
       <w:outlineLvl w:val="5"/>
     </w:pPr>
     <w:rPr>
-      <w:rFonts w:asciiTheme="majorHAnsi" w:eastAsiaTheme="majorEastAsia" w:hAnsiTheme="majorHAnsi" w:cstheme="majorBidi"/>
-      <w:color w:val="1F4D78" w:themeColor="accent1" w:themeShade="7F"/>
+      <w:rFonts w:ascii="Calibri Light" w:hAnsi="Calibri Light" w:eastAsia="" w:cs="" w:asciiTheme="majorHAnsi" w:cstheme="majorBidi" w:eastAsiaTheme="majorEastAsia" w:hAnsiTheme="majorHAnsi"/>
+      <w:color w:val="1F4D78" w:themeColor="accent1" w:themeShade="7f"/>
     </w:rPr>
   </w:style>
   <w:style w:type="paragraph" w:styleId="Heading7">
-    <w:name w:val="heading 7"/>
+    <w:name w:val="Heading 7"/>
     <w:basedOn w:val="Normal"/>
     <w:next w:val="Normal"/>
     <w:link w:val="Heading7Char"/>
@@ -1962,7 +2383,7 @@
     <w:semiHidden/>
     <w:unhideWhenUsed/>
     <w:qFormat/>
-    <w:rsid w:val="00E56DEF"/>
+    <w:rsid w:val="00e56def"/>
     <w:pPr>
       <w:keepNext/>
       <w:keepLines/>
@@ -1974,14 +2395,14 @@
       <w:outlineLvl w:val="6"/>
     </w:pPr>
     <w:rPr>
-      <w:rFonts w:asciiTheme="majorHAnsi" w:eastAsiaTheme="majorEastAsia" w:hAnsiTheme="majorHAnsi" w:cstheme="majorBidi"/>
+      <w:rFonts w:ascii="Calibri Light" w:hAnsi="Calibri Light" w:eastAsia="" w:cs="" w:asciiTheme="majorHAnsi" w:cstheme="majorBidi" w:eastAsiaTheme="majorEastAsia" w:hAnsiTheme="majorHAnsi"/>
       <w:i/>
       <w:iCs/>
-      <w:color w:val="1F4D78" w:themeColor="accent1" w:themeShade="7F"/>
+      <w:color w:val="1F4D78" w:themeColor="accent1" w:themeShade="7f"/>
     </w:rPr>
   </w:style>
   <w:style w:type="paragraph" w:styleId="Heading8">
-    <w:name w:val="heading 8"/>
+    <w:name w:val="Heading 8"/>
     <w:basedOn w:val="Normal"/>
     <w:next w:val="Normal"/>
     <w:link w:val="Heading8Char"/>
@@ -1989,7 +2410,7 @@
     <w:semiHidden/>
     <w:unhideWhenUsed/>
     <w:qFormat/>
-    <w:rsid w:val="00E56DEF"/>
+    <w:rsid w:val="00e56def"/>
     <w:pPr>
       <w:keepNext/>
       <w:keepLines/>
@@ -2001,14 +2422,14 @@
       <w:outlineLvl w:val="7"/>
     </w:pPr>
     <w:rPr>
-      <w:rFonts w:asciiTheme="majorHAnsi" w:eastAsiaTheme="majorEastAsia" w:hAnsiTheme="majorHAnsi" w:cstheme="majorBidi"/>
-      <w:color w:val="272727" w:themeColor="text1" w:themeTint="D8"/>
+      <w:rFonts w:ascii="Calibri Light" w:hAnsi="Calibri Light" w:eastAsia="" w:cs="" w:asciiTheme="majorHAnsi" w:cstheme="majorBidi" w:eastAsiaTheme="majorEastAsia" w:hAnsiTheme="majorHAnsi"/>
+      <w:color w:val="272727" w:themeColor="text1" w:themeTint="d8"/>
       <w:sz w:val="21"/>
       <w:szCs w:val="21"/>
     </w:rPr>
   </w:style>
   <w:style w:type="paragraph" w:styleId="Heading9">
-    <w:name w:val="heading 9"/>
+    <w:name w:val="Heading 9"/>
     <w:basedOn w:val="Normal"/>
     <w:next w:val="Normal"/>
     <w:link w:val="Heading9Char"/>
@@ -2016,7 +2437,7 @@
     <w:semiHidden/>
     <w:unhideWhenUsed/>
     <w:qFormat/>
-    <w:rsid w:val="00E56DEF"/>
+    <w:rsid w:val="00e56def"/>
     <w:pPr>
       <w:keepNext/>
       <w:keepLines/>
@@ -2028,19 +2449,310 @@
       <w:outlineLvl w:val="8"/>
     </w:pPr>
     <w:rPr>
-      <w:rFonts w:asciiTheme="majorHAnsi" w:eastAsiaTheme="majorEastAsia" w:hAnsiTheme="majorHAnsi" w:cstheme="majorBidi"/>
+      <w:rFonts w:ascii="Calibri Light" w:hAnsi="Calibri Light" w:eastAsia="" w:cs="" w:asciiTheme="majorHAnsi" w:cstheme="majorBidi" w:eastAsiaTheme="majorEastAsia" w:hAnsiTheme="majorHAnsi"/>
       <w:i/>
       <w:iCs/>
-      <w:color w:val="272727" w:themeColor="text1" w:themeTint="D8"/>
+      <w:color w:val="272727" w:themeColor="text1" w:themeTint="d8"/>
       <w:sz w:val="21"/>
       <w:szCs w:val="21"/>
     </w:rPr>
   </w:style>
-  <w:style w:type="character" w:default="1" w:styleId="DefaultParagraphFont">
+  <w:style w:type="character" w:styleId="DefaultParagraphFont" w:default="1">
     <w:name w:val="Default Paragraph Font"/>
     <w:uiPriority w:val="1"/>
     <w:semiHidden/>
     <w:unhideWhenUsed/>
+    <w:qFormat/>
+    <w:rPr/>
+  </w:style>
+  <w:style w:type="character" w:styleId="Heading1Char" w:customStyle="1">
+    <w:name w:val="Heading 1 Char"/>
+    <w:basedOn w:val="DefaultParagraphFont"/>
+    <w:link w:val="Heading1"/>
+    <w:uiPriority w:val="9"/>
+    <w:qFormat/>
+    <w:rsid w:val="00e56def"/>
+    <w:rPr>
+      <w:rFonts w:ascii="Calibri Light" w:hAnsi="Calibri Light" w:eastAsia="" w:cs="" w:asciiTheme="majorHAnsi" w:cstheme="majorBidi" w:eastAsiaTheme="majorEastAsia" w:hAnsiTheme="majorHAnsi"/>
+      <w:color w:val="2E74B5" w:themeColor="accent1" w:themeShade="bf"/>
+      <w:sz w:val="32"/>
+      <w:szCs w:val="32"/>
+    </w:rPr>
+  </w:style>
+  <w:style w:type="character" w:styleId="Heading2Char" w:customStyle="1">
+    <w:name w:val="Heading 2 Char"/>
+    <w:basedOn w:val="DefaultParagraphFont"/>
+    <w:link w:val="Heading2"/>
+    <w:uiPriority w:val="9"/>
+    <w:qFormat/>
+    <w:rsid w:val="00e56def"/>
+    <w:rPr>
+      <w:rFonts w:ascii="Calibri Light" w:hAnsi="Calibri Light" w:eastAsia="" w:cs="" w:asciiTheme="majorHAnsi" w:cstheme="majorBidi" w:eastAsiaTheme="majorEastAsia" w:hAnsiTheme="majorHAnsi"/>
+      <w:color w:val="2E74B5" w:themeColor="accent1" w:themeShade="bf"/>
+      <w:sz w:val="26"/>
+      <w:szCs w:val="26"/>
+    </w:rPr>
+  </w:style>
+  <w:style w:type="character" w:styleId="Heading3Char" w:customStyle="1">
+    <w:name w:val="Heading 3 Char"/>
+    <w:basedOn w:val="DefaultParagraphFont"/>
+    <w:link w:val="Heading3"/>
+    <w:uiPriority w:val="9"/>
+    <w:semiHidden/>
+    <w:qFormat/>
+    <w:rsid w:val="00e56def"/>
+    <w:rPr>
+      <w:rFonts w:ascii="Calibri Light" w:hAnsi="Calibri Light" w:eastAsia="" w:cs="" w:asciiTheme="majorHAnsi" w:cstheme="majorBidi" w:eastAsiaTheme="majorEastAsia" w:hAnsiTheme="majorHAnsi"/>
+      <w:color w:val="1F4D78" w:themeColor="accent1" w:themeShade="7f"/>
+      <w:sz w:val="24"/>
+      <w:szCs w:val="24"/>
+    </w:rPr>
+  </w:style>
+  <w:style w:type="character" w:styleId="Heading4Char" w:customStyle="1">
+    <w:name w:val="Heading 4 Char"/>
+    <w:basedOn w:val="DefaultParagraphFont"/>
+    <w:link w:val="Heading4"/>
+    <w:uiPriority w:val="9"/>
+    <w:semiHidden/>
+    <w:qFormat/>
+    <w:rsid w:val="00e56def"/>
+    <w:rPr>
+      <w:rFonts w:ascii="Calibri Light" w:hAnsi="Calibri Light" w:eastAsia="" w:cs="" w:asciiTheme="majorHAnsi" w:cstheme="majorBidi" w:eastAsiaTheme="majorEastAsia" w:hAnsiTheme="majorHAnsi"/>
+      <w:i/>
+      <w:iCs/>
+      <w:color w:val="2E74B5" w:themeColor="accent1" w:themeShade="bf"/>
+      <w:sz w:val="22"/>
+    </w:rPr>
+  </w:style>
+  <w:style w:type="character" w:styleId="Heading5Char" w:customStyle="1">
+    <w:name w:val="Heading 5 Char"/>
+    <w:basedOn w:val="DefaultParagraphFont"/>
+    <w:link w:val="Heading5"/>
+    <w:uiPriority w:val="9"/>
+    <w:semiHidden/>
+    <w:qFormat/>
+    <w:rsid w:val="00e56def"/>
+    <w:rPr>
+      <w:rFonts w:ascii="Calibri Light" w:hAnsi="Calibri Light" w:eastAsia="" w:cs="" w:asciiTheme="majorHAnsi" w:cstheme="majorBidi" w:eastAsiaTheme="majorEastAsia" w:hAnsiTheme="majorHAnsi"/>
+      <w:color w:val="2E74B5" w:themeColor="accent1" w:themeShade="bf"/>
+      <w:sz w:val="22"/>
+    </w:rPr>
+  </w:style>
+  <w:style w:type="character" w:styleId="Heading6Char" w:customStyle="1">
+    <w:name w:val="Heading 6 Char"/>
+    <w:basedOn w:val="DefaultParagraphFont"/>
+    <w:link w:val="Heading6"/>
+    <w:uiPriority w:val="9"/>
+    <w:semiHidden/>
+    <w:qFormat/>
+    <w:rsid w:val="00e56def"/>
+    <w:rPr>
+      <w:rFonts w:ascii="Calibri Light" w:hAnsi="Calibri Light" w:eastAsia="" w:cs="" w:asciiTheme="majorHAnsi" w:cstheme="majorBidi" w:eastAsiaTheme="majorEastAsia" w:hAnsiTheme="majorHAnsi"/>
+      <w:color w:val="1F4D78" w:themeColor="accent1" w:themeShade="7f"/>
+      <w:sz w:val="22"/>
+    </w:rPr>
+  </w:style>
+  <w:style w:type="character" w:styleId="Heading7Char" w:customStyle="1">
+    <w:name w:val="Heading 7 Char"/>
+    <w:basedOn w:val="DefaultParagraphFont"/>
+    <w:link w:val="Heading7"/>
+    <w:uiPriority w:val="9"/>
+    <w:semiHidden/>
+    <w:qFormat/>
+    <w:rsid w:val="00e56def"/>
+    <w:rPr>
+      <w:rFonts w:ascii="Calibri Light" w:hAnsi="Calibri Light" w:eastAsia="" w:cs="" w:asciiTheme="majorHAnsi" w:cstheme="majorBidi" w:eastAsiaTheme="majorEastAsia" w:hAnsiTheme="majorHAnsi"/>
+      <w:i/>
+      <w:iCs/>
+      <w:color w:val="1F4D78" w:themeColor="accent1" w:themeShade="7f"/>
+      <w:sz w:val="22"/>
+    </w:rPr>
+  </w:style>
+  <w:style w:type="character" w:styleId="Heading8Char" w:customStyle="1">
+    <w:name w:val="Heading 8 Char"/>
+    <w:basedOn w:val="DefaultParagraphFont"/>
+    <w:link w:val="Heading8"/>
+    <w:uiPriority w:val="9"/>
+    <w:semiHidden/>
+    <w:qFormat/>
+    <w:rsid w:val="00e56def"/>
+    <w:rPr>
+      <w:rFonts w:ascii="Calibri Light" w:hAnsi="Calibri Light" w:eastAsia="" w:cs="" w:asciiTheme="majorHAnsi" w:cstheme="majorBidi" w:eastAsiaTheme="majorEastAsia" w:hAnsiTheme="majorHAnsi"/>
+      <w:color w:val="272727" w:themeColor="text1" w:themeTint="d8"/>
+      <w:sz w:val="21"/>
+      <w:szCs w:val="21"/>
+    </w:rPr>
+  </w:style>
+  <w:style w:type="character" w:styleId="Heading9Char" w:customStyle="1">
+    <w:name w:val="Heading 9 Char"/>
+    <w:basedOn w:val="DefaultParagraphFont"/>
+    <w:link w:val="Heading9"/>
+    <w:uiPriority w:val="9"/>
+    <w:semiHidden/>
+    <w:qFormat/>
+    <w:rsid w:val="00e56def"/>
+    <w:rPr>
+      <w:rFonts w:ascii="Calibri Light" w:hAnsi="Calibri Light" w:eastAsia="" w:cs="" w:asciiTheme="majorHAnsi" w:cstheme="majorBidi" w:eastAsiaTheme="majorEastAsia" w:hAnsiTheme="majorHAnsi"/>
+      <w:i/>
+      <w:iCs/>
+      <w:color w:val="272727" w:themeColor="text1" w:themeTint="d8"/>
+      <w:sz w:val="21"/>
+      <w:szCs w:val="21"/>
+    </w:rPr>
+  </w:style>
+  <w:style w:type="character" w:styleId="InternetLink">
+    <w:name w:val="Internet Link"/>
+    <w:basedOn w:val="DefaultParagraphFont"/>
+    <w:uiPriority w:val="99"/>
+    <w:unhideWhenUsed/>
+    <w:rsid w:val="00e56def"/>
+    <w:rPr>
+      <w:color w:val="0563C1" w:themeColor="hyperlink"/>
+      <w:u w:val="single"/>
+    </w:rPr>
+  </w:style>
+  <w:style w:type="character" w:styleId="BookTitle">
+    <w:name w:val="Book Title"/>
+    <w:basedOn w:val="DefaultParagraphFont"/>
+    <w:uiPriority w:val="33"/>
+    <w:qFormat/>
+    <w:rsid w:val="00e56def"/>
+    <w:rPr>
+      <w:b/>
+      <w:bCs/>
+      <w:i/>
+      <w:iCs/>
+      <w:spacing w:val="5"/>
+    </w:rPr>
+  </w:style>
+  <w:style w:type="character" w:styleId="IndexLink">
+    <w:name w:val="Index Link"/>
+    <w:qFormat/>
+    <w:rPr/>
+  </w:style>
+  <w:style w:type="paragraph" w:styleId="Heading" w:customStyle="1">
+    <w:name w:val="Heading"/>
+    <w:basedOn w:val="Normal"/>
+    <w:next w:val="TextBody"/>
+    <w:qFormat/>
+    <w:pPr>
+      <w:keepNext/>
+      <w:spacing w:before="240" w:after="120"/>
+    </w:pPr>
+    <w:rPr>
+      <w:rFonts w:ascii="Liberation Sans" w:hAnsi="Liberation Sans" w:eastAsia="Microsoft YaHei" w:cs="Lucida Sans"/>
+      <w:sz w:val="28"/>
+      <w:szCs w:val="28"/>
+    </w:rPr>
+  </w:style>
+  <w:style w:type="paragraph" w:styleId="TextBody">
+    <w:name w:val="Body Text"/>
+    <w:basedOn w:val="Normal"/>
+    <w:pPr>
+      <w:spacing w:lineRule="auto" w:line="288" w:before="0" w:after="140"/>
+    </w:pPr>
+    <w:rPr/>
+  </w:style>
+  <w:style w:type="paragraph" w:styleId="List">
+    <w:name w:val="List"/>
+    <w:basedOn w:val="TextBody"/>
+    <w:pPr/>
+    <w:rPr>
+      <w:rFonts w:cs="Lucida Sans"/>
+    </w:rPr>
+  </w:style>
+  <w:style w:type="paragraph" w:styleId="Caption">
+    <w:name w:val="Caption"/>
+    <w:basedOn w:val="Normal"/>
+    <w:qFormat/>
+    <w:pPr>
+      <w:suppressLineNumbers/>
+      <w:spacing w:before="120" w:after="120"/>
+    </w:pPr>
+    <w:rPr>
+      <w:rFonts w:cs="Lucida Sans"/>
+      <w:i/>
+      <w:iCs/>
+      <w:sz w:val="24"/>
+      <w:szCs w:val="24"/>
+    </w:rPr>
+  </w:style>
+  <w:style w:type="paragraph" w:styleId="Index" w:customStyle="1">
+    <w:name w:val="Index"/>
+    <w:basedOn w:val="Normal"/>
+    <w:qFormat/>
+    <w:pPr>
+      <w:suppressLineNumbers/>
+    </w:pPr>
+    <w:rPr>
+      <w:rFonts w:cs="Lucida Sans"/>
+    </w:rPr>
+  </w:style>
+  <w:style w:type="paragraph" w:styleId="Caption1">
+    <w:name w:val="caption"/>
+    <w:basedOn w:val="Normal"/>
+    <w:qFormat/>
+    <w:pPr>
+      <w:suppressLineNumbers/>
+      <w:spacing w:before="120" w:after="120"/>
+    </w:pPr>
+    <w:rPr>
+      <w:rFonts w:cs="Lucida Sans"/>
+      <w:i/>
+      <w:iCs/>
+      <w:sz w:val="24"/>
+      <w:szCs w:val="24"/>
+    </w:rPr>
+  </w:style>
+  <w:style w:type="paragraph" w:styleId="TOCHeading">
+    <w:name w:val="TOC Heading"/>
+    <w:basedOn w:val="Heading1"/>
+    <w:next w:val="Normal"/>
+    <w:uiPriority w:val="39"/>
+    <w:unhideWhenUsed/>
+    <w:qFormat/>
+    <w:rsid w:val="00e56def"/>
+    <w:pPr>
+      <w:numPr>
+        <w:ilvl w:val="0"/>
+        <w:numId w:val="0"/>
+      </w:numPr>
+    </w:pPr>
+    <w:rPr/>
+  </w:style>
+  <w:style w:type="paragraph" w:styleId="Contents1">
+    <w:name w:val="TOC 1"/>
+    <w:basedOn w:val="Normal"/>
+    <w:next w:val="Normal"/>
+    <w:autoRedefine/>
+    <w:uiPriority w:val="39"/>
+    <w:unhideWhenUsed/>
+    <w:rsid w:val="00e56def"/>
+    <w:pPr>
+      <w:spacing w:before="0" w:after="100"/>
+    </w:pPr>
+    <w:rPr/>
+  </w:style>
+  <w:style w:type="paragraph" w:styleId="Contents2">
+    <w:name w:val="TOC 2"/>
+    <w:basedOn w:val="Normal"/>
+    <w:next w:val="Normal"/>
+    <w:autoRedefine/>
+    <w:uiPriority w:val="39"/>
+    <w:unhideWhenUsed/>
+    <w:rsid w:val="00e56def"/>
+    <w:pPr>
+      <w:spacing w:before="0" w:after="100"/>
+      <w:ind w:left="220" w:hanging="0"/>
+    </w:pPr>
+    <w:rPr/>
+  </w:style>
+  <w:style w:type="numbering" w:styleId="NoList" w:default="1">
+    <w:name w:val="No List"/>
+    <w:uiPriority w:val="99"/>
+    <w:semiHidden/>
+    <w:unhideWhenUsed/>
+    <w:qFormat/>
   </w:style>
   <w:style w:type="table" w:default="1" w:styleId="TableNormal">
     <w:name w:val="Normal Table"/>
@@ -2056,259 +2768,6 @@
         <w:right w:w="108" w:type="dxa"/>
       </w:tblCellMar>
     </w:tblPr>
-  </w:style>
-  <w:style w:type="numbering" w:default="1" w:styleId="NoList">
-    <w:name w:val="No List"/>
-    <w:uiPriority w:val="99"/>
-    <w:semiHidden/>
-    <w:unhideWhenUsed/>
-  </w:style>
-  <w:style w:type="paragraph" w:customStyle="1" w:styleId="Heading">
-    <w:name w:val="Heading"/>
-    <w:basedOn w:val="Normal"/>
-    <w:next w:val="BodyText"/>
-    <w:qFormat/>
-    <w:pPr>
-      <w:keepNext/>
-      <w:spacing w:before="240" w:after="120"/>
-    </w:pPr>
-    <w:rPr>
-      <w:rFonts w:ascii="Liberation Sans" w:eastAsia="Microsoft YaHei" w:hAnsi="Liberation Sans" w:cs="Lucida Sans"/>
-      <w:sz w:val="28"/>
-      <w:szCs w:val="28"/>
-    </w:rPr>
-  </w:style>
-  <w:style w:type="paragraph" w:styleId="BodyText">
-    <w:name w:val="Body Text"/>
-    <w:basedOn w:val="Normal"/>
-    <w:pPr>
-      <w:spacing w:after="140" w:line="288" w:lineRule="auto"/>
-    </w:pPr>
-  </w:style>
-  <w:style w:type="paragraph" w:styleId="List">
-    <w:name w:val="List"/>
-    <w:basedOn w:val="BodyText"/>
-    <w:rPr>
-      <w:rFonts w:cs="Lucida Sans"/>
-    </w:rPr>
-  </w:style>
-  <w:style w:type="paragraph" w:styleId="Caption">
-    <w:name w:val="caption"/>
-    <w:basedOn w:val="Normal"/>
-    <w:qFormat/>
-    <w:pPr>
-      <w:suppressLineNumbers/>
-      <w:spacing w:before="120" w:after="120"/>
-    </w:pPr>
-    <w:rPr>
-      <w:rFonts w:cs="Lucida Sans"/>
-      <w:i/>
-      <w:iCs/>
-      <w:sz w:val="24"/>
-      <w:szCs w:val="24"/>
-    </w:rPr>
-  </w:style>
-  <w:style w:type="paragraph" w:customStyle="1" w:styleId="Index">
-    <w:name w:val="Index"/>
-    <w:basedOn w:val="Normal"/>
-    <w:qFormat/>
-    <w:pPr>
-      <w:suppressLineNumbers/>
-    </w:pPr>
-    <w:rPr>
-      <w:rFonts w:cs="Lucida Sans"/>
-    </w:rPr>
-  </w:style>
-  <w:style w:type="character" w:customStyle="1" w:styleId="Heading1Char">
-    <w:name w:val="Heading 1 Char"/>
-    <w:basedOn w:val="DefaultParagraphFont"/>
-    <w:link w:val="Heading1"/>
-    <w:uiPriority w:val="9"/>
-    <w:rsid w:val="00E56DEF"/>
-    <w:rPr>
-      <w:rFonts w:asciiTheme="majorHAnsi" w:eastAsiaTheme="majorEastAsia" w:hAnsiTheme="majorHAnsi" w:cstheme="majorBidi"/>
-      <w:color w:val="2E74B5" w:themeColor="accent1" w:themeShade="BF"/>
-      <w:sz w:val="32"/>
-      <w:szCs w:val="32"/>
-    </w:rPr>
-  </w:style>
-  <w:style w:type="paragraph" w:styleId="TOCHeading">
-    <w:name w:val="TOC Heading"/>
-    <w:basedOn w:val="Heading1"/>
-    <w:next w:val="Normal"/>
-    <w:uiPriority w:val="39"/>
-    <w:unhideWhenUsed/>
-    <w:qFormat/>
-    <w:rsid w:val="00E56DEF"/>
-    <w:pPr>
-      <w:numPr>
-        <w:numId w:val="0"/>
-      </w:numPr>
-      <w:outlineLvl w:val="9"/>
-    </w:pPr>
-  </w:style>
-  <w:style w:type="character" w:customStyle="1" w:styleId="Heading2Char">
-    <w:name w:val="Heading 2 Char"/>
-    <w:basedOn w:val="DefaultParagraphFont"/>
-    <w:link w:val="Heading2"/>
-    <w:uiPriority w:val="9"/>
-    <w:rsid w:val="00E56DEF"/>
-    <w:rPr>
-      <w:rFonts w:asciiTheme="majorHAnsi" w:eastAsiaTheme="majorEastAsia" w:hAnsiTheme="majorHAnsi" w:cstheme="majorBidi"/>
-      <w:color w:val="2E74B5" w:themeColor="accent1" w:themeShade="BF"/>
-      <w:sz w:val="26"/>
-      <w:szCs w:val="26"/>
-    </w:rPr>
-  </w:style>
-  <w:style w:type="character" w:customStyle="1" w:styleId="Heading3Char">
-    <w:name w:val="Heading 3 Char"/>
-    <w:basedOn w:val="DefaultParagraphFont"/>
-    <w:link w:val="Heading3"/>
-    <w:uiPriority w:val="9"/>
-    <w:semiHidden/>
-    <w:rsid w:val="00E56DEF"/>
-    <w:rPr>
-      <w:rFonts w:asciiTheme="majorHAnsi" w:eastAsiaTheme="majorEastAsia" w:hAnsiTheme="majorHAnsi" w:cstheme="majorBidi"/>
-      <w:color w:val="1F4D78" w:themeColor="accent1" w:themeShade="7F"/>
-      <w:sz w:val="24"/>
-      <w:szCs w:val="24"/>
-    </w:rPr>
-  </w:style>
-  <w:style w:type="character" w:customStyle="1" w:styleId="Heading4Char">
-    <w:name w:val="Heading 4 Char"/>
-    <w:basedOn w:val="DefaultParagraphFont"/>
-    <w:link w:val="Heading4"/>
-    <w:uiPriority w:val="9"/>
-    <w:semiHidden/>
-    <w:rsid w:val="00E56DEF"/>
-    <w:rPr>
-      <w:rFonts w:asciiTheme="majorHAnsi" w:eastAsiaTheme="majorEastAsia" w:hAnsiTheme="majorHAnsi" w:cstheme="majorBidi"/>
-      <w:i/>
-      <w:iCs/>
-      <w:color w:val="2E74B5" w:themeColor="accent1" w:themeShade="BF"/>
-      <w:sz w:val="22"/>
-    </w:rPr>
-  </w:style>
-  <w:style w:type="character" w:customStyle="1" w:styleId="Heading5Char">
-    <w:name w:val="Heading 5 Char"/>
-    <w:basedOn w:val="DefaultParagraphFont"/>
-    <w:link w:val="Heading5"/>
-    <w:uiPriority w:val="9"/>
-    <w:semiHidden/>
-    <w:rsid w:val="00E56DEF"/>
-    <w:rPr>
-      <w:rFonts w:asciiTheme="majorHAnsi" w:eastAsiaTheme="majorEastAsia" w:hAnsiTheme="majorHAnsi" w:cstheme="majorBidi"/>
-      <w:color w:val="2E74B5" w:themeColor="accent1" w:themeShade="BF"/>
-      <w:sz w:val="22"/>
-    </w:rPr>
-  </w:style>
-  <w:style w:type="character" w:customStyle="1" w:styleId="Heading6Char">
-    <w:name w:val="Heading 6 Char"/>
-    <w:basedOn w:val="DefaultParagraphFont"/>
-    <w:link w:val="Heading6"/>
-    <w:uiPriority w:val="9"/>
-    <w:semiHidden/>
-    <w:rsid w:val="00E56DEF"/>
-    <w:rPr>
-      <w:rFonts w:asciiTheme="majorHAnsi" w:eastAsiaTheme="majorEastAsia" w:hAnsiTheme="majorHAnsi" w:cstheme="majorBidi"/>
-      <w:color w:val="1F4D78" w:themeColor="accent1" w:themeShade="7F"/>
-      <w:sz w:val="22"/>
-    </w:rPr>
-  </w:style>
-  <w:style w:type="character" w:customStyle="1" w:styleId="Heading7Char">
-    <w:name w:val="Heading 7 Char"/>
-    <w:basedOn w:val="DefaultParagraphFont"/>
-    <w:link w:val="Heading7"/>
-    <w:uiPriority w:val="9"/>
-    <w:semiHidden/>
-    <w:rsid w:val="00E56DEF"/>
-    <w:rPr>
-      <w:rFonts w:asciiTheme="majorHAnsi" w:eastAsiaTheme="majorEastAsia" w:hAnsiTheme="majorHAnsi" w:cstheme="majorBidi"/>
-      <w:i/>
-      <w:iCs/>
-      <w:color w:val="1F4D78" w:themeColor="accent1" w:themeShade="7F"/>
-      <w:sz w:val="22"/>
-    </w:rPr>
-  </w:style>
-  <w:style w:type="character" w:customStyle="1" w:styleId="Heading8Char">
-    <w:name w:val="Heading 8 Char"/>
-    <w:basedOn w:val="DefaultParagraphFont"/>
-    <w:link w:val="Heading8"/>
-    <w:uiPriority w:val="9"/>
-    <w:semiHidden/>
-    <w:rsid w:val="00E56DEF"/>
-    <w:rPr>
-      <w:rFonts w:asciiTheme="majorHAnsi" w:eastAsiaTheme="majorEastAsia" w:hAnsiTheme="majorHAnsi" w:cstheme="majorBidi"/>
-      <w:color w:val="272727" w:themeColor="text1" w:themeTint="D8"/>
-      <w:sz w:val="21"/>
-      <w:szCs w:val="21"/>
-    </w:rPr>
-  </w:style>
-  <w:style w:type="character" w:customStyle="1" w:styleId="Heading9Char">
-    <w:name w:val="Heading 9 Char"/>
-    <w:basedOn w:val="DefaultParagraphFont"/>
-    <w:link w:val="Heading9"/>
-    <w:uiPriority w:val="9"/>
-    <w:semiHidden/>
-    <w:rsid w:val="00E56DEF"/>
-    <w:rPr>
-      <w:rFonts w:asciiTheme="majorHAnsi" w:eastAsiaTheme="majorEastAsia" w:hAnsiTheme="majorHAnsi" w:cstheme="majorBidi"/>
-      <w:i/>
-      <w:iCs/>
-      <w:color w:val="272727" w:themeColor="text1" w:themeTint="D8"/>
-      <w:sz w:val="21"/>
-      <w:szCs w:val="21"/>
-    </w:rPr>
-  </w:style>
-  <w:style w:type="paragraph" w:styleId="TOC1">
-    <w:name w:val="toc 1"/>
-    <w:basedOn w:val="Normal"/>
-    <w:next w:val="Normal"/>
-    <w:autoRedefine/>
-    <w:uiPriority w:val="39"/>
-    <w:unhideWhenUsed/>
-    <w:rsid w:val="00E56DEF"/>
-    <w:pPr>
-      <w:spacing w:after="100"/>
-    </w:pPr>
-  </w:style>
-  <w:style w:type="paragraph" w:styleId="TOC2">
-    <w:name w:val="toc 2"/>
-    <w:basedOn w:val="Normal"/>
-    <w:next w:val="Normal"/>
-    <w:autoRedefine/>
-    <w:uiPriority w:val="39"/>
-    <w:unhideWhenUsed/>
-    <w:rsid w:val="00E56DEF"/>
-    <w:pPr>
-      <w:spacing w:after="100"/>
-      <w:ind w:left="220"/>
-    </w:pPr>
-  </w:style>
-  <w:style w:type="character" w:styleId="Hyperlink">
-    <w:name w:val="Hyperlink"/>
-    <w:basedOn w:val="DefaultParagraphFont"/>
-    <w:uiPriority w:val="99"/>
-    <w:unhideWhenUsed/>
-    <w:rsid w:val="00E56DEF"/>
-    <w:rPr>
-      <w:color w:val="0563C1" w:themeColor="hyperlink"/>
-      <w:u w:val="single"/>
-    </w:rPr>
-  </w:style>
-  <w:style w:type="character" w:styleId="BookTitle">
-    <w:name w:val="Book Title"/>
-    <w:basedOn w:val="DefaultParagraphFont"/>
-    <w:uiPriority w:val="33"/>
-    <w:qFormat/>
-    <w:rsid w:val="00E56DEF"/>
-    <w:rPr>
-      <w:b/>
-      <w:bCs/>
-      <w:i/>
-      <w:iCs/>
-      <w:spacing w:val="5"/>
-    </w:rPr>
   </w:style>
 </w:styles>
 </file>

--- a/TheBestOfRedditIn2017.docx
+++ b/TheBestOfRedditIn2017.docx
@@ -48,6 +48,22 @@
           <w:sz w:val="72"/>
           <w:szCs w:val="72"/>
         </w:rPr>
+      </w:r>
+    </w:p>
+    <w:p>
+      <w:pPr>
+        <w:pStyle w:val="Normal"/>
+        <w:jc w:val="center"/>
+        <w:rPr/>
+      </w:pPr>
+      <w:r>
+        <w:rPr>
+          <w:rStyle w:val="BookTitle"/>
+          <w:i w:val="false"/>
+          <w:sz w:val="72"/>
+          <w:szCs w:val="72"/>
+        </w:rPr>
+        <w:t>The Best of Reddit in 2017</w:t>
       </w:r>
     </w:p>
     <w:p>
@@ -63,13 +79,263 @@
         </w:rPr>
       </w:pPr>
       <w:r>
+        <w:rPr/>
+      </w:r>
+    </w:p>
+    <w:p>
+      <w:pPr>
+        <w:pStyle w:val="Normal"/>
+        <w:jc w:val="center"/>
         <w:rPr>
           <w:rStyle w:val="BookTitle"/>
+          <w:i w:val="false"/>
           <w:i w:val="false"/>
           <w:sz w:val="72"/>
           <w:szCs w:val="72"/>
         </w:rPr>
-        <w:t>The Best of Reddit in 2017</w:t>
+      </w:pPr>
+      <w:r>
+        <w:rPr/>
+      </w:r>
+    </w:p>
+    <w:p>
+      <w:pPr>
+        <w:pStyle w:val="Normal"/>
+        <w:jc w:val="center"/>
+        <w:rPr>
+          <w:rStyle w:val="BookTitle"/>
+          <w:i w:val="false"/>
+          <w:i w:val="false"/>
+          <w:sz w:val="72"/>
+          <w:szCs w:val="72"/>
+        </w:rPr>
+      </w:pPr>
+      <w:r>
+        <w:rPr/>
+      </w:r>
+    </w:p>
+    <w:p>
+      <w:pPr>
+        <w:pStyle w:val="Normal"/>
+        <w:jc w:val="center"/>
+        <w:rPr>
+          <w:rStyle w:val="BookTitle"/>
+          <w:i w:val="false"/>
+          <w:i w:val="false"/>
+          <w:sz w:val="72"/>
+          <w:szCs w:val="72"/>
+        </w:rPr>
+      </w:pPr>
+      <w:r>
+        <w:rPr/>
+      </w:r>
+    </w:p>
+    <w:p>
+      <w:pPr>
+        <w:pStyle w:val="Normal"/>
+        <w:jc w:val="center"/>
+        <w:rPr>
+          <w:rStyle w:val="BookTitle"/>
+          <w:i w:val="false"/>
+          <w:i w:val="false"/>
+          <w:sz w:val="72"/>
+          <w:szCs w:val="72"/>
+        </w:rPr>
+      </w:pPr>
+      <w:r>
+        <w:rPr/>
+      </w:r>
+    </w:p>
+    <w:p>
+      <w:pPr>
+        <w:pStyle w:val="Normal"/>
+        <w:jc w:val="center"/>
+        <w:rPr>
+          <w:rStyle w:val="BookTitle"/>
+          <w:i w:val="false"/>
+          <w:i w:val="false"/>
+          <w:sz w:val="72"/>
+          <w:szCs w:val="72"/>
+        </w:rPr>
+      </w:pPr>
+      <w:r>
+        <w:rPr/>
+      </w:r>
+    </w:p>
+    <w:p>
+      <w:pPr>
+        <w:pStyle w:val="Normal"/>
+        <w:jc w:val="center"/>
+        <w:rPr>
+          <w:rStyle w:val="BookTitle"/>
+          <w:i w:val="false"/>
+          <w:i w:val="false"/>
+          <w:sz w:val="72"/>
+          <w:szCs w:val="72"/>
+        </w:rPr>
+      </w:pPr>
+      <w:r>
+        <w:rPr/>
+      </w:r>
+    </w:p>
+    <w:p>
+      <w:pPr>
+        <w:pStyle w:val="Normal"/>
+        <w:jc w:val="center"/>
+        <w:rPr>
+          <w:rStyle w:val="BookTitle"/>
+          <w:i w:val="false"/>
+          <w:i w:val="false"/>
+          <w:sz w:val="72"/>
+          <w:szCs w:val="72"/>
+        </w:rPr>
+      </w:pPr>
+      <w:r>
+        <w:rPr/>
+      </w:r>
+    </w:p>
+    <w:p>
+      <w:pPr>
+        <w:pStyle w:val="Normal"/>
+        <w:jc w:val="center"/>
+        <w:rPr>
+          <w:rStyle w:val="BookTitle"/>
+          <w:i w:val="false"/>
+          <w:i w:val="false"/>
+          <w:sz w:val="72"/>
+          <w:szCs w:val="72"/>
+        </w:rPr>
+      </w:pPr>
+      <w:r>
+        <w:rPr/>
+      </w:r>
+    </w:p>
+    <w:p>
+      <w:pPr>
+        <w:pStyle w:val="Normal"/>
+        <w:jc w:val="center"/>
+        <w:rPr>
+          <w:rStyle w:val="BookTitle"/>
+          <w:i w:val="false"/>
+          <w:i w:val="false"/>
+          <w:sz w:val="72"/>
+          <w:szCs w:val="72"/>
+        </w:rPr>
+      </w:pPr>
+      <w:r>
+        <w:rPr/>
+      </w:r>
+    </w:p>
+    <w:p>
+      <w:pPr>
+        <w:pStyle w:val="Normal"/>
+        <w:jc w:val="center"/>
+        <w:rPr>
+          <w:rStyle w:val="BookTitle"/>
+          <w:i w:val="false"/>
+          <w:i w:val="false"/>
+          <w:sz w:val="72"/>
+          <w:szCs w:val="72"/>
+        </w:rPr>
+      </w:pPr>
+      <w:r>
+        <w:rPr/>
+      </w:r>
+    </w:p>
+    <w:p>
+      <w:pPr>
+        <w:pStyle w:val="Normal"/>
+        <w:jc w:val="center"/>
+        <w:rPr>
+          <w:rStyle w:val="BookTitle"/>
+          <w:i w:val="false"/>
+          <w:i w:val="false"/>
+          <w:sz w:val="72"/>
+          <w:szCs w:val="72"/>
+        </w:rPr>
+      </w:pPr>
+      <w:r>
+        <w:rPr/>
+      </w:r>
+    </w:p>
+    <w:p>
+      <w:pPr>
+        <w:pStyle w:val="Normal"/>
+        <w:jc w:val="center"/>
+        <w:rPr>
+          <w:rStyle w:val="BookTitle"/>
+          <w:i w:val="false"/>
+          <w:i w:val="false"/>
+          <w:sz w:val="72"/>
+          <w:szCs w:val="72"/>
+        </w:rPr>
+      </w:pPr>
+      <w:r>
+        <w:rPr/>
+      </w:r>
+    </w:p>
+    <w:p>
+      <w:pPr>
+        <w:pStyle w:val="Normal"/>
+        <w:jc w:val="center"/>
+        <w:rPr>
+          <w:rStyle w:val="BookTitle"/>
+          <w:i w:val="false"/>
+          <w:i w:val="false"/>
+          <w:sz w:val="72"/>
+          <w:szCs w:val="72"/>
+        </w:rPr>
+      </w:pPr>
+      <w:r>
+        <w:rPr/>
+      </w:r>
+    </w:p>
+    <w:p>
+      <w:pPr>
+        <w:pStyle w:val="Normal"/>
+        <w:jc w:val="center"/>
+        <w:rPr>
+          <w:rStyle w:val="BookTitle"/>
+          <w:i w:val="false"/>
+          <w:i w:val="false"/>
+          <w:sz w:val="72"/>
+          <w:szCs w:val="72"/>
+        </w:rPr>
+      </w:pPr>
+      <w:r>
+        <w:rPr/>
+      </w:r>
+    </w:p>
+    <w:p>
+      <w:pPr>
+        <w:pStyle w:val="Normal"/>
+        <w:jc w:val="center"/>
+        <w:rPr>
+          <w:rStyle w:val="BookTitle"/>
+          <w:i w:val="false"/>
+          <w:i w:val="false"/>
+          <w:sz w:val="72"/>
+          <w:szCs w:val="72"/>
+        </w:rPr>
+      </w:pPr>
+      <w:r>
+        <w:rPr/>
+      </w:r>
+    </w:p>
+    <w:p>
+      <w:pPr>
+        <w:pStyle w:val="Normal"/>
+        <w:jc w:val="right"/>
+        <w:rPr/>
+      </w:pPr>
+      <w:r>
+        <w:rPr>
+          <w:rStyle w:val="BookTitle"/>
+          <w:i w:val="false"/>
+          <w:sz w:val="24"/>
+          <w:szCs w:val="24"/>
+        </w:rPr>
+        <w:t>Date: 4/20/2017</w:t>
       </w:r>
       <w:r>
         <w:br w:type="page"/>
@@ -81,7 +347,7 @@
           <w:docPartGallery w:val="Table of Contents"/>
           <w:docPartUnique w:val="true"/>
         </w:docPartObj>
-        <w:id w:val="512599259"/>
+        <w:id w:val="321036890"/>
       </w:sdtPr>
       <w:sdtContent>
         <w:p>
@@ -120,6 +386,7 @@
               <w:rPr>
                 <w:webHidden/>
                 <w:rStyle w:val="IndexLink"/>
+                <w:vanish w:val="false"/>
               </w:rPr>
               <w:t>1</w:t>
             </w:r>
@@ -188,6 +455,7 @@
               <w:rPr>
                 <w:webHidden/>
                 <w:rStyle w:val="IndexLink"/>
+                <w:vanish w:val="false"/>
               </w:rPr>
               <w:t>2</w:t>
             </w:r>
@@ -256,6 +524,7 @@
               <w:rPr>
                 <w:webHidden/>
                 <w:rStyle w:val="IndexLink"/>
+                <w:vanish w:val="false"/>
               </w:rPr>
               <w:t>3</w:t>
             </w:r>
@@ -324,6 +593,7 @@
               <w:rPr>
                 <w:webHidden/>
                 <w:rStyle w:val="IndexLink"/>
+                <w:vanish w:val="false"/>
               </w:rPr>
               <w:t>4</w:t>
             </w:r>
@@ -392,6 +662,7 @@
               <w:rPr>
                 <w:webHidden/>
                 <w:rStyle w:val="IndexLink"/>
+                <w:vanish w:val="false"/>
               </w:rPr>
               <w:t>4.1</w:t>
             </w:r>
@@ -460,6 +731,7 @@
               <w:rPr>
                 <w:webHidden/>
                 <w:rStyle w:val="IndexLink"/>
+                <w:vanish w:val="false"/>
               </w:rPr>
               <w:t>5</w:t>
             </w:r>
@@ -1267,8 +1539,8 @@
         </w:numPr>
         <w:rPr/>
       </w:pPr>
-      <w:bookmarkStart w:id="5" w:name="__DdeLink__215_2310441283"/>
-      <w:bookmarkStart w:id="6" w:name="_Toc511988993"/>
+      <w:bookmarkStart w:id="5" w:name="_Toc511988993"/>
+      <w:bookmarkStart w:id="6" w:name="__DdeLink__215_2310441283"/>
       <w:bookmarkEnd w:id="5"/>
       <w:bookmarkEnd w:id="6"/>
       <w:r>
